--- a/共享洗衣机/washingapp.docx
+++ b/共享洗衣机/washingapp.docx
@@ -810,6 +810,7 @@
         </w:numPr>
         <w:ind w:firstLineChars="0"/>
       </w:pPr>
+      <w:bookmarkStart w:id="0" w:name="OLE_LINK1"/>
       <w:r>
         <w:rPr>
           <w:rFonts w:hint="eastAsia"/>
@@ -886,9 +887,6 @@
           <w:p>
             <w:pPr>
               <w:cnfStyle w:val="100000000000" w:firstRow="1" w:lastRow="0" w:firstColumn="0" w:lastColumn="0" w:oddVBand="0" w:evenVBand="0" w:oddHBand="0" w:evenHBand="0" w:firstRowFirstColumn="0" w:firstRowLastColumn="0" w:lastRowFirstColumn="0" w:lastRowLastColumn="0"/>
-              <w:rPr>
-                <w:rFonts w:hint="eastAsia"/>
-              </w:rPr>
             </w:pPr>
             <w:r>
               <w:rPr>
@@ -942,9 +940,6 @@
           <w:p>
             <w:pPr>
               <w:cnfStyle w:val="000000100000" w:firstRow="0" w:lastRow="0" w:firstColumn="0" w:lastColumn="0" w:oddVBand="0" w:evenVBand="0" w:oddHBand="1" w:evenHBand="0" w:firstRowFirstColumn="0" w:firstRowLastColumn="0" w:lastRowFirstColumn="0" w:lastRowLastColumn="0"/>
-              <w:rPr>
-                <w:rFonts w:hint="eastAsia"/>
-              </w:rPr>
             </w:pPr>
             <w:r>
               <w:rPr>
@@ -1048,9 +1043,6 @@
           <w:p>
             <w:pPr>
               <w:cnfStyle w:val="000000100000" w:firstRow="0" w:lastRow="0" w:firstColumn="0" w:lastColumn="0" w:oddVBand="0" w:evenVBand="0" w:oddHBand="1" w:evenHBand="0" w:firstRowFirstColumn="0" w:firstRowLastColumn="0" w:lastRowFirstColumn="0" w:lastRowLastColumn="0"/>
-              <w:rPr>
-                <w:rFonts w:hint="eastAsia"/>
-              </w:rPr>
             </w:pPr>
             <w:r>
               <w:rPr>
@@ -1173,9 +1165,6 @@
               </w:numPr>
               <w:ind w:firstLineChars="0"/>
               <w:cnfStyle w:val="000000000000" w:firstRow="0" w:lastRow="0" w:firstColumn="0" w:lastColumn="0" w:oddVBand="0" w:evenVBand="0" w:oddHBand="0" w:evenHBand="0" w:firstRowFirstColumn="0" w:firstRowLastColumn="0" w:lastRowFirstColumn="0" w:lastRowLastColumn="0"/>
-              <w:rPr>
-                <w:rFonts w:hint="eastAsia"/>
-              </w:rPr>
             </w:pPr>
             <w:r>
               <w:rPr>
@@ -1313,9 +1302,6 @@
       <w:pPr>
         <w:pStyle w:val="a4"/>
         <w:ind w:left="567" w:firstLineChars="0" w:firstLine="0"/>
-        <w:rPr>
-          <w:rFonts w:hint="eastAsia"/>
-        </w:rPr>
       </w:pPr>
       <w:r>
         <w:rPr>
@@ -1339,7 +1325,7 @@
                     <pic:cNvPicPr/>
                   </pic:nvPicPr>
                   <pic:blipFill>
-                    <a:blip r:embed="rId5">
+                    <a:blip r:embed="rId6">
                       <a:extLst>
                         <a:ext uri="{28A0092B-C50C-407E-A947-70E740481C1C}">
                           <a14:useLocalDpi xmlns:a14="http://schemas.microsoft.com/office/drawing/2010/main" val="0"/>
@@ -1382,6 +1368,7 @@
         <w:t>用例原型</w:t>
       </w:r>
     </w:p>
+    <w:bookmarkEnd w:id="0"/>
     <w:p>
       <w:pPr>
         <w:widowControl/>
@@ -1420,7 +1407,7 @@
                     <pic:cNvPicPr/>
                   </pic:nvPicPr>
                   <pic:blipFill>
-                    <a:blip r:embed="rId6">
+                    <a:blip r:embed="rId7">
                       <a:extLst>
                         <a:ext uri="{28A0092B-C50C-407E-A947-70E740481C1C}">
                           <a14:useLocalDpi xmlns:a14="http://schemas.microsoft.com/office/drawing/2010/main" val="0"/>
@@ -1446,8 +1433,736 @@
           </wp:inline>
         </w:drawing>
       </w:r>
-      <w:bookmarkStart w:id="0" w:name="_GoBack"/>
-      <w:bookmarkEnd w:id="0"/>
+    </w:p>
+    <w:p>
+      <w:pPr>
+        <w:pStyle w:val="a4"/>
+        <w:numPr>
+          <w:ilvl w:val="1"/>
+          <w:numId w:val="2"/>
+        </w:numPr>
+        <w:ind w:firstLineChars="0"/>
+      </w:pPr>
+      <w:r>
+        <w:t>“</w:t>
+      </w:r>
+      <w:r>
+        <w:rPr>
+          <w:rFonts w:hint="eastAsia"/>
+        </w:rPr>
+        <w:t>我的</w:t>
+      </w:r>
+      <w:r>
+        <w:t>”</w:t>
+      </w:r>
+      <w:r>
+        <w:t>模块</w:t>
+      </w:r>
+    </w:p>
+    <w:p>
+      <w:pPr>
+        <w:pStyle w:val="a4"/>
+        <w:ind w:left="567" w:firstLineChars="0" w:firstLine="0"/>
+        <w:rPr>
+          <w:rFonts w:hint="eastAsia"/>
+        </w:rPr>
+      </w:pPr>
+      <w:r>
+        <w:rPr>
+          <w:rFonts w:hint="eastAsia"/>
+        </w:rPr>
+        <w:t>“</w:t>
+      </w:r>
+      <w:r>
+        <w:t>我的</w:t>
+      </w:r>
+      <w:r>
+        <w:t>”</w:t>
+      </w:r>
+      <w:r>
+        <w:t>页面分为个人信息</w:t>
+      </w:r>
+      <w:r>
+        <w:rPr>
+          <w:rFonts w:hint="eastAsia"/>
+        </w:rPr>
+        <w:t>、</w:t>
+      </w:r>
+      <w:r>
+        <w:t>我的钱包、我的优惠券、消息中心、历史订单、</w:t>
+      </w:r>
+      <w:r>
+        <w:rPr>
+          <w:rFonts w:hint="eastAsia"/>
+        </w:rPr>
+        <w:t>联系</w:t>
+      </w:r>
+      <w:r>
+        <w:t>客服</w:t>
+      </w:r>
+      <w:r>
+        <w:rPr>
+          <w:rFonts w:hint="eastAsia"/>
+        </w:rPr>
+        <w:t>六个</w:t>
+      </w:r>
+      <w:r>
+        <w:t>内容</w:t>
+      </w:r>
+      <w:r>
+        <w:rPr>
+          <w:rFonts w:hint="eastAsia"/>
+        </w:rPr>
+        <w:t>。</w:t>
+      </w:r>
+    </w:p>
+    <w:p>
+      <w:pPr>
+        <w:pStyle w:val="a4"/>
+        <w:numPr>
+          <w:ilvl w:val="2"/>
+          <w:numId w:val="2"/>
+        </w:numPr>
+        <w:ind w:firstLineChars="0"/>
+      </w:pPr>
+      <w:r>
+        <w:rPr>
+          <w:rFonts w:hint="eastAsia"/>
+        </w:rPr>
+        <w:t>需求</w:t>
+      </w:r>
+      <w:r>
+        <w:t>说明</w:t>
+      </w:r>
+    </w:p>
+    <w:tbl>
+      <w:tblPr>
+        <w:tblStyle w:val="5-6"/>
+        <w:tblW w:w="0" w:type="auto"/>
+        <w:tblLook w:val="04A0" w:firstRow="1" w:lastRow="0" w:firstColumn="1" w:lastColumn="0" w:noHBand="0" w:noVBand="1"/>
+      </w:tblPr>
+      <w:tblGrid>
+        <w:gridCol w:w="1696"/>
+        <w:gridCol w:w="6600"/>
+      </w:tblGrid>
+      <w:tr>
+        <w:trPr>
+          <w:cnfStyle w:val="100000000000" w:firstRow="1" w:lastRow="0" w:firstColumn="0" w:lastColumn="0" w:oddVBand="0" w:evenVBand="0" w:oddHBand="0" w:evenHBand="0" w:firstRowFirstColumn="0" w:firstRowLastColumn="0" w:lastRowFirstColumn="0" w:lastRowLastColumn="0"/>
+        </w:trPr>
+        <w:tc>
+          <w:tcPr>
+            <w:cnfStyle w:val="001000000000" w:firstRow="0" w:lastRow="0" w:firstColumn="1" w:lastColumn="0" w:oddVBand="0" w:evenVBand="0" w:oddHBand="0" w:evenHBand="0" w:firstRowFirstColumn="0" w:firstRowLastColumn="0" w:lastRowFirstColumn="0" w:lastRowLastColumn="0"/>
+            <w:tcW w:w="1696" w:type="dxa"/>
+          </w:tcPr>
+          <w:p>
+            <w:r>
+              <w:rPr>
+                <w:rFonts w:hint="eastAsia"/>
+              </w:rPr>
+              <w:t>模块</w:t>
+            </w:r>
+            <w:r>
+              <w:t>描述</w:t>
+            </w:r>
+          </w:p>
+        </w:tc>
+        <w:tc>
+          <w:tcPr>
+            <w:tcW w:w="6600" w:type="dxa"/>
+          </w:tcPr>
+          <w:p>
+            <w:pPr>
+              <w:cnfStyle w:val="100000000000" w:firstRow="1" w:lastRow="0" w:firstColumn="0" w:lastColumn="0" w:oddVBand="0" w:evenVBand="0" w:oddHBand="0" w:evenHBand="0" w:firstRowFirstColumn="0" w:firstRowLastColumn="0" w:lastRowFirstColumn="0" w:lastRowLastColumn="0"/>
+            </w:pPr>
+            <w:r>
+              <w:rPr>
+                <w:rFonts w:hint="eastAsia"/>
+              </w:rPr>
+              <w:t>“</w:t>
+            </w:r>
+            <w:r>
+              <w:t>我的</w:t>
+            </w:r>
+            <w:r>
+              <w:t>”</w:t>
+            </w:r>
+            <w:r>
+              <w:t>模块</w:t>
+            </w:r>
+          </w:p>
+        </w:tc>
+      </w:tr>
+      <w:tr>
+        <w:trPr>
+          <w:cnfStyle w:val="000000100000" w:firstRow="0" w:lastRow="0" w:firstColumn="0" w:lastColumn="0" w:oddVBand="0" w:evenVBand="0" w:oddHBand="1" w:evenHBand="0" w:firstRowFirstColumn="0" w:firstRowLastColumn="0" w:lastRowFirstColumn="0" w:lastRowLastColumn="0"/>
+        </w:trPr>
+        <w:tc>
+          <w:tcPr>
+            <w:cnfStyle w:val="001000000000" w:firstRow="0" w:lastRow="0" w:firstColumn="1" w:lastColumn="0" w:oddVBand="0" w:evenVBand="0" w:oddHBand="0" w:evenHBand="0" w:firstRowFirstColumn="0" w:firstRowLastColumn="0" w:lastRowFirstColumn="0" w:lastRowLastColumn="0"/>
+            <w:tcW w:w="1696" w:type="dxa"/>
+          </w:tcPr>
+          <w:p>
+            <w:r>
+              <w:rPr>
+                <w:rFonts w:hint="eastAsia"/>
+              </w:rPr>
+              <w:t>功能</w:t>
+            </w:r>
+            <w:r>
+              <w:t>描述</w:t>
+            </w:r>
+          </w:p>
+        </w:tc>
+        <w:tc>
+          <w:tcPr>
+            <w:tcW w:w="6600" w:type="dxa"/>
+          </w:tcPr>
+          <w:p>
+            <w:pPr>
+              <w:cnfStyle w:val="000000100000" w:firstRow="0" w:lastRow="0" w:firstColumn="0" w:lastColumn="0" w:oddVBand="0" w:evenVBand="0" w:oddHBand="1" w:evenHBand="0" w:firstRowFirstColumn="0" w:firstRowLastColumn="0" w:lastRowFirstColumn="0" w:lastRowLastColumn="0"/>
+              <w:rPr>
+                <w:rFonts w:hint="eastAsia"/>
+              </w:rPr>
+            </w:pPr>
+            <w:r>
+              <w:rPr>
+                <w:rFonts w:hint="eastAsia"/>
+              </w:rPr>
+              <w:t>显示个人</w:t>
+            </w:r>
+            <w:r>
+              <w:t>信息、账户余额、优惠券、消息通知、历史订单等内容</w:t>
+            </w:r>
+          </w:p>
+        </w:tc>
+      </w:tr>
+      <w:tr>
+        <w:tc>
+          <w:tcPr>
+            <w:cnfStyle w:val="001000000000" w:firstRow="0" w:lastRow="0" w:firstColumn="1" w:lastColumn="0" w:oddVBand="0" w:evenVBand="0" w:oddHBand="0" w:evenHBand="0" w:firstRowFirstColumn="0" w:firstRowLastColumn="0" w:lastRowFirstColumn="0" w:lastRowLastColumn="0"/>
+            <w:tcW w:w="1696" w:type="dxa"/>
+          </w:tcPr>
+          <w:p>
+            <w:r>
+              <w:rPr>
+                <w:rFonts w:hint="eastAsia"/>
+              </w:rPr>
+              <w:t>优先级</w:t>
+            </w:r>
+          </w:p>
+        </w:tc>
+        <w:tc>
+          <w:tcPr>
+            <w:tcW w:w="6600" w:type="dxa"/>
+          </w:tcPr>
+          <w:p>
+            <w:pPr>
+              <w:cnfStyle w:val="000000000000" w:firstRow="0" w:lastRow="0" w:firstColumn="0" w:lastColumn="0" w:oddVBand="0" w:evenVBand="0" w:oddHBand="0" w:evenHBand="0" w:firstRowFirstColumn="0" w:firstRowLastColumn="0" w:lastRowFirstColumn="0" w:lastRowLastColumn="0"/>
+            </w:pPr>
+            <w:r>
+              <w:rPr>
+                <w:rFonts w:hint="eastAsia"/>
+              </w:rPr>
+              <w:t>5</w:t>
+            </w:r>
+          </w:p>
+        </w:tc>
+      </w:tr>
+      <w:tr>
+        <w:trPr>
+          <w:cnfStyle w:val="000000100000" w:firstRow="0" w:lastRow="0" w:firstColumn="0" w:lastColumn="0" w:oddVBand="0" w:evenVBand="0" w:oddHBand="1" w:evenHBand="0" w:firstRowFirstColumn="0" w:firstRowLastColumn="0" w:lastRowFirstColumn="0" w:lastRowLastColumn="0"/>
+        </w:trPr>
+        <w:tc>
+          <w:tcPr>
+            <w:cnfStyle w:val="001000000000" w:firstRow="0" w:lastRow="0" w:firstColumn="1" w:lastColumn="0" w:oddVBand="0" w:evenVBand="0" w:oddHBand="0" w:evenHBand="0" w:firstRowFirstColumn="0" w:firstRowLastColumn="0" w:lastRowFirstColumn="0" w:lastRowLastColumn="0"/>
+            <w:tcW w:w="1696" w:type="dxa"/>
+          </w:tcPr>
+          <w:p>
+            <w:r>
+              <w:rPr>
+                <w:rFonts w:hint="eastAsia"/>
+              </w:rPr>
+              <w:t>输入</w:t>
+            </w:r>
+            <w:r>
+              <w:rPr>
+                <w:rFonts w:hint="eastAsia"/>
+              </w:rPr>
+              <w:t>/</w:t>
+            </w:r>
+            <w:r>
+              <w:rPr>
+                <w:rFonts w:hint="eastAsia"/>
+              </w:rPr>
+              <w:t>前置</w:t>
+            </w:r>
+            <w:r>
+              <w:t>条件</w:t>
+            </w:r>
+          </w:p>
+        </w:tc>
+        <w:tc>
+          <w:tcPr>
+            <w:tcW w:w="6600" w:type="dxa"/>
+          </w:tcPr>
+          <w:p>
+            <w:pPr>
+              <w:cnfStyle w:val="000000100000" w:firstRow="0" w:lastRow="0" w:firstColumn="0" w:lastColumn="0" w:oddVBand="0" w:evenVBand="0" w:oddHBand="1" w:evenHBand="0" w:firstRowFirstColumn="0" w:firstRowLastColumn="0" w:lastRowFirstColumn="0" w:lastRowLastColumn="0"/>
+            </w:pPr>
+            <w:r>
+              <w:rPr>
+                <w:rFonts w:hint="eastAsia"/>
+              </w:rPr>
+              <w:t>无</w:t>
+            </w:r>
+          </w:p>
+        </w:tc>
+      </w:tr>
+      <w:tr>
+        <w:tc>
+          <w:tcPr>
+            <w:cnfStyle w:val="001000000000" w:firstRow="0" w:lastRow="0" w:firstColumn="1" w:lastColumn="0" w:oddVBand="0" w:evenVBand="0" w:oddHBand="0" w:evenHBand="0" w:firstRowFirstColumn="0" w:firstRowLastColumn="0" w:lastRowFirstColumn="0" w:lastRowLastColumn="0"/>
+            <w:tcW w:w="1696" w:type="dxa"/>
+          </w:tcPr>
+          <w:p>
+            <w:r>
+              <w:rPr>
+                <w:rFonts w:hint="eastAsia"/>
+              </w:rPr>
+              <w:t>需求</w:t>
+            </w:r>
+            <w:r>
+              <w:t>说明</w:t>
+            </w:r>
+          </w:p>
+        </w:tc>
+        <w:tc>
+          <w:tcPr>
+            <w:tcW w:w="6600" w:type="dxa"/>
+          </w:tcPr>
+          <w:p>
+            <w:pPr>
+              <w:pStyle w:val="a4"/>
+              <w:numPr>
+                <w:ilvl w:val="0"/>
+                <w:numId w:val="14"/>
+              </w:numPr>
+              <w:ind w:firstLineChars="0"/>
+              <w:cnfStyle w:val="000000000000" w:firstRow="0" w:lastRow="0" w:firstColumn="0" w:lastColumn="0" w:oddVBand="0" w:evenVBand="0" w:oddHBand="0" w:evenHBand="0" w:firstRowFirstColumn="0" w:firstRowLastColumn="0" w:lastRowFirstColumn="0" w:lastRowLastColumn="0"/>
+            </w:pPr>
+            <w:r>
+              <w:rPr>
+                <w:rFonts w:hint="eastAsia"/>
+              </w:rPr>
+              <w:t>当登陆</w:t>
+            </w:r>
+            <w:r>
+              <w:t>后，可以正常查看里面的内容，如果没有登陆，则选中每个内容项都会跳转到登陆注册页面</w:t>
+            </w:r>
+            <w:r>
+              <w:rPr>
+                <w:rFonts w:hint="eastAsia"/>
+              </w:rPr>
+              <w:t>；</w:t>
+            </w:r>
+          </w:p>
+          <w:p>
+            <w:pPr>
+              <w:pStyle w:val="a4"/>
+              <w:numPr>
+                <w:ilvl w:val="0"/>
+                <w:numId w:val="14"/>
+              </w:numPr>
+              <w:ind w:firstLineChars="0"/>
+              <w:cnfStyle w:val="000000000000" w:firstRow="0" w:lastRow="0" w:firstColumn="0" w:lastColumn="0" w:oddVBand="0" w:evenVBand="0" w:oddHBand="0" w:evenHBand="0" w:firstRowFirstColumn="0" w:firstRowLastColumn="0" w:lastRowFirstColumn="0" w:lastRowLastColumn="0"/>
+            </w:pPr>
+            <w:r>
+              <w:rPr>
+                <w:rFonts w:hint="eastAsia"/>
+              </w:rPr>
+              <w:t>个人</w:t>
+            </w:r>
+            <w:r>
+              <w:t>信息只显示注册时间、</w:t>
+            </w:r>
+            <w:r>
+              <w:rPr>
+                <w:rFonts w:hint="eastAsia"/>
+              </w:rPr>
+              <w:t>手机号、昵称</w:t>
+            </w:r>
+            <w:r>
+              <w:t>；</w:t>
+            </w:r>
+          </w:p>
+          <w:p>
+            <w:pPr>
+              <w:pStyle w:val="a4"/>
+              <w:numPr>
+                <w:ilvl w:val="0"/>
+                <w:numId w:val="14"/>
+              </w:numPr>
+              <w:ind w:firstLineChars="0"/>
+              <w:cnfStyle w:val="000000000000" w:firstRow="0" w:lastRow="0" w:firstColumn="0" w:lastColumn="0" w:oddVBand="0" w:evenVBand="0" w:oddHBand="0" w:evenHBand="0" w:firstRowFirstColumn="0" w:firstRowLastColumn="0" w:lastRowFirstColumn="0" w:lastRowLastColumn="0"/>
+            </w:pPr>
+            <w:r>
+              <w:rPr>
+                <w:rFonts w:hint="eastAsia"/>
+              </w:rPr>
+              <w:t>账户</w:t>
+            </w:r>
+            <w:r>
+              <w:t>余额</w:t>
+            </w:r>
+            <w:r>
+              <w:t>:</w:t>
+            </w:r>
+            <w:proofErr w:type="gramStart"/>
+            <w:r>
+              <w:rPr>
+                <w:rFonts w:hint="eastAsia"/>
+              </w:rPr>
+              <w:t>支持</w:t>
+            </w:r>
+            <w:r>
+              <w:t>微信或</w:t>
+            </w:r>
+            <w:proofErr w:type="gramEnd"/>
+            <w:r>
+              <w:t>支付宝充值；</w:t>
+            </w:r>
+          </w:p>
+          <w:p>
+            <w:pPr>
+              <w:pStyle w:val="a4"/>
+              <w:numPr>
+                <w:ilvl w:val="0"/>
+                <w:numId w:val="14"/>
+              </w:numPr>
+              <w:ind w:firstLineChars="0"/>
+              <w:cnfStyle w:val="000000000000" w:firstRow="0" w:lastRow="0" w:firstColumn="0" w:lastColumn="0" w:oddVBand="0" w:evenVBand="0" w:oddHBand="0" w:evenHBand="0" w:firstRowFirstColumn="0" w:firstRowLastColumn="0" w:lastRowFirstColumn="0" w:lastRowLastColumn="0"/>
+            </w:pPr>
+            <w:r>
+              <w:rPr>
+                <w:rFonts w:hint="eastAsia"/>
+              </w:rPr>
+              <w:t>优惠券</w:t>
+            </w:r>
+            <w:r>
+              <w:t>：显示未使用、已使用、已过期的优惠券信息</w:t>
+            </w:r>
+            <w:r>
+              <w:rPr>
+                <w:rFonts w:hint="eastAsia"/>
+              </w:rPr>
+              <w:t>，</w:t>
+            </w:r>
+            <w:r>
+              <w:t>可用于在支付的时候抵消一部分费用</w:t>
+            </w:r>
+            <w:r>
+              <w:rPr>
+                <w:rFonts w:hint="eastAsia"/>
+              </w:rPr>
+              <w:t>；</w:t>
+            </w:r>
+          </w:p>
+          <w:p>
+            <w:pPr>
+              <w:pStyle w:val="a4"/>
+              <w:numPr>
+                <w:ilvl w:val="0"/>
+                <w:numId w:val="14"/>
+              </w:numPr>
+              <w:ind w:firstLineChars="0"/>
+              <w:cnfStyle w:val="000000000000" w:firstRow="0" w:lastRow="0" w:firstColumn="0" w:lastColumn="0" w:oddVBand="0" w:evenVBand="0" w:oddHBand="0" w:evenHBand="0" w:firstRowFirstColumn="0" w:firstRowLastColumn="0" w:lastRowFirstColumn="0" w:lastRowLastColumn="0"/>
+            </w:pPr>
+            <w:r>
+              <w:rPr>
+                <w:rFonts w:hint="eastAsia"/>
+              </w:rPr>
+              <w:t>消息</w:t>
+            </w:r>
+            <w:r>
+              <w:t>通知：系统推送给用户的消息，未读时会有</w:t>
+            </w:r>
+            <w:r>
+              <w:rPr>
+                <w:rFonts w:hint="eastAsia"/>
+              </w:rPr>
+              <w:t>提示</w:t>
+            </w:r>
+            <w:r>
+              <w:t>，已读时</w:t>
+            </w:r>
+            <w:r>
+              <w:rPr>
+                <w:rFonts w:hint="eastAsia"/>
+              </w:rPr>
+              <w:t>消息</w:t>
+            </w:r>
+            <w:r>
+              <w:t>会呈现灰色；</w:t>
+            </w:r>
+          </w:p>
+          <w:p>
+            <w:pPr>
+              <w:pStyle w:val="a4"/>
+              <w:numPr>
+                <w:ilvl w:val="0"/>
+                <w:numId w:val="14"/>
+              </w:numPr>
+              <w:ind w:firstLineChars="0"/>
+              <w:cnfStyle w:val="000000000000" w:firstRow="0" w:lastRow="0" w:firstColumn="0" w:lastColumn="0" w:oddVBand="0" w:evenVBand="0" w:oddHBand="0" w:evenHBand="0" w:firstRowFirstColumn="0" w:firstRowLastColumn="0" w:lastRowFirstColumn="0" w:lastRowLastColumn="0"/>
+            </w:pPr>
+            <w:r>
+              <w:rPr>
+                <w:rFonts w:hint="eastAsia"/>
+              </w:rPr>
+              <w:t>历史</w:t>
+            </w:r>
+            <w:r>
+              <w:t>订单：显示用户已完成的所有订单，点击会进入订单详情页面，</w:t>
+            </w:r>
+            <w:r>
+              <w:rPr>
+                <w:rFonts w:hint="eastAsia"/>
+              </w:rPr>
+              <w:t>在</w:t>
+            </w:r>
+            <w:r>
+              <w:t>订单详情页面，可以看到目前订单的状态</w:t>
+            </w:r>
+            <w:r>
+              <w:rPr>
+                <w:rFonts w:hint="eastAsia"/>
+              </w:rPr>
+              <w:t>。</w:t>
+            </w:r>
+          </w:p>
+        </w:tc>
+      </w:tr>
+      <w:tr>
+        <w:trPr>
+          <w:cnfStyle w:val="000000100000" w:firstRow="0" w:lastRow="0" w:firstColumn="0" w:lastColumn="0" w:oddVBand="0" w:evenVBand="0" w:oddHBand="1" w:evenHBand="0" w:firstRowFirstColumn="0" w:firstRowLastColumn="0" w:lastRowFirstColumn="0" w:lastRowLastColumn="0"/>
+        </w:trPr>
+        <w:tc>
+          <w:tcPr>
+            <w:cnfStyle w:val="001000000000" w:firstRow="0" w:lastRow="0" w:firstColumn="1" w:lastColumn="0" w:oddVBand="0" w:evenVBand="0" w:oddHBand="0" w:evenHBand="0" w:firstRowFirstColumn="0" w:firstRowLastColumn="0" w:lastRowFirstColumn="0" w:lastRowLastColumn="0"/>
+            <w:tcW w:w="1696" w:type="dxa"/>
+          </w:tcPr>
+          <w:p>
+            <w:r>
+              <w:rPr>
+                <w:rFonts w:hint="eastAsia"/>
+              </w:rPr>
+              <w:lastRenderedPageBreak/>
+              <w:t>输出</w:t>
+            </w:r>
+            <w:r>
+              <w:rPr>
+                <w:rFonts w:hint="eastAsia"/>
+              </w:rPr>
+              <w:t>/</w:t>
+            </w:r>
+            <w:r>
+              <w:rPr>
+                <w:rFonts w:hint="eastAsia"/>
+              </w:rPr>
+              <w:t>后置</w:t>
+            </w:r>
+            <w:r>
+              <w:t>条件</w:t>
+            </w:r>
+          </w:p>
+        </w:tc>
+        <w:tc>
+          <w:tcPr>
+            <w:tcW w:w="6600" w:type="dxa"/>
+          </w:tcPr>
+          <w:p>
+            <w:pPr>
+              <w:cnfStyle w:val="000000100000" w:firstRow="0" w:lastRow="0" w:firstColumn="0" w:lastColumn="0" w:oddVBand="0" w:evenVBand="0" w:oddHBand="1" w:evenHBand="0" w:firstRowFirstColumn="0" w:firstRowLastColumn="0" w:lastRowFirstColumn="0" w:lastRowLastColumn="0"/>
+            </w:pPr>
+            <w:r>
+              <w:rPr>
+                <w:rFonts w:hint="eastAsia"/>
+              </w:rPr>
+              <w:t>进入</w:t>
+            </w:r>
+            <w:r>
+              <w:rPr>
+                <w:rFonts w:hint="eastAsia"/>
+              </w:rPr>
+              <w:t>A</w:t>
+            </w:r>
+            <w:r>
+              <w:t>pp</w:t>
+            </w:r>
+            <w:r>
+              <w:t>首页</w:t>
+            </w:r>
+          </w:p>
+        </w:tc>
+      </w:tr>
+      <w:tr>
+        <w:tc>
+          <w:tcPr>
+            <w:cnfStyle w:val="001000000000" w:firstRow="0" w:lastRow="0" w:firstColumn="1" w:lastColumn="0" w:oddVBand="0" w:evenVBand="0" w:oddHBand="0" w:evenHBand="0" w:firstRowFirstColumn="0" w:firstRowLastColumn="0" w:lastRowFirstColumn="0" w:lastRowLastColumn="0"/>
+            <w:tcW w:w="1696" w:type="dxa"/>
+          </w:tcPr>
+          <w:p>
+            <w:r>
+              <w:rPr>
+                <w:rFonts w:hint="eastAsia"/>
+              </w:rPr>
+              <w:t>补充</w:t>
+            </w:r>
+            <w:r>
+              <w:t>说明</w:t>
+            </w:r>
+          </w:p>
+        </w:tc>
+        <w:tc>
+          <w:tcPr>
+            <w:tcW w:w="6600" w:type="dxa"/>
+          </w:tcPr>
+          <w:p>
+            <w:pPr>
+              <w:cnfStyle w:val="000000000000" w:firstRow="0" w:lastRow="0" w:firstColumn="0" w:lastColumn="0" w:oddVBand="0" w:evenVBand="0" w:oddHBand="0" w:evenHBand="0" w:firstRowFirstColumn="0" w:firstRowLastColumn="0" w:lastRowFirstColumn="0" w:lastRowLastColumn="0"/>
+            </w:pPr>
+          </w:p>
+        </w:tc>
+      </w:tr>
+    </w:tbl>
+    <w:p>
+      <w:pPr>
+        <w:pStyle w:val="a4"/>
+        <w:numPr>
+          <w:ilvl w:val="2"/>
+          <w:numId w:val="2"/>
+        </w:numPr>
+        <w:ind w:firstLineChars="0"/>
+      </w:pPr>
+      <w:r>
+        <w:rPr>
+          <w:rFonts w:hint="eastAsia"/>
+        </w:rPr>
+        <w:t>登录</w:t>
+      </w:r>
+      <w:r>
+        <w:rPr>
+          <w:rFonts w:hint="eastAsia"/>
+        </w:rPr>
+        <w:t>/</w:t>
+      </w:r>
+      <w:r>
+        <w:rPr>
+          <w:rFonts w:hint="eastAsia"/>
+        </w:rPr>
+        <w:t>注册用例流程图</w:t>
+      </w:r>
+    </w:p>
+    <w:p>
+      <w:pPr>
+        <w:pStyle w:val="a4"/>
+        <w:ind w:left="567" w:firstLineChars="0" w:firstLine="0"/>
+        <w:jc w:val="left"/>
+      </w:pPr>
+      <w:r>
+        <w:rPr>
+          <w:noProof/>
+        </w:rPr>
+        <w:drawing>
+          <wp:anchor distT="0" distB="0" distL="114300" distR="114300" simplePos="0" relativeHeight="251658240" behindDoc="0" locked="0" layoutInCell="1" allowOverlap="1">
+            <wp:simplePos x="0" y="0"/>
+            <wp:positionH relativeFrom="column">
+              <wp:posOffset>-16840</wp:posOffset>
+            </wp:positionH>
+            <wp:positionV relativeFrom="paragraph">
+              <wp:posOffset>279</wp:posOffset>
+            </wp:positionV>
+            <wp:extent cx="5274310" cy="3709035"/>
+            <wp:effectExtent l="0" t="0" r="2540" b="5715"/>
+            <wp:wrapThrough wrapText="bothSides">
+              <wp:wrapPolygon edited="0">
+                <wp:start x="0" y="0"/>
+                <wp:lineTo x="0" y="21522"/>
+                <wp:lineTo x="21532" y="21522"/>
+                <wp:lineTo x="21532" y="0"/>
+                <wp:lineTo x="0" y="0"/>
+              </wp:wrapPolygon>
+            </wp:wrapThrough>
+            <wp:docPr id="4" name="图片 4"/>
+            <wp:cNvGraphicFramePr>
+              <a:graphicFrameLocks xmlns:a="http://schemas.openxmlformats.org/drawingml/2006/main" noChangeAspect="1"/>
+            </wp:cNvGraphicFramePr>
+            <a:graphic xmlns:a="http://schemas.openxmlformats.org/drawingml/2006/main">
+              <a:graphicData uri="http://schemas.openxmlformats.org/drawingml/2006/picture">
+                <pic:pic xmlns:pic="http://schemas.openxmlformats.org/drawingml/2006/picture">
+                  <pic:nvPicPr>
+                    <pic:cNvPr id="4" name="我的.png"/>
+                    <pic:cNvPicPr/>
+                  </pic:nvPicPr>
+                  <pic:blipFill>
+                    <a:blip r:embed="rId8">
+                      <a:extLst>
+                        <a:ext uri="{28A0092B-C50C-407E-A947-70E740481C1C}">
+                          <a14:useLocalDpi xmlns:a14="http://schemas.microsoft.com/office/drawing/2010/main" val="0"/>
+                        </a:ext>
+                      </a:extLst>
+                    </a:blip>
+                    <a:stretch>
+                      <a:fillRect/>
+                    </a:stretch>
+                  </pic:blipFill>
+                  <pic:spPr>
+                    <a:xfrm>
+                      <a:off x="0" y="0"/>
+                      <a:ext cx="5274310" cy="3709035"/>
+                    </a:xfrm>
+                    <a:prstGeom prst="rect">
+                      <a:avLst/>
+                    </a:prstGeom>
+                  </pic:spPr>
+                </pic:pic>
+              </a:graphicData>
+            </a:graphic>
+          </wp:anchor>
+        </w:drawing>
+      </w:r>
+    </w:p>
+    <w:p>
+      <w:pPr>
+        <w:pStyle w:val="a4"/>
+        <w:numPr>
+          <w:ilvl w:val="2"/>
+          <w:numId w:val="2"/>
+        </w:numPr>
+        <w:ind w:firstLineChars="0"/>
+      </w:pPr>
+      <w:r>
+        <w:rPr>
+          <w:rFonts w:hint="eastAsia"/>
+        </w:rPr>
+        <w:t>用例原型</w:t>
+      </w:r>
+    </w:p>
+    <w:p>
+      <w:pPr>
+        <w:widowControl/>
+        <w:jc w:val="left"/>
+        <w:rPr>
+          <w:rFonts w:hint="eastAsia"/>
+          <w:b/>
+          <w:bCs/>
+          <w:kern w:val="44"/>
+          <w:sz w:val="32"/>
+          <w:szCs w:val="44"/>
+        </w:rPr>
+      </w:pPr>
+      <w:bookmarkStart w:id="1" w:name="_GoBack"/>
+      <w:bookmarkEnd w:id="1"/>
     </w:p>
     <w:p>
       <w:pPr>
@@ -1954,6 +2669,95 @@
     </w:lvl>
   </w:abstractNum>
   <w:abstractNum w:abstractNumId="3">
+    <w:nsid w:val="2DED1F48"/>
+    <w:multiLevelType w:val="hybridMultilevel"/>
+    <w:tmpl w:val="3834A652"/>
+    <w:lvl w:ilvl="0" w:tplc="C0CE1508">
+      <w:start w:val="1"/>
+      <w:numFmt w:val="decimal"/>
+      <w:lvlText w:val="%1、"/>
+      <w:lvlJc w:val="left"/>
+      <w:pPr>
+        <w:ind w:left="360" w:hanging="360"/>
+      </w:pPr>
+      <w:rPr>
+        <w:rFonts w:hint="default"/>
+      </w:rPr>
+    </w:lvl>
+    <w:lvl w:ilvl="1" w:tplc="04090019" w:tentative="1">
+      <w:start w:val="1"/>
+      <w:numFmt w:val="lowerLetter"/>
+      <w:lvlText w:val="%2)"/>
+      <w:lvlJc w:val="left"/>
+      <w:pPr>
+        <w:ind w:left="840" w:hanging="420"/>
+      </w:pPr>
+    </w:lvl>
+    <w:lvl w:ilvl="2" w:tplc="0409001B" w:tentative="1">
+      <w:start w:val="1"/>
+      <w:numFmt w:val="lowerRoman"/>
+      <w:lvlText w:val="%3."/>
+      <w:lvlJc w:val="right"/>
+      <w:pPr>
+        <w:ind w:left="1260" w:hanging="420"/>
+      </w:pPr>
+    </w:lvl>
+    <w:lvl w:ilvl="3" w:tplc="0409000F" w:tentative="1">
+      <w:start w:val="1"/>
+      <w:numFmt w:val="decimal"/>
+      <w:lvlText w:val="%4."/>
+      <w:lvlJc w:val="left"/>
+      <w:pPr>
+        <w:ind w:left="1680" w:hanging="420"/>
+      </w:pPr>
+    </w:lvl>
+    <w:lvl w:ilvl="4" w:tplc="04090019" w:tentative="1">
+      <w:start w:val="1"/>
+      <w:numFmt w:val="lowerLetter"/>
+      <w:lvlText w:val="%5)"/>
+      <w:lvlJc w:val="left"/>
+      <w:pPr>
+        <w:ind w:left="2100" w:hanging="420"/>
+      </w:pPr>
+    </w:lvl>
+    <w:lvl w:ilvl="5" w:tplc="0409001B" w:tentative="1">
+      <w:start w:val="1"/>
+      <w:numFmt w:val="lowerRoman"/>
+      <w:lvlText w:val="%6."/>
+      <w:lvlJc w:val="right"/>
+      <w:pPr>
+        <w:ind w:left="2520" w:hanging="420"/>
+      </w:pPr>
+    </w:lvl>
+    <w:lvl w:ilvl="6" w:tplc="0409000F" w:tentative="1">
+      <w:start w:val="1"/>
+      <w:numFmt w:val="decimal"/>
+      <w:lvlText w:val="%7."/>
+      <w:lvlJc w:val="left"/>
+      <w:pPr>
+        <w:ind w:left="2940" w:hanging="420"/>
+      </w:pPr>
+    </w:lvl>
+    <w:lvl w:ilvl="7" w:tplc="04090019" w:tentative="1">
+      <w:start w:val="1"/>
+      <w:numFmt w:val="lowerLetter"/>
+      <w:lvlText w:val="%8)"/>
+      <w:lvlJc w:val="left"/>
+      <w:pPr>
+        <w:ind w:left="3360" w:hanging="420"/>
+      </w:pPr>
+    </w:lvl>
+    <w:lvl w:ilvl="8" w:tplc="0409001B" w:tentative="1">
+      <w:start w:val="1"/>
+      <w:numFmt w:val="lowerRoman"/>
+      <w:lvlText w:val="%9."/>
+      <w:lvlJc w:val="right"/>
+      <w:pPr>
+        <w:ind w:left="3780" w:hanging="420"/>
+      </w:pPr>
+    </w:lvl>
+  </w:abstractNum>
+  <w:abstractNum w:abstractNumId="4">
     <w:nsid w:val="32FF19E1"/>
     <w:multiLevelType w:val="multilevel"/>
     <w:tmpl w:val="0409001D"/>
@@ -2039,7 +2843,7 @@
       </w:pPr>
     </w:lvl>
   </w:abstractNum>
-  <w:abstractNum w:abstractNumId="4">
+  <w:abstractNum w:abstractNumId="5">
     <w:nsid w:val="39547BFE"/>
     <w:multiLevelType w:val="multilevel"/>
     <w:tmpl w:val="0409001D"/>
@@ -2125,7 +2929,7 @@
       </w:pPr>
     </w:lvl>
   </w:abstractNum>
-  <w:abstractNum w:abstractNumId="5">
+  <w:abstractNum w:abstractNumId="6">
     <w:nsid w:val="40DA3874"/>
     <w:multiLevelType w:val="multilevel"/>
     <w:tmpl w:val="0409001D"/>
@@ -2211,7 +3015,7 @@
       </w:pPr>
     </w:lvl>
   </w:abstractNum>
-  <w:abstractNum w:abstractNumId="6">
+  <w:abstractNum w:abstractNumId="7">
     <w:nsid w:val="41D308F2"/>
     <w:multiLevelType w:val="multilevel"/>
     <w:tmpl w:val="0409001D"/>
@@ -2297,7 +3101,7 @@
       </w:pPr>
     </w:lvl>
   </w:abstractNum>
-  <w:abstractNum w:abstractNumId="7">
+  <w:abstractNum w:abstractNumId="8">
     <w:nsid w:val="4EB36848"/>
     <w:multiLevelType w:val="multilevel"/>
     <w:tmpl w:val="0409001D"/>
@@ -2383,7 +3187,7 @@
       </w:pPr>
     </w:lvl>
   </w:abstractNum>
-  <w:abstractNum w:abstractNumId="8">
+  <w:abstractNum w:abstractNumId="9">
     <w:nsid w:val="50D65FAA"/>
     <w:multiLevelType w:val="multilevel"/>
     <w:tmpl w:val="0409001D"/>
@@ -2469,7 +3273,7 @@
       </w:pPr>
     </w:lvl>
   </w:abstractNum>
-  <w:abstractNum w:abstractNumId="9">
+  <w:abstractNum w:abstractNumId="10">
     <w:nsid w:val="56901F79"/>
     <w:multiLevelType w:val="multilevel"/>
     <w:tmpl w:val="0409001D"/>
@@ -2555,7 +3359,7 @@
       </w:pPr>
     </w:lvl>
   </w:abstractNum>
-  <w:abstractNum w:abstractNumId="10">
+  <w:abstractNum w:abstractNumId="11">
     <w:nsid w:val="68026B6A"/>
     <w:multiLevelType w:val="hybridMultilevel"/>
     <w:tmpl w:val="0374E568"/>
@@ -2641,7 +3445,7 @@
       </w:pPr>
     </w:lvl>
   </w:abstractNum>
-  <w:abstractNum w:abstractNumId="11">
+  <w:abstractNum w:abstractNumId="12">
     <w:nsid w:val="684E3A73"/>
     <w:multiLevelType w:val="multilevel"/>
     <w:tmpl w:val="0409001D"/>
@@ -2727,7 +3531,7 @@
       </w:pPr>
     </w:lvl>
   </w:abstractNum>
-  <w:abstractNum w:abstractNumId="12">
+  <w:abstractNum w:abstractNumId="13">
     <w:nsid w:val="6AC3193F"/>
     <w:multiLevelType w:val="multilevel"/>
     <w:tmpl w:val="0409001D"/>
@@ -2817,40 +3621,43 @@
     <w:abstractNumId w:val="0"/>
   </w:num>
   <w:num w:numId="2">
-    <w:abstractNumId w:val="9"/>
+    <w:abstractNumId w:val="10"/>
   </w:num>
   <w:num w:numId="3">
-    <w:abstractNumId w:val="10"/>
+    <w:abstractNumId w:val="11"/>
   </w:num>
   <w:num w:numId="4">
     <w:abstractNumId w:val="2"/>
   </w:num>
   <w:num w:numId="5">
+    <w:abstractNumId w:val="8"/>
+  </w:num>
+  <w:num w:numId="6">
     <w:abstractNumId w:val="7"/>
   </w:num>
-  <w:num w:numId="6">
+  <w:num w:numId="7">
+    <w:abstractNumId w:val="4"/>
+  </w:num>
+  <w:num w:numId="8">
+    <w:abstractNumId w:val="9"/>
+  </w:num>
+  <w:num w:numId="9">
+    <w:abstractNumId w:val="13"/>
+  </w:num>
+  <w:num w:numId="10">
     <w:abstractNumId w:val="6"/>
   </w:num>
-  <w:num w:numId="7">
-    <w:abstractNumId w:val="3"/>
-  </w:num>
-  <w:num w:numId="8">
-    <w:abstractNumId w:val="8"/>
-  </w:num>
-  <w:num w:numId="9">
+  <w:num w:numId="11">
     <w:abstractNumId w:val="12"/>
   </w:num>
-  <w:num w:numId="10">
+  <w:num w:numId="12">
     <w:abstractNumId w:val="5"/>
-  </w:num>
-  <w:num w:numId="11">
-    <w:abstractNumId w:val="11"/>
-  </w:num>
-  <w:num w:numId="12">
-    <w:abstractNumId w:val="4"/>
   </w:num>
   <w:num w:numId="13">
     <w:abstractNumId w:val="1"/>
+  </w:num>
+  <w:num w:numId="14">
+    <w:abstractNumId w:val="3"/>
   </w:num>
 </w:numbering>
 </file>
@@ -4001,4 +4808,16 @@
     </a:ext>
   </a:extLst>
 </a:theme>
+</file>
+
+<file path=customXml/item1.xml><?xml version="1.0" encoding="utf-8"?>
+<b:Sources xmlns:b="http://schemas.openxmlformats.org/officeDocument/2006/bibliography" xmlns="http://schemas.openxmlformats.org/officeDocument/2006/bibliography" SelectedStyle="\APASixthEditionOfficeOnline.xsl" StyleName="APA" Version="6"/>
+</file>
+
+<file path=customXml/itemProps1.xml><?xml version="1.0" encoding="utf-8"?>
+<ds:datastoreItem xmlns:ds="http://schemas.openxmlformats.org/officeDocument/2006/customXml" ds:itemID="{83ED06BF-1E29-4B18-8D09-380E78006895}">
+  <ds:schemaRefs>
+    <ds:schemaRef ds:uri="http://schemas.openxmlformats.org/officeDocument/2006/bibliography"/>
+  </ds:schemaRefs>
+</ds:datastoreItem>
 </file>
--- a/共享洗衣机/washingapp.docx
+++ b/共享洗衣机/washingapp.docx
@@ -2,6 +2,2114 @@
 <file path=word/document.xml><?xml version="1.0" encoding="utf-8"?>
 <w:document xmlns:wpc="http://schemas.microsoft.com/office/word/2010/wordprocessingCanvas" xmlns:mc="http://schemas.openxmlformats.org/markup-compatibility/2006" xmlns:o="urn:schemas-microsoft-com:office:office" xmlns:r="http://schemas.openxmlformats.org/officeDocument/2006/relationships" xmlns:m="http://schemas.openxmlformats.org/officeDocument/2006/math" xmlns:v="urn:schemas-microsoft-com:vml" xmlns:wp14="http://schemas.microsoft.com/office/word/2010/wordprocessingDrawing" xmlns:wp="http://schemas.openxmlformats.org/drawingml/2006/wordprocessingDrawing" xmlns:w10="urn:schemas-microsoft-com:office:word" xmlns:w="http://schemas.openxmlformats.org/wordprocessingml/2006/main" xmlns:w14="http://schemas.microsoft.com/office/word/2010/wordml" xmlns:w15="http://schemas.microsoft.com/office/word/2012/wordml" xmlns:wpg="http://schemas.microsoft.com/office/word/2010/wordprocessingGroup" xmlns:wpi="http://schemas.microsoft.com/office/word/2010/wordprocessingInk" xmlns:wne="http://schemas.microsoft.com/office/word/2006/wordml" xmlns:wps="http://schemas.microsoft.com/office/word/2010/wordprocessingShape" mc:Ignorable="w14 w15 wp14">
   <w:body>
+    <w:p>
+      <w:pPr>
+        <w:widowControl/>
+        <w:jc w:val="left"/>
+        <w:rPr>
+          <w:rFonts w:ascii="黑体" w:eastAsia="黑体" w:hAnsi="黑体"/>
+          <w:b/>
+          <w:bCs/>
+          <w:kern w:val="44"/>
+          <w:sz w:val="30"/>
+          <w:szCs w:val="30"/>
+        </w:rPr>
+      </w:pPr>
+      <w:r>
+        <w:rPr>
+          <w:rFonts w:ascii="黑体" w:eastAsia="黑体" w:hAnsi="黑体"/>
+          <w:sz w:val="30"/>
+          <w:szCs w:val="30"/>
+        </w:rPr>
+        <w:br w:type="page"/>
+      </w:r>
+    </w:p>
+    <w:sdt>
+      <w:sdtPr>
+        <w:rPr>
+          <w:lang w:val="zh-CN"/>
+        </w:rPr>
+        <w:id w:val="-2062776685"/>
+        <w:docPartObj>
+          <w:docPartGallery w:val="Table of Contents"/>
+          <w:docPartUnique/>
+        </w:docPartObj>
+      </w:sdtPr>
+      <w:sdtEndPr>
+        <w:rPr>
+          <w:rFonts w:asciiTheme="minorHAnsi" w:eastAsiaTheme="minorEastAsia" w:hAnsiTheme="minorHAnsi" w:cstheme="minorBidi"/>
+          <w:b/>
+          <w:bCs/>
+          <w:color w:val="auto"/>
+          <w:kern w:val="2"/>
+          <w:sz w:val="21"/>
+          <w:szCs w:val="22"/>
+        </w:rPr>
+      </w:sdtEndPr>
+      <w:sdtContent>
+        <w:p>
+          <w:pPr>
+            <w:pStyle w:val="TOC"/>
+            <w:jc w:val="center"/>
+          </w:pPr>
+          <w:r>
+            <w:rPr>
+              <w:lang w:val="zh-CN"/>
+            </w:rPr>
+            <w:t>目录</w:t>
+          </w:r>
+        </w:p>
+        <w:p>
+          <w:pPr>
+            <w:pStyle w:val="10"/>
+            <w:tabs>
+              <w:tab w:val="left" w:pos="840"/>
+              <w:tab w:val="right" w:leader="dot" w:pos="8296"/>
+            </w:tabs>
+            <w:rPr>
+              <w:noProof/>
+            </w:rPr>
+          </w:pPr>
+          <w:r>
+            <w:fldChar w:fldCharType="begin"/>
+          </w:r>
+          <w:r>
+            <w:instrText xml:space="preserve"> TOC \o "1-3" \h \z \u </w:instrText>
+          </w:r>
+          <w:r>
+            <w:fldChar w:fldCharType="separate"/>
+          </w:r>
+          <w:hyperlink w:anchor="_Toc530345044" w:history="1">
+            <w:r>
+              <w:rPr>
+                <w:rStyle w:val="a6"/>
+                <w:rFonts w:ascii="黑体" w:eastAsia="黑体" w:hAnsi="黑体" w:hint="eastAsia"/>
+                <w:noProof/>
+              </w:rPr>
+              <w:t>一、</w:t>
+            </w:r>
+            <w:r>
+              <w:rPr>
+                <w:noProof/>
+              </w:rPr>
+              <w:tab/>
+            </w:r>
+            <w:r>
+              <w:rPr>
+                <w:rStyle w:val="a6"/>
+                <w:rFonts w:ascii="黑体" w:eastAsia="黑体" w:hAnsi="黑体" w:hint="eastAsia"/>
+                <w:noProof/>
+              </w:rPr>
+              <w:t>文档综述</w:t>
+            </w:r>
+            <w:r>
+              <w:rPr>
+                <w:noProof/>
+                <w:webHidden/>
+              </w:rPr>
+              <w:tab/>
+            </w:r>
+            <w:r>
+              <w:rPr>
+                <w:noProof/>
+                <w:webHidden/>
+              </w:rPr>
+              <w:fldChar w:fldCharType="begin"/>
+            </w:r>
+            <w:r>
+              <w:rPr>
+                <w:noProof/>
+                <w:webHidden/>
+              </w:rPr>
+              <w:instrText xml:space="preserve"> PAGEREF _Toc530345044 \h </w:instrText>
+            </w:r>
+            <w:r>
+              <w:rPr>
+                <w:noProof/>
+                <w:webHidden/>
+              </w:rPr>
+            </w:r>
+            <w:r>
+              <w:rPr>
+                <w:noProof/>
+                <w:webHidden/>
+              </w:rPr>
+              <w:fldChar w:fldCharType="separate"/>
+            </w:r>
+            <w:r>
+              <w:rPr>
+                <w:noProof/>
+                <w:webHidden/>
+              </w:rPr>
+              <w:t>3</w:t>
+            </w:r>
+            <w:r>
+              <w:rPr>
+                <w:noProof/>
+                <w:webHidden/>
+              </w:rPr>
+              <w:fldChar w:fldCharType="end"/>
+            </w:r>
+          </w:hyperlink>
+        </w:p>
+        <w:p>
+          <w:pPr>
+            <w:pStyle w:val="20"/>
+            <w:tabs>
+              <w:tab w:val="left" w:pos="1050"/>
+              <w:tab w:val="right" w:leader="dot" w:pos="8296"/>
+            </w:tabs>
+            <w:rPr>
+              <w:noProof/>
+            </w:rPr>
+          </w:pPr>
+          <w:hyperlink w:anchor="_Toc530345045" w:history="1">
+            <w:r>
+              <w:rPr>
+                <w:rStyle w:val="a6"/>
+                <w:noProof/>
+              </w:rPr>
+              <w:t>1.1</w:t>
+            </w:r>
+            <w:r>
+              <w:rPr>
+                <w:noProof/>
+              </w:rPr>
+              <w:tab/>
+            </w:r>
+            <w:r>
+              <w:rPr>
+                <w:rStyle w:val="a6"/>
+                <w:rFonts w:hint="eastAsia"/>
+                <w:noProof/>
+              </w:rPr>
+              <w:t>版本修订记录：</w:t>
+            </w:r>
+            <w:r>
+              <w:rPr>
+                <w:noProof/>
+                <w:webHidden/>
+              </w:rPr>
+              <w:tab/>
+            </w:r>
+            <w:r>
+              <w:rPr>
+                <w:noProof/>
+                <w:webHidden/>
+              </w:rPr>
+              <w:fldChar w:fldCharType="begin"/>
+            </w:r>
+            <w:r>
+              <w:rPr>
+                <w:noProof/>
+                <w:webHidden/>
+              </w:rPr>
+              <w:instrText xml:space="preserve"> PAGEREF _Toc530345045 \h </w:instrText>
+            </w:r>
+            <w:r>
+              <w:rPr>
+                <w:noProof/>
+                <w:webHidden/>
+              </w:rPr>
+            </w:r>
+            <w:r>
+              <w:rPr>
+                <w:noProof/>
+                <w:webHidden/>
+              </w:rPr>
+              <w:fldChar w:fldCharType="separate"/>
+            </w:r>
+            <w:r>
+              <w:rPr>
+                <w:noProof/>
+                <w:webHidden/>
+              </w:rPr>
+              <w:t>3</w:t>
+            </w:r>
+            <w:r>
+              <w:rPr>
+                <w:noProof/>
+                <w:webHidden/>
+              </w:rPr>
+              <w:fldChar w:fldCharType="end"/>
+            </w:r>
+          </w:hyperlink>
+        </w:p>
+        <w:p>
+          <w:pPr>
+            <w:pStyle w:val="20"/>
+            <w:tabs>
+              <w:tab w:val="left" w:pos="1050"/>
+              <w:tab w:val="right" w:leader="dot" w:pos="8296"/>
+            </w:tabs>
+            <w:rPr>
+              <w:noProof/>
+            </w:rPr>
+          </w:pPr>
+          <w:hyperlink w:anchor="_Toc530345046" w:history="1">
+            <w:r>
+              <w:rPr>
+                <w:rStyle w:val="a6"/>
+                <w:noProof/>
+              </w:rPr>
+              <w:t>1.2</w:t>
+            </w:r>
+            <w:r>
+              <w:rPr>
+                <w:noProof/>
+              </w:rPr>
+              <w:tab/>
+            </w:r>
+            <w:r>
+              <w:rPr>
+                <w:rStyle w:val="a6"/>
+                <w:rFonts w:hint="eastAsia"/>
+                <w:noProof/>
+              </w:rPr>
+              <w:t>产品介绍</w:t>
+            </w:r>
+            <w:r>
+              <w:rPr>
+                <w:noProof/>
+                <w:webHidden/>
+              </w:rPr>
+              <w:tab/>
+            </w:r>
+            <w:r>
+              <w:rPr>
+                <w:noProof/>
+                <w:webHidden/>
+              </w:rPr>
+              <w:fldChar w:fldCharType="begin"/>
+            </w:r>
+            <w:r>
+              <w:rPr>
+                <w:noProof/>
+                <w:webHidden/>
+              </w:rPr>
+              <w:instrText xml:space="preserve"> PAGEREF _Toc530345046 \h </w:instrText>
+            </w:r>
+            <w:r>
+              <w:rPr>
+                <w:noProof/>
+                <w:webHidden/>
+              </w:rPr>
+            </w:r>
+            <w:r>
+              <w:rPr>
+                <w:noProof/>
+                <w:webHidden/>
+              </w:rPr>
+              <w:fldChar w:fldCharType="separate"/>
+            </w:r>
+            <w:r>
+              <w:rPr>
+                <w:noProof/>
+                <w:webHidden/>
+              </w:rPr>
+              <w:t>3</w:t>
+            </w:r>
+            <w:r>
+              <w:rPr>
+                <w:noProof/>
+                <w:webHidden/>
+              </w:rPr>
+              <w:fldChar w:fldCharType="end"/>
+            </w:r>
+          </w:hyperlink>
+        </w:p>
+        <w:p>
+          <w:pPr>
+            <w:pStyle w:val="10"/>
+            <w:tabs>
+              <w:tab w:val="left" w:pos="840"/>
+              <w:tab w:val="right" w:leader="dot" w:pos="8296"/>
+            </w:tabs>
+            <w:rPr>
+              <w:noProof/>
+            </w:rPr>
+          </w:pPr>
+          <w:hyperlink w:anchor="_Toc530345047" w:history="1">
+            <w:r>
+              <w:rPr>
+                <w:rStyle w:val="a6"/>
+                <w:rFonts w:hint="eastAsia"/>
+                <w:noProof/>
+              </w:rPr>
+              <w:t>二、</w:t>
+            </w:r>
+            <w:r>
+              <w:rPr>
+                <w:noProof/>
+              </w:rPr>
+              <w:tab/>
+            </w:r>
+            <w:r>
+              <w:rPr>
+                <w:rStyle w:val="a6"/>
+                <w:rFonts w:hint="eastAsia"/>
+                <w:noProof/>
+              </w:rPr>
+              <w:t>产品结构</w:t>
+            </w:r>
+            <w:r>
+              <w:rPr>
+                <w:noProof/>
+                <w:webHidden/>
+              </w:rPr>
+              <w:tab/>
+            </w:r>
+            <w:r>
+              <w:rPr>
+                <w:noProof/>
+                <w:webHidden/>
+              </w:rPr>
+              <w:fldChar w:fldCharType="begin"/>
+            </w:r>
+            <w:r>
+              <w:rPr>
+                <w:noProof/>
+                <w:webHidden/>
+              </w:rPr>
+              <w:instrText xml:space="preserve"> PAGEREF _Toc530345047 \h </w:instrText>
+            </w:r>
+            <w:r>
+              <w:rPr>
+                <w:noProof/>
+                <w:webHidden/>
+              </w:rPr>
+            </w:r>
+            <w:r>
+              <w:rPr>
+                <w:noProof/>
+                <w:webHidden/>
+              </w:rPr>
+              <w:fldChar w:fldCharType="separate"/>
+            </w:r>
+            <w:r>
+              <w:rPr>
+                <w:noProof/>
+                <w:webHidden/>
+              </w:rPr>
+              <w:t>4</w:t>
+            </w:r>
+            <w:r>
+              <w:rPr>
+                <w:noProof/>
+                <w:webHidden/>
+              </w:rPr>
+              <w:fldChar w:fldCharType="end"/>
+            </w:r>
+          </w:hyperlink>
+        </w:p>
+        <w:p>
+          <w:pPr>
+            <w:pStyle w:val="20"/>
+            <w:tabs>
+              <w:tab w:val="left" w:pos="1050"/>
+              <w:tab w:val="right" w:leader="dot" w:pos="8296"/>
+            </w:tabs>
+            <w:rPr>
+              <w:noProof/>
+            </w:rPr>
+          </w:pPr>
+          <w:hyperlink w:anchor="_Toc530345050" w:history="1">
+            <w:r>
+              <w:rPr>
+                <w:rStyle w:val="a6"/>
+                <w:noProof/>
+              </w:rPr>
+              <w:t>2.1</w:t>
+            </w:r>
+            <w:r>
+              <w:rPr>
+                <w:noProof/>
+              </w:rPr>
+              <w:tab/>
+            </w:r>
+            <w:r>
+              <w:rPr>
+                <w:rStyle w:val="a6"/>
+                <w:noProof/>
+              </w:rPr>
+              <w:t>APP</w:t>
+            </w:r>
+            <w:r>
+              <w:rPr>
+                <w:rStyle w:val="a6"/>
+                <w:rFonts w:hint="eastAsia"/>
+                <w:noProof/>
+              </w:rPr>
+              <w:t>结构图</w:t>
+            </w:r>
+            <w:r>
+              <w:rPr>
+                <w:noProof/>
+                <w:webHidden/>
+              </w:rPr>
+              <w:tab/>
+            </w:r>
+            <w:r>
+              <w:rPr>
+                <w:noProof/>
+                <w:webHidden/>
+              </w:rPr>
+              <w:fldChar w:fldCharType="begin"/>
+            </w:r>
+            <w:r>
+              <w:rPr>
+                <w:noProof/>
+                <w:webHidden/>
+              </w:rPr>
+              <w:instrText xml:space="preserve"> PAGEREF _Toc530345050 \h </w:instrText>
+            </w:r>
+            <w:r>
+              <w:rPr>
+                <w:noProof/>
+                <w:webHidden/>
+              </w:rPr>
+            </w:r>
+            <w:r>
+              <w:rPr>
+                <w:noProof/>
+                <w:webHidden/>
+              </w:rPr>
+              <w:fldChar w:fldCharType="separate"/>
+            </w:r>
+            <w:r>
+              <w:rPr>
+                <w:noProof/>
+                <w:webHidden/>
+              </w:rPr>
+              <w:t>4</w:t>
+            </w:r>
+            <w:r>
+              <w:rPr>
+                <w:noProof/>
+                <w:webHidden/>
+              </w:rPr>
+              <w:fldChar w:fldCharType="end"/>
+            </w:r>
+          </w:hyperlink>
+        </w:p>
+        <w:p>
+          <w:pPr>
+            <w:pStyle w:val="10"/>
+            <w:tabs>
+              <w:tab w:val="left" w:pos="840"/>
+              <w:tab w:val="right" w:leader="dot" w:pos="8296"/>
+            </w:tabs>
+            <w:rPr>
+              <w:noProof/>
+            </w:rPr>
+          </w:pPr>
+          <w:hyperlink w:anchor="_Toc530345051" w:history="1">
+            <w:r>
+              <w:rPr>
+                <w:rStyle w:val="a6"/>
+                <w:rFonts w:hint="eastAsia"/>
+                <w:noProof/>
+              </w:rPr>
+              <w:t>三、</w:t>
+            </w:r>
+            <w:r>
+              <w:rPr>
+                <w:noProof/>
+              </w:rPr>
+              <w:tab/>
+            </w:r>
+            <w:r>
+              <w:rPr>
+                <w:rStyle w:val="a6"/>
+                <w:rFonts w:hint="eastAsia"/>
+                <w:noProof/>
+              </w:rPr>
+              <w:t>功能摘要</w:t>
+            </w:r>
+            <w:r>
+              <w:rPr>
+                <w:noProof/>
+                <w:webHidden/>
+              </w:rPr>
+              <w:tab/>
+            </w:r>
+            <w:r>
+              <w:rPr>
+                <w:noProof/>
+                <w:webHidden/>
+              </w:rPr>
+              <w:fldChar w:fldCharType="begin"/>
+            </w:r>
+            <w:r>
+              <w:rPr>
+                <w:noProof/>
+                <w:webHidden/>
+              </w:rPr>
+              <w:instrText xml:space="preserve"> PAGEREF _Toc530345051 \h </w:instrText>
+            </w:r>
+            <w:r>
+              <w:rPr>
+                <w:noProof/>
+                <w:webHidden/>
+              </w:rPr>
+            </w:r>
+            <w:r>
+              <w:rPr>
+                <w:noProof/>
+                <w:webHidden/>
+              </w:rPr>
+              <w:fldChar w:fldCharType="separate"/>
+            </w:r>
+            <w:r>
+              <w:rPr>
+                <w:noProof/>
+                <w:webHidden/>
+              </w:rPr>
+              <w:t>4</w:t>
+            </w:r>
+            <w:r>
+              <w:rPr>
+                <w:noProof/>
+                <w:webHidden/>
+              </w:rPr>
+              <w:fldChar w:fldCharType="end"/>
+            </w:r>
+          </w:hyperlink>
+        </w:p>
+        <w:p>
+          <w:pPr>
+            <w:pStyle w:val="10"/>
+            <w:tabs>
+              <w:tab w:val="left" w:pos="840"/>
+              <w:tab w:val="right" w:leader="dot" w:pos="8296"/>
+            </w:tabs>
+            <w:rPr>
+              <w:noProof/>
+            </w:rPr>
+          </w:pPr>
+          <w:hyperlink w:anchor="_Toc530345052" w:history="1">
+            <w:r>
+              <w:rPr>
+                <w:rStyle w:val="a6"/>
+                <w:rFonts w:hint="eastAsia"/>
+                <w:noProof/>
+              </w:rPr>
+              <w:t>四、</w:t>
+            </w:r>
+            <w:r>
+              <w:rPr>
+                <w:noProof/>
+              </w:rPr>
+              <w:tab/>
+            </w:r>
+            <w:r>
+              <w:rPr>
+                <w:rStyle w:val="a6"/>
+                <w:rFonts w:hint="eastAsia"/>
+                <w:noProof/>
+              </w:rPr>
+              <w:t>功能特性</w:t>
+            </w:r>
+            <w:r>
+              <w:rPr>
+                <w:noProof/>
+                <w:webHidden/>
+              </w:rPr>
+              <w:tab/>
+            </w:r>
+            <w:r>
+              <w:rPr>
+                <w:noProof/>
+                <w:webHidden/>
+              </w:rPr>
+              <w:fldChar w:fldCharType="begin"/>
+            </w:r>
+            <w:r>
+              <w:rPr>
+                <w:noProof/>
+                <w:webHidden/>
+              </w:rPr>
+              <w:instrText xml:space="preserve"> PAGEREF _Toc530345052 \h </w:instrText>
+            </w:r>
+            <w:r>
+              <w:rPr>
+                <w:noProof/>
+                <w:webHidden/>
+              </w:rPr>
+            </w:r>
+            <w:r>
+              <w:rPr>
+                <w:noProof/>
+                <w:webHidden/>
+              </w:rPr>
+              <w:fldChar w:fldCharType="separate"/>
+            </w:r>
+            <w:r>
+              <w:rPr>
+                <w:noProof/>
+                <w:webHidden/>
+              </w:rPr>
+              <w:t>5</w:t>
+            </w:r>
+            <w:r>
+              <w:rPr>
+                <w:noProof/>
+                <w:webHidden/>
+              </w:rPr>
+              <w:fldChar w:fldCharType="end"/>
+            </w:r>
+          </w:hyperlink>
+        </w:p>
+        <w:p>
+          <w:pPr>
+            <w:pStyle w:val="20"/>
+            <w:tabs>
+              <w:tab w:val="left" w:pos="1050"/>
+              <w:tab w:val="right" w:leader="dot" w:pos="8296"/>
+            </w:tabs>
+            <w:rPr>
+              <w:noProof/>
+            </w:rPr>
+          </w:pPr>
+          <w:hyperlink w:anchor="_Toc530345057" w:history="1">
+            <w:r>
+              <w:rPr>
+                <w:rStyle w:val="a6"/>
+                <w:noProof/>
+              </w:rPr>
+              <w:t>4.1</w:t>
+            </w:r>
+            <w:r>
+              <w:rPr>
+                <w:noProof/>
+              </w:rPr>
+              <w:tab/>
+            </w:r>
+            <w:r>
+              <w:rPr>
+                <w:rStyle w:val="a6"/>
+                <w:rFonts w:hint="eastAsia"/>
+                <w:noProof/>
+              </w:rPr>
+              <w:t>登陆</w:t>
+            </w:r>
+            <w:r>
+              <w:rPr>
+                <w:rStyle w:val="a6"/>
+                <w:noProof/>
+              </w:rPr>
+              <w:t>/</w:t>
+            </w:r>
+            <w:r>
+              <w:rPr>
+                <w:rStyle w:val="a6"/>
+                <w:rFonts w:hint="eastAsia"/>
+                <w:noProof/>
+              </w:rPr>
+              <w:t>注册模块</w:t>
+            </w:r>
+            <w:r>
+              <w:rPr>
+                <w:noProof/>
+                <w:webHidden/>
+              </w:rPr>
+              <w:tab/>
+            </w:r>
+            <w:r>
+              <w:rPr>
+                <w:noProof/>
+                <w:webHidden/>
+              </w:rPr>
+              <w:fldChar w:fldCharType="begin"/>
+            </w:r>
+            <w:r>
+              <w:rPr>
+                <w:noProof/>
+                <w:webHidden/>
+              </w:rPr>
+              <w:instrText xml:space="preserve"> PAGEREF _Toc530345057 \h </w:instrText>
+            </w:r>
+            <w:r>
+              <w:rPr>
+                <w:noProof/>
+                <w:webHidden/>
+              </w:rPr>
+            </w:r>
+            <w:r>
+              <w:rPr>
+                <w:noProof/>
+                <w:webHidden/>
+              </w:rPr>
+              <w:fldChar w:fldCharType="separate"/>
+            </w:r>
+            <w:r>
+              <w:rPr>
+                <w:noProof/>
+                <w:webHidden/>
+              </w:rPr>
+              <w:t>5</w:t>
+            </w:r>
+            <w:r>
+              <w:rPr>
+                <w:noProof/>
+                <w:webHidden/>
+              </w:rPr>
+              <w:fldChar w:fldCharType="end"/>
+            </w:r>
+          </w:hyperlink>
+        </w:p>
+        <w:p>
+          <w:pPr>
+            <w:pStyle w:val="30"/>
+            <w:tabs>
+              <w:tab w:val="left" w:pos="1680"/>
+              <w:tab w:val="right" w:leader="dot" w:pos="8296"/>
+            </w:tabs>
+            <w:rPr>
+              <w:noProof/>
+            </w:rPr>
+          </w:pPr>
+          <w:hyperlink w:anchor="_Toc530345063" w:history="1">
+            <w:r>
+              <w:rPr>
+                <w:rStyle w:val="a6"/>
+                <w:noProof/>
+              </w:rPr>
+              <w:t>4.1.1</w:t>
+            </w:r>
+            <w:r>
+              <w:rPr>
+                <w:noProof/>
+              </w:rPr>
+              <w:tab/>
+            </w:r>
+            <w:r>
+              <w:rPr>
+                <w:rStyle w:val="a6"/>
+                <w:rFonts w:hint="eastAsia"/>
+                <w:noProof/>
+              </w:rPr>
+              <w:t>需求说明</w:t>
+            </w:r>
+            <w:r>
+              <w:rPr>
+                <w:noProof/>
+                <w:webHidden/>
+              </w:rPr>
+              <w:tab/>
+            </w:r>
+            <w:r>
+              <w:rPr>
+                <w:noProof/>
+                <w:webHidden/>
+              </w:rPr>
+              <w:fldChar w:fldCharType="begin"/>
+            </w:r>
+            <w:r>
+              <w:rPr>
+                <w:noProof/>
+                <w:webHidden/>
+              </w:rPr>
+              <w:instrText xml:space="preserve"> PAGEREF _Toc530345063 \h </w:instrText>
+            </w:r>
+            <w:r>
+              <w:rPr>
+                <w:noProof/>
+                <w:webHidden/>
+              </w:rPr>
+            </w:r>
+            <w:r>
+              <w:rPr>
+                <w:noProof/>
+                <w:webHidden/>
+              </w:rPr>
+              <w:fldChar w:fldCharType="separate"/>
+            </w:r>
+            <w:r>
+              <w:rPr>
+                <w:noProof/>
+                <w:webHidden/>
+              </w:rPr>
+              <w:t>5</w:t>
+            </w:r>
+            <w:r>
+              <w:rPr>
+                <w:noProof/>
+                <w:webHidden/>
+              </w:rPr>
+              <w:fldChar w:fldCharType="end"/>
+            </w:r>
+          </w:hyperlink>
+        </w:p>
+        <w:p>
+          <w:pPr>
+            <w:pStyle w:val="30"/>
+            <w:tabs>
+              <w:tab w:val="left" w:pos="1680"/>
+              <w:tab w:val="right" w:leader="dot" w:pos="8296"/>
+            </w:tabs>
+            <w:rPr>
+              <w:noProof/>
+            </w:rPr>
+          </w:pPr>
+          <w:hyperlink w:anchor="_Toc530345080" w:history="1">
+            <w:r>
+              <w:rPr>
+                <w:rStyle w:val="a6"/>
+                <w:noProof/>
+              </w:rPr>
+              <w:t>4.1.2</w:t>
+            </w:r>
+            <w:r>
+              <w:rPr>
+                <w:noProof/>
+              </w:rPr>
+              <w:tab/>
+            </w:r>
+            <w:r>
+              <w:rPr>
+                <w:rStyle w:val="a6"/>
+                <w:rFonts w:hint="eastAsia"/>
+                <w:noProof/>
+              </w:rPr>
+              <w:t>登录</w:t>
+            </w:r>
+            <w:r>
+              <w:rPr>
+                <w:rStyle w:val="a6"/>
+                <w:noProof/>
+              </w:rPr>
+              <w:t>/</w:t>
+            </w:r>
+            <w:r>
+              <w:rPr>
+                <w:rStyle w:val="a6"/>
+                <w:rFonts w:hint="eastAsia"/>
+                <w:noProof/>
+              </w:rPr>
+              <w:t>注册用例流程图</w:t>
+            </w:r>
+            <w:r>
+              <w:rPr>
+                <w:noProof/>
+                <w:webHidden/>
+              </w:rPr>
+              <w:tab/>
+            </w:r>
+            <w:r>
+              <w:rPr>
+                <w:noProof/>
+                <w:webHidden/>
+              </w:rPr>
+              <w:fldChar w:fldCharType="begin"/>
+            </w:r>
+            <w:r>
+              <w:rPr>
+                <w:noProof/>
+                <w:webHidden/>
+              </w:rPr>
+              <w:instrText xml:space="preserve"> PAGEREF _Toc530345080 \h </w:instrText>
+            </w:r>
+            <w:r>
+              <w:rPr>
+                <w:noProof/>
+                <w:webHidden/>
+              </w:rPr>
+            </w:r>
+            <w:r>
+              <w:rPr>
+                <w:noProof/>
+                <w:webHidden/>
+              </w:rPr>
+              <w:fldChar w:fldCharType="separate"/>
+            </w:r>
+            <w:r>
+              <w:rPr>
+                <w:noProof/>
+                <w:webHidden/>
+              </w:rPr>
+              <w:t>5</w:t>
+            </w:r>
+            <w:r>
+              <w:rPr>
+                <w:noProof/>
+                <w:webHidden/>
+              </w:rPr>
+              <w:fldChar w:fldCharType="end"/>
+            </w:r>
+          </w:hyperlink>
+        </w:p>
+        <w:p>
+          <w:pPr>
+            <w:pStyle w:val="30"/>
+            <w:tabs>
+              <w:tab w:val="left" w:pos="1680"/>
+              <w:tab w:val="right" w:leader="dot" w:pos="8296"/>
+            </w:tabs>
+            <w:rPr>
+              <w:noProof/>
+            </w:rPr>
+          </w:pPr>
+          <w:hyperlink w:anchor="_Toc530345081" w:history="1">
+            <w:r>
+              <w:rPr>
+                <w:rStyle w:val="a6"/>
+                <w:noProof/>
+              </w:rPr>
+              <w:t>4.1.3</w:t>
+            </w:r>
+            <w:r>
+              <w:rPr>
+                <w:noProof/>
+              </w:rPr>
+              <w:tab/>
+            </w:r>
+            <w:r>
+              <w:rPr>
+                <w:rStyle w:val="a6"/>
+                <w:rFonts w:hint="eastAsia"/>
+                <w:noProof/>
+              </w:rPr>
+              <w:t>用例原型</w:t>
+            </w:r>
+            <w:r>
+              <w:rPr>
+                <w:noProof/>
+                <w:webHidden/>
+              </w:rPr>
+              <w:tab/>
+            </w:r>
+            <w:r>
+              <w:rPr>
+                <w:noProof/>
+                <w:webHidden/>
+              </w:rPr>
+              <w:fldChar w:fldCharType="begin"/>
+            </w:r>
+            <w:r>
+              <w:rPr>
+                <w:noProof/>
+                <w:webHidden/>
+              </w:rPr>
+              <w:instrText xml:space="preserve"> PAGEREF _Toc530345081 \h </w:instrText>
+            </w:r>
+            <w:r>
+              <w:rPr>
+                <w:noProof/>
+                <w:webHidden/>
+              </w:rPr>
+            </w:r>
+            <w:r>
+              <w:rPr>
+                <w:noProof/>
+                <w:webHidden/>
+              </w:rPr>
+              <w:fldChar w:fldCharType="separate"/>
+            </w:r>
+            <w:r>
+              <w:rPr>
+                <w:noProof/>
+                <w:webHidden/>
+              </w:rPr>
+              <w:t>6</w:t>
+            </w:r>
+            <w:r>
+              <w:rPr>
+                <w:noProof/>
+                <w:webHidden/>
+              </w:rPr>
+              <w:fldChar w:fldCharType="end"/>
+            </w:r>
+          </w:hyperlink>
+        </w:p>
+        <w:p>
+          <w:pPr>
+            <w:pStyle w:val="20"/>
+            <w:tabs>
+              <w:tab w:val="left" w:pos="1050"/>
+              <w:tab w:val="right" w:leader="dot" w:pos="8296"/>
+            </w:tabs>
+            <w:rPr>
+              <w:noProof/>
+            </w:rPr>
+          </w:pPr>
+          <w:hyperlink w:anchor="_Toc530345092" w:history="1">
+            <w:r>
+              <w:rPr>
+                <w:rStyle w:val="a6"/>
+                <w:noProof/>
+              </w:rPr>
+              <w:t>4.2</w:t>
+            </w:r>
+            <w:r>
+              <w:rPr>
+                <w:noProof/>
+              </w:rPr>
+              <w:tab/>
+            </w:r>
+            <w:r>
+              <w:rPr>
+                <w:rStyle w:val="a6"/>
+                <w:noProof/>
+              </w:rPr>
+              <w:t>“</w:t>
+            </w:r>
+            <w:r>
+              <w:rPr>
+                <w:rStyle w:val="a6"/>
+                <w:rFonts w:hint="eastAsia"/>
+                <w:noProof/>
+              </w:rPr>
+              <w:t>我的</w:t>
+            </w:r>
+            <w:r>
+              <w:rPr>
+                <w:rStyle w:val="a6"/>
+                <w:noProof/>
+              </w:rPr>
+              <w:t>”</w:t>
+            </w:r>
+            <w:r>
+              <w:rPr>
+                <w:rStyle w:val="a6"/>
+                <w:rFonts w:hint="eastAsia"/>
+                <w:noProof/>
+              </w:rPr>
+              <w:t>模块</w:t>
+            </w:r>
+            <w:r>
+              <w:rPr>
+                <w:noProof/>
+                <w:webHidden/>
+              </w:rPr>
+              <w:tab/>
+            </w:r>
+            <w:r>
+              <w:rPr>
+                <w:noProof/>
+                <w:webHidden/>
+              </w:rPr>
+              <w:fldChar w:fldCharType="begin"/>
+            </w:r>
+            <w:r>
+              <w:rPr>
+                <w:noProof/>
+                <w:webHidden/>
+              </w:rPr>
+              <w:instrText xml:space="preserve"> PAGEREF _Toc530345092 \h </w:instrText>
+            </w:r>
+            <w:r>
+              <w:rPr>
+                <w:noProof/>
+                <w:webHidden/>
+              </w:rPr>
+            </w:r>
+            <w:r>
+              <w:rPr>
+                <w:noProof/>
+                <w:webHidden/>
+              </w:rPr>
+              <w:fldChar w:fldCharType="separate"/>
+            </w:r>
+            <w:r>
+              <w:rPr>
+                <w:noProof/>
+                <w:webHidden/>
+              </w:rPr>
+              <w:t>7</w:t>
+            </w:r>
+            <w:r>
+              <w:rPr>
+                <w:noProof/>
+                <w:webHidden/>
+              </w:rPr>
+              <w:fldChar w:fldCharType="end"/>
+            </w:r>
+          </w:hyperlink>
+        </w:p>
+        <w:p>
+          <w:pPr>
+            <w:pStyle w:val="30"/>
+            <w:tabs>
+              <w:tab w:val="left" w:pos="1680"/>
+              <w:tab w:val="right" w:leader="dot" w:pos="8296"/>
+            </w:tabs>
+            <w:rPr>
+              <w:noProof/>
+            </w:rPr>
+          </w:pPr>
+          <w:hyperlink w:anchor="_Toc530345096" w:history="1">
+            <w:r>
+              <w:rPr>
+                <w:rStyle w:val="a6"/>
+                <w:noProof/>
+              </w:rPr>
+              <w:t>4.2.1</w:t>
+            </w:r>
+            <w:r>
+              <w:rPr>
+                <w:noProof/>
+              </w:rPr>
+              <w:tab/>
+            </w:r>
+            <w:r>
+              <w:rPr>
+                <w:rStyle w:val="a6"/>
+                <w:rFonts w:hint="eastAsia"/>
+                <w:noProof/>
+              </w:rPr>
+              <w:t>需求说明</w:t>
+            </w:r>
+            <w:r>
+              <w:rPr>
+                <w:noProof/>
+                <w:webHidden/>
+              </w:rPr>
+              <w:tab/>
+            </w:r>
+            <w:r>
+              <w:rPr>
+                <w:noProof/>
+                <w:webHidden/>
+              </w:rPr>
+              <w:fldChar w:fldCharType="begin"/>
+            </w:r>
+            <w:r>
+              <w:rPr>
+                <w:noProof/>
+                <w:webHidden/>
+              </w:rPr>
+              <w:instrText xml:space="preserve"> PAGEREF _Toc530345096 \h </w:instrText>
+            </w:r>
+            <w:r>
+              <w:rPr>
+                <w:noProof/>
+                <w:webHidden/>
+              </w:rPr>
+            </w:r>
+            <w:r>
+              <w:rPr>
+                <w:noProof/>
+                <w:webHidden/>
+              </w:rPr>
+              <w:fldChar w:fldCharType="separate"/>
+            </w:r>
+            <w:r>
+              <w:rPr>
+                <w:noProof/>
+                <w:webHidden/>
+              </w:rPr>
+              <w:t>7</w:t>
+            </w:r>
+            <w:r>
+              <w:rPr>
+                <w:noProof/>
+                <w:webHidden/>
+              </w:rPr>
+              <w:fldChar w:fldCharType="end"/>
+            </w:r>
+          </w:hyperlink>
+        </w:p>
+        <w:p>
+          <w:pPr>
+            <w:pStyle w:val="30"/>
+            <w:tabs>
+              <w:tab w:val="left" w:pos="1680"/>
+              <w:tab w:val="right" w:leader="dot" w:pos="8296"/>
+            </w:tabs>
+            <w:rPr>
+              <w:noProof/>
+            </w:rPr>
+          </w:pPr>
+          <w:hyperlink w:anchor="_Toc530345097" w:history="1">
+            <w:r>
+              <w:rPr>
+                <w:rStyle w:val="a6"/>
+                <w:noProof/>
+              </w:rPr>
+              <w:t>4.2.2</w:t>
+            </w:r>
+            <w:r>
+              <w:rPr>
+                <w:noProof/>
+              </w:rPr>
+              <w:tab/>
+            </w:r>
+            <w:r>
+              <w:rPr>
+                <w:rStyle w:val="a6"/>
+                <w:rFonts w:hint="eastAsia"/>
+                <w:noProof/>
+              </w:rPr>
+              <w:t>登录</w:t>
+            </w:r>
+            <w:r>
+              <w:rPr>
+                <w:rStyle w:val="a6"/>
+                <w:noProof/>
+              </w:rPr>
+              <w:t>/</w:t>
+            </w:r>
+            <w:r>
+              <w:rPr>
+                <w:rStyle w:val="a6"/>
+                <w:rFonts w:hint="eastAsia"/>
+                <w:noProof/>
+              </w:rPr>
+              <w:t>注册用例流程图</w:t>
+            </w:r>
+            <w:r>
+              <w:rPr>
+                <w:noProof/>
+                <w:webHidden/>
+              </w:rPr>
+              <w:tab/>
+            </w:r>
+            <w:r>
+              <w:rPr>
+                <w:noProof/>
+                <w:webHidden/>
+              </w:rPr>
+              <w:fldChar w:fldCharType="begin"/>
+            </w:r>
+            <w:r>
+              <w:rPr>
+                <w:noProof/>
+                <w:webHidden/>
+              </w:rPr>
+              <w:instrText xml:space="preserve"> PAGEREF _Toc530345097 \h </w:instrText>
+            </w:r>
+            <w:r>
+              <w:rPr>
+                <w:noProof/>
+                <w:webHidden/>
+              </w:rPr>
+            </w:r>
+            <w:r>
+              <w:rPr>
+                <w:noProof/>
+                <w:webHidden/>
+              </w:rPr>
+              <w:fldChar w:fldCharType="separate"/>
+            </w:r>
+            <w:r>
+              <w:rPr>
+                <w:noProof/>
+                <w:webHidden/>
+              </w:rPr>
+              <w:t>8</w:t>
+            </w:r>
+            <w:r>
+              <w:rPr>
+                <w:noProof/>
+                <w:webHidden/>
+              </w:rPr>
+              <w:fldChar w:fldCharType="end"/>
+            </w:r>
+          </w:hyperlink>
+        </w:p>
+        <w:p>
+          <w:pPr>
+            <w:pStyle w:val="30"/>
+            <w:tabs>
+              <w:tab w:val="left" w:pos="1680"/>
+              <w:tab w:val="right" w:leader="dot" w:pos="8296"/>
+            </w:tabs>
+            <w:rPr>
+              <w:noProof/>
+            </w:rPr>
+          </w:pPr>
+          <w:hyperlink w:anchor="_Toc530345098" w:history="1">
+            <w:r>
+              <w:rPr>
+                <w:rStyle w:val="a6"/>
+                <w:noProof/>
+              </w:rPr>
+              <w:t>4.2.3</w:t>
+            </w:r>
+            <w:r>
+              <w:rPr>
+                <w:noProof/>
+              </w:rPr>
+              <w:tab/>
+            </w:r>
+            <w:r>
+              <w:rPr>
+                <w:rStyle w:val="a6"/>
+                <w:rFonts w:hint="eastAsia"/>
+                <w:noProof/>
+              </w:rPr>
+              <w:t>用例原型</w:t>
+            </w:r>
+            <w:r>
+              <w:rPr>
+                <w:noProof/>
+                <w:webHidden/>
+              </w:rPr>
+              <w:tab/>
+            </w:r>
+            <w:r>
+              <w:rPr>
+                <w:noProof/>
+                <w:webHidden/>
+              </w:rPr>
+              <w:fldChar w:fldCharType="begin"/>
+            </w:r>
+            <w:r>
+              <w:rPr>
+                <w:noProof/>
+                <w:webHidden/>
+              </w:rPr>
+              <w:instrText xml:space="preserve"> PAGEREF _Toc530345098 \h </w:instrText>
+            </w:r>
+            <w:r>
+              <w:rPr>
+                <w:noProof/>
+                <w:webHidden/>
+              </w:rPr>
+            </w:r>
+            <w:r>
+              <w:rPr>
+                <w:noProof/>
+                <w:webHidden/>
+              </w:rPr>
+              <w:fldChar w:fldCharType="separate"/>
+            </w:r>
+            <w:r>
+              <w:rPr>
+                <w:noProof/>
+                <w:webHidden/>
+              </w:rPr>
+              <w:t>8</w:t>
+            </w:r>
+            <w:r>
+              <w:rPr>
+                <w:noProof/>
+                <w:webHidden/>
+              </w:rPr>
+              <w:fldChar w:fldCharType="end"/>
+            </w:r>
+          </w:hyperlink>
+        </w:p>
+        <w:p>
+          <w:pPr>
+            <w:pStyle w:val="20"/>
+            <w:tabs>
+              <w:tab w:val="left" w:pos="1050"/>
+              <w:tab w:val="right" w:leader="dot" w:pos="8296"/>
+            </w:tabs>
+            <w:rPr>
+              <w:noProof/>
+            </w:rPr>
+          </w:pPr>
+          <w:hyperlink w:anchor="_Toc530345104" w:history="1">
+            <w:r>
+              <w:rPr>
+                <w:rStyle w:val="a6"/>
+                <w:noProof/>
+              </w:rPr>
+              <w:t>4.3</w:t>
+            </w:r>
+            <w:r>
+              <w:rPr>
+                <w:noProof/>
+              </w:rPr>
+              <w:tab/>
+            </w:r>
+            <w:r>
+              <w:rPr>
+                <w:rStyle w:val="a6"/>
+                <w:rFonts w:hint="eastAsia"/>
+                <w:noProof/>
+              </w:rPr>
+              <w:t>洗衣支付模块</w:t>
+            </w:r>
+            <w:r>
+              <w:rPr>
+                <w:noProof/>
+                <w:webHidden/>
+              </w:rPr>
+              <w:tab/>
+            </w:r>
+            <w:r>
+              <w:rPr>
+                <w:noProof/>
+                <w:webHidden/>
+              </w:rPr>
+              <w:fldChar w:fldCharType="begin"/>
+            </w:r>
+            <w:r>
+              <w:rPr>
+                <w:noProof/>
+                <w:webHidden/>
+              </w:rPr>
+              <w:instrText xml:space="preserve"> PAGEREF _Toc530345104 \h </w:instrText>
+            </w:r>
+            <w:r>
+              <w:rPr>
+                <w:noProof/>
+                <w:webHidden/>
+              </w:rPr>
+            </w:r>
+            <w:r>
+              <w:rPr>
+                <w:noProof/>
+                <w:webHidden/>
+              </w:rPr>
+              <w:fldChar w:fldCharType="separate"/>
+            </w:r>
+            <w:r>
+              <w:rPr>
+                <w:noProof/>
+                <w:webHidden/>
+              </w:rPr>
+              <w:t>10</w:t>
+            </w:r>
+            <w:r>
+              <w:rPr>
+                <w:noProof/>
+                <w:webHidden/>
+              </w:rPr>
+              <w:fldChar w:fldCharType="end"/>
+            </w:r>
+          </w:hyperlink>
+        </w:p>
+        <w:p>
+          <w:pPr>
+            <w:pStyle w:val="30"/>
+            <w:tabs>
+              <w:tab w:val="left" w:pos="1680"/>
+              <w:tab w:val="right" w:leader="dot" w:pos="8296"/>
+            </w:tabs>
+            <w:rPr>
+              <w:noProof/>
+            </w:rPr>
+          </w:pPr>
+          <w:hyperlink w:anchor="_Toc530345105" w:history="1">
+            <w:r>
+              <w:rPr>
+                <w:rStyle w:val="a6"/>
+                <w:noProof/>
+              </w:rPr>
+              <w:t>4.3.1</w:t>
+            </w:r>
+            <w:r>
+              <w:rPr>
+                <w:noProof/>
+              </w:rPr>
+              <w:tab/>
+            </w:r>
+            <w:r>
+              <w:rPr>
+                <w:rStyle w:val="a6"/>
+                <w:rFonts w:hint="eastAsia"/>
+                <w:noProof/>
+              </w:rPr>
+              <w:t>需求说明</w:t>
+            </w:r>
+            <w:r>
+              <w:rPr>
+                <w:noProof/>
+                <w:webHidden/>
+              </w:rPr>
+              <w:tab/>
+            </w:r>
+            <w:r>
+              <w:rPr>
+                <w:noProof/>
+                <w:webHidden/>
+              </w:rPr>
+              <w:fldChar w:fldCharType="begin"/>
+            </w:r>
+            <w:r>
+              <w:rPr>
+                <w:noProof/>
+                <w:webHidden/>
+              </w:rPr>
+              <w:instrText xml:space="preserve"> PAGEREF _Toc530345105 \h </w:instrText>
+            </w:r>
+            <w:r>
+              <w:rPr>
+                <w:noProof/>
+                <w:webHidden/>
+              </w:rPr>
+            </w:r>
+            <w:r>
+              <w:rPr>
+                <w:noProof/>
+                <w:webHidden/>
+              </w:rPr>
+              <w:fldChar w:fldCharType="separate"/>
+            </w:r>
+            <w:r>
+              <w:rPr>
+                <w:noProof/>
+                <w:webHidden/>
+              </w:rPr>
+              <w:t>10</w:t>
+            </w:r>
+            <w:r>
+              <w:rPr>
+                <w:noProof/>
+                <w:webHidden/>
+              </w:rPr>
+              <w:fldChar w:fldCharType="end"/>
+            </w:r>
+          </w:hyperlink>
+        </w:p>
+        <w:p>
+          <w:pPr>
+            <w:pStyle w:val="30"/>
+            <w:tabs>
+              <w:tab w:val="left" w:pos="1680"/>
+              <w:tab w:val="right" w:leader="dot" w:pos="8296"/>
+            </w:tabs>
+            <w:rPr>
+              <w:noProof/>
+            </w:rPr>
+          </w:pPr>
+          <w:hyperlink w:anchor="_Toc530345106" w:history="1">
+            <w:r>
+              <w:rPr>
+                <w:rStyle w:val="a6"/>
+                <w:noProof/>
+              </w:rPr>
+              <w:t>4.3.2</w:t>
+            </w:r>
+            <w:r>
+              <w:rPr>
+                <w:noProof/>
+              </w:rPr>
+              <w:tab/>
+            </w:r>
+            <w:r>
+              <w:rPr>
+                <w:rStyle w:val="a6"/>
+                <w:rFonts w:hint="eastAsia"/>
+                <w:noProof/>
+              </w:rPr>
+              <w:t>登录</w:t>
+            </w:r>
+            <w:r>
+              <w:rPr>
+                <w:rStyle w:val="a6"/>
+                <w:noProof/>
+              </w:rPr>
+              <w:t>/</w:t>
+            </w:r>
+            <w:r>
+              <w:rPr>
+                <w:rStyle w:val="a6"/>
+                <w:rFonts w:hint="eastAsia"/>
+                <w:noProof/>
+              </w:rPr>
+              <w:t>注册用例流程图</w:t>
+            </w:r>
+            <w:r>
+              <w:rPr>
+                <w:noProof/>
+                <w:webHidden/>
+              </w:rPr>
+              <w:tab/>
+            </w:r>
+            <w:r>
+              <w:rPr>
+                <w:noProof/>
+                <w:webHidden/>
+              </w:rPr>
+              <w:fldChar w:fldCharType="begin"/>
+            </w:r>
+            <w:r>
+              <w:rPr>
+                <w:noProof/>
+                <w:webHidden/>
+              </w:rPr>
+              <w:instrText xml:space="preserve"> PAGEREF _Toc530345106 \h </w:instrText>
+            </w:r>
+            <w:r>
+              <w:rPr>
+                <w:noProof/>
+                <w:webHidden/>
+              </w:rPr>
+            </w:r>
+            <w:r>
+              <w:rPr>
+                <w:noProof/>
+                <w:webHidden/>
+              </w:rPr>
+              <w:fldChar w:fldCharType="separate"/>
+            </w:r>
+            <w:r>
+              <w:rPr>
+                <w:noProof/>
+                <w:webHidden/>
+              </w:rPr>
+              <w:t>10</w:t>
+            </w:r>
+            <w:r>
+              <w:rPr>
+                <w:noProof/>
+                <w:webHidden/>
+              </w:rPr>
+              <w:fldChar w:fldCharType="end"/>
+            </w:r>
+          </w:hyperlink>
+        </w:p>
+        <w:p>
+          <w:pPr>
+            <w:pStyle w:val="30"/>
+            <w:tabs>
+              <w:tab w:val="left" w:pos="1680"/>
+              <w:tab w:val="right" w:leader="dot" w:pos="8296"/>
+            </w:tabs>
+            <w:rPr>
+              <w:noProof/>
+            </w:rPr>
+          </w:pPr>
+          <w:hyperlink w:anchor="_Toc530345107" w:history="1">
+            <w:r>
+              <w:rPr>
+                <w:rStyle w:val="a6"/>
+                <w:noProof/>
+              </w:rPr>
+              <w:t>4.3.3</w:t>
+            </w:r>
+            <w:r>
+              <w:rPr>
+                <w:noProof/>
+              </w:rPr>
+              <w:tab/>
+            </w:r>
+            <w:r>
+              <w:rPr>
+                <w:rStyle w:val="a6"/>
+                <w:rFonts w:hint="eastAsia"/>
+                <w:noProof/>
+              </w:rPr>
+              <w:t>用例原型</w:t>
+            </w:r>
+            <w:r>
+              <w:rPr>
+                <w:noProof/>
+                <w:webHidden/>
+              </w:rPr>
+              <w:tab/>
+            </w:r>
+            <w:r>
+              <w:rPr>
+                <w:noProof/>
+                <w:webHidden/>
+              </w:rPr>
+              <w:fldChar w:fldCharType="begin"/>
+            </w:r>
+            <w:r>
+              <w:rPr>
+                <w:noProof/>
+                <w:webHidden/>
+              </w:rPr>
+              <w:instrText xml:space="preserve"> PAGEREF _Toc530345107 \h </w:instrText>
+            </w:r>
+            <w:r>
+              <w:rPr>
+                <w:noProof/>
+                <w:webHidden/>
+              </w:rPr>
+            </w:r>
+            <w:r>
+              <w:rPr>
+                <w:noProof/>
+                <w:webHidden/>
+              </w:rPr>
+              <w:fldChar w:fldCharType="separate"/>
+            </w:r>
+            <w:r>
+              <w:rPr>
+                <w:noProof/>
+                <w:webHidden/>
+              </w:rPr>
+              <w:t>10</w:t>
+            </w:r>
+            <w:r>
+              <w:rPr>
+                <w:noProof/>
+                <w:webHidden/>
+              </w:rPr>
+              <w:fldChar w:fldCharType="end"/>
+            </w:r>
+          </w:hyperlink>
+        </w:p>
+        <w:p>
+          <w:pPr>
+            <w:pStyle w:val="10"/>
+            <w:tabs>
+              <w:tab w:val="left" w:pos="840"/>
+              <w:tab w:val="right" w:leader="dot" w:pos="8296"/>
+            </w:tabs>
+            <w:rPr>
+              <w:noProof/>
+            </w:rPr>
+          </w:pPr>
+          <w:hyperlink w:anchor="_Toc530345108" w:history="1">
+            <w:r>
+              <w:rPr>
+                <w:rStyle w:val="a6"/>
+                <w:rFonts w:hint="eastAsia"/>
+                <w:noProof/>
+              </w:rPr>
+              <w:t>五、</w:t>
+            </w:r>
+            <w:r>
+              <w:rPr>
+                <w:noProof/>
+              </w:rPr>
+              <w:tab/>
+            </w:r>
+            <w:r>
+              <w:rPr>
+                <w:rStyle w:val="a6"/>
+                <w:rFonts w:hint="eastAsia"/>
+                <w:noProof/>
+              </w:rPr>
+              <w:t>全局说明</w:t>
+            </w:r>
+            <w:r>
+              <w:rPr>
+                <w:noProof/>
+                <w:webHidden/>
+              </w:rPr>
+              <w:tab/>
+            </w:r>
+            <w:r>
+              <w:rPr>
+                <w:noProof/>
+                <w:webHidden/>
+              </w:rPr>
+              <w:fldChar w:fldCharType="begin"/>
+            </w:r>
+            <w:r>
+              <w:rPr>
+                <w:noProof/>
+                <w:webHidden/>
+              </w:rPr>
+              <w:instrText xml:space="preserve"> PAGEREF _Toc530345108 \h </w:instrText>
+            </w:r>
+            <w:r>
+              <w:rPr>
+                <w:noProof/>
+                <w:webHidden/>
+              </w:rPr>
+            </w:r>
+            <w:r>
+              <w:rPr>
+                <w:noProof/>
+                <w:webHidden/>
+              </w:rPr>
+              <w:fldChar w:fldCharType="separate"/>
+            </w:r>
+            <w:r>
+              <w:rPr>
+                <w:noProof/>
+                <w:webHidden/>
+              </w:rPr>
+              <w:t>11</w:t>
+            </w:r>
+            <w:r>
+              <w:rPr>
+                <w:noProof/>
+                <w:webHidden/>
+              </w:rPr>
+              <w:fldChar w:fldCharType="end"/>
+            </w:r>
+          </w:hyperlink>
+        </w:p>
+        <w:p>
+          <w:pPr>
+            <w:pStyle w:val="20"/>
+            <w:tabs>
+              <w:tab w:val="left" w:pos="1050"/>
+              <w:tab w:val="right" w:leader="dot" w:pos="8296"/>
+            </w:tabs>
+            <w:rPr>
+              <w:noProof/>
+            </w:rPr>
+          </w:pPr>
+          <w:hyperlink w:anchor="_Toc530345111" w:history="1">
+            <w:r>
+              <w:rPr>
+                <w:rStyle w:val="a6"/>
+                <w:noProof/>
+              </w:rPr>
+              <w:t>5.1</w:t>
+            </w:r>
+            <w:r>
+              <w:rPr>
+                <w:noProof/>
+              </w:rPr>
+              <w:tab/>
+            </w:r>
+            <w:r>
+              <w:rPr>
+                <w:rStyle w:val="a6"/>
+                <w:rFonts w:hint="eastAsia"/>
+                <w:noProof/>
+              </w:rPr>
+              <w:t>兼容需求</w:t>
+            </w:r>
+            <w:r>
+              <w:rPr>
+                <w:noProof/>
+                <w:webHidden/>
+              </w:rPr>
+              <w:tab/>
+            </w:r>
+            <w:r>
+              <w:rPr>
+                <w:noProof/>
+                <w:webHidden/>
+              </w:rPr>
+              <w:fldChar w:fldCharType="begin"/>
+            </w:r>
+            <w:r>
+              <w:rPr>
+                <w:noProof/>
+                <w:webHidden/>
+              </w:rPr>
+              <w:instrText xml:space="preserve"> PAGEREF _Toc530345111 \h </w:instrText>
+            </w:r>
+            <w:r>
+              <w:rPr>
+                <w:noProof/>
+                <w:webHidden/>
+              </w:rPr>
+            </w:r>
+            <w:r>
+              <w:rPr>
+                <w:noProof/>
+                <w:webHidden/>
+              </w:rPr>
+              <w:fldChar w:fldCharType="separate"/>
+            </w:r>
+            <w:r>
+              <w:rPr>
+                <w:noProof/>
+                <w:webHidden/>
+              </w:rPr>
+              <w:t>11</w:t>
+            </w:r>
+            <w:r>
+              <w:rPr>
+                <w:noProof/>
+                <w:webHidden/>
+              </w:rPr>
+              <w:fldChar w:fldCharType="end"/>
+            </w:r>
+          </w:hyperlink>
+        </w:p>
+        <w:p>
+          <w:pPr>
+            <w:pStyle w:val="20"/>
+            <w:tabs>
+              <w:tab w:val="left" w:pos="1050"/>
+              <w:tab w:val="right" w:leader="dot" w:pos="8296"/>
+            </w:tabs>
+            <w:rPr>
+              <w:noProof/>
+            </w:rPr>
+          </w:pPr>
+          <w:hyperlink w:anchor="_Toc530345112" w:history="1">
+            <w:r>
+              <w:rPr>
+                <w:rStyle w:val="a6"/>
+                <w:noProof/>
+              </w:rPr>
+              <w:t>5.2</w:t>
+            </w:r>
+            <w:r>
+              <w:rPr>
+                <w:noProof/>
+              </w:rPr>
+              <w:tab/>
+            </w:r>
+            <w:r>
+              <w:rPr>
+                <w:rStyle w:val="a6"/>
+                <w:rFonts w:hint="eastAsia"/>
+                <w:noProof/>
+              </w:rPr>
+              <w:t>数据统计</w:t>
+            </w:r>
+            <w:r>
+              <w:rPr>
+                <w:noProof/>
+                <w:webHidden/>
+              </w:rPr>
+              <w:tab/>
+            </w:r>
+            <w:r>
+              <w:rPr>
+                <w:noProof/>
+                <w:webHidden/>
+              </w:rPr>
+              <w:fldChar w:fldCharType="begin"/>
+            </w:r>
+            <w:r>
+              <w:rPr>
+                <w:noProof/>
+                <w:webHidden/>
+              </w:rPr>
+              <w:instrText xml:space="preserve"> PAGEREF _Toc530345112 \h </w:instrText>
+            </w:r>
+            <w:r>
+              <w:rPr>
+                <w:noProof/>
+                <w:webHidden/>
+              </w:rPr>
+            </w:r>
+            <w:r>
+              <w:rPr>
+                <w:noProof/>
+                <w:webHidden/>
+              </w:rPr>
+              <w:fldChar w:fldCharType="separate"/>
+            </w:r>
+            <w:r>
+              <w:rPr>
+                <w:noProof/>
+                <w:webHidden/>
+              </w:rPr>
+              <w:t>11</w:t>
+            </w:r>
+            <w:r>
+              <w:rPr>
+                <w:noProof/>
+                <w:webHidden/>
+              </w:rPr>
+              <w:fldChar w:fldCharType="end"/>
+            </w:r>
+          </w:hyperlink>
+        </w:p>
+        <w:p>
+          <w:pPr>
+            <w:pStyle w:val="20"/>
+            <w:tabs>
+              <w:tab w:val="left" w:pos="1050"/>
+              <w:tab w:val="right" w:leader="dot" w:pos="8296"/>
+            </w:tabs>
+            <w:rPr>
+              <w:noProof/>
+            </w:rPr>
+          </w:pPr>
+          <w:hyperlink w:anchor="_Toc530345113" w:history="1">
+            <w:r>
+              <w:rPr>
+                <w:rStyle w:val="a6"/>
+                <w:noProof/>
+              </w:rPr>
+              <w:t>5.3</w:t>
+            </w:r>
+            <w:r>
+              <w:rPr>
+                <w:noProof/>
+              </w:rPr>
+              <w:tab/>
+            </w:r>
+            <w:r>
+              <w:rPr>
+                <w:rStyle w:val="a6"/>
+                <w:rFonts w:hint="eastAsia"/>
+                <w:noProof/>
+              </w:rPr>
+              <w:t>状态的维持与恢复</w:t>
+            </w:r>
+            <w:r>
+              <w:rPr>
+                <w:noProof/>
+                <w:webHidden/>
+              </w:rPr>
+              <w:tab/>
+            </w:r>
+            <w:r>
+              <w:rPr>
+                <w:noProof/>
+                <w:webHidden/>
+              </w:rPr>
+              <w:fldChar w:fldCharType="begin"/>
+            </w:r>
+            <w:r>
+              <w:rPr>
+                <w:noProof/>
+                <w:webHidden/>
+              </w:rPr>
+              <w:instrText xml:space="preserve"> PAGEREF _Toc530345113 \h </w:instrText>
+            </w:r>
+            <w:r>
+              <w:rPr>
+                <w:noProof/>
+                <w:webHidden/>
+              </w:rPr>
+            </w:r>
+            <w:r>
+              <w:rPr>
+                <w:noProof/>
+                <w:webHidden/>
+              </w:rPr>
+              <w:fldChar w:fldCharType="separate"/>
+            </w:r>
+            <w:r>
+              <w:rPr>
+                <w:noProof/>
+                <w:webHidden/>
+              </w:rPr>
+              <w:t>11</w:t>
+            </w:r>
+            <w:r>
+              <w:rPr>
+                <w:noProof/>
+                <w:webHidden/>
+              </w:rPr>
+              <w:fldChar w:fldCharType="end"/>
+            </w:r>
+          </w:hyperlink>
+        </w:p>
+        <w:p>
+          <w:r>
+            <w:rPr>
+              <w:b/>
+              <w:bCs/>
+              <w:lang w:val="zh-CN"/>
+            </w:rPr>
+            <w:fldChar w:fldCharType="end"/>
+          </w:r>
+        </w:p>
+      </w:sdtContent>
+    </w:sdt>
+    <w:p>
+      <w:pPr>
+        <w:widowControl/>
+        <w:jc w:val="left"/>
+        <w:rPr>
+          <w:rFonts w:ascii="黑体" w:eastAsia="黑体" w:hAnsi="黑体" w:hint="eastAsia"/>
+          <w:b/>
+          <w:bCs/>
+          <w:kern w:val="44"/>
+          <w:sz w:val="30"/>
+          <w:szCs w:val="30"/>
+        </w:rPr>
+      </w:pPr>
+      <w:r>
+        <w:rPr>
+          <w:rFonts w:ascii="黑体" w:eastAsia="黑体" w:hAnsi="黑体"/>
+          <w:b/>
+          <w:bCs/>
+          <w:kern w:val="44"/>
+          <w:sz w:val="30"/>
+          <w:szCs w:val="30"/>
+        </w:rPr>
+        <w:br w:type="page"/>
+      </w:r>
+      <w:bookmarkStart w:id="0" w:name="_GoBack"/>
+      <w:bookmarkEnd w:id="0"/>
+    </w:p>
     <w:p>
       <w:pPr>
         <w:pStyle w:val="1"/>
@@ -16,12 +2124,14 @@
           <w:szCs w:val="30"/>
         </w:rPr>
       </w:pPr>
+      <w:bookmarkStart w:id="1" w:name="_Toc530345044"/>
       <w:r>
         <w:rPr>
           <w:rFonts w:ascii="黑体" w:eastAsia="黑体" w:hAnsi="黑体" w:hint="eastAsia"/>
           <w:sz w:val="30"/>
           <w:szCs w:val="30"/>
         </w:rPr>
+        <w:lastRenderedPageBreak/>
         <w:t>文档</w:t>
       </w:r>
       <w:r>
@@ -32,39 +2142,30 @@
         </w:rPr>
         <w:t>综述</w:t>
       </w:r>
+      <w:bookmarkEnd w:id="1"/>
     </w:p>
     <w:p>
       <w:pPr>
-        <w:pStyle w:val="a4"/>
+        <w:pStyle w:val="2"/>
         <w:numPr>
           <w:ilvl w:val="1"/>
-          <w:numId w:val="4"/>
+          <w:numId w:val="16"/>
         </w:numPr>
-        <w:ind w:firstLineChars="0"/>
-        <w:rPr>
-          <w:rFonts w:ascii="黑体" w:eastAsia="黑体" w:hAnsi="黑体"/>
-        </w:rPr>
-      </w:pPr>
+      </w:pPr>
+      <w:bookmarkStart w:id="2" w:name="_Toc530345045"/>
       <w:r>
         <w:rPr>
-          <w:rFonts w:ascii="黑体" w:eastAsia="黑体" w:hAnsi="黑体" w:hint="eastAsia"/>
-          <w:szCs w:val="21"/>
+          <w:rFonts w:hint="eastAsia"/>
         </w:rPr>
         <w:t>版本</w:t>
       </w:r>
       <w:r>
         <w:rPr>
-          <w:rFonts w:ascii="黑体" w:eastAsia="黑体" w:hAnsi="黑体" w:hint="eastAsia"/>
-          <w:szCs w:val="21"/>
-        </w:rPr>
-        <w:t>修订记录</w:t>
+          <w:rFonts w:hint="eastAsia"/>
+        </w:rPr>
+        <w:t>修订记录：</w:t>
       </w:r>
-      <w:r>
-        <w:rPr>
-          <w:rFonts w:ascii="黑体" w:eastAsia="黑体" w:hAnsi="黑体" w:hint="eastAsia"/>
-        </w:rPr>
-        <w:t>：</w:t>
-      </w:r>
+      <w:bookmarkEnd w:id="2"/>
     </w:p>
     <w:tbl>
       <w:tblPr>
@@ -137,6 +2238,71 @@
                 <w:rFonts w:hint="eastAsia"/>
               </w:rPr>
               <w:t>修订人</w:t>
+            </w:r>
+          </w:p>
+        </w:tc>
+      </w:tr>
+      <w:tr>
+        <w:tc>
+          <w:tcPr>
+            <w:tcW w:w="988" w:type="dxa"/>
+          </w:tcPr>
+          <w:p>
+            <w:r>
+              <w:rPr>
+                <w:rFonts w:hint="eastAsia"/>
+              </w:rPr>
+              <w:t>V1.0</w:t>
+            </w:r>
+          </w:p>
+        </w:tc>
+        <w:tc>
+          <w:tcPr>
+            <w:tcW w:w="5103" w:type="dxa"/>
+          </w:tcPr>
+          <w:p>
+            <w:pPr>
+              <w:rPr>
+                <w:rFonts w:hint="eastAsia"/>
+              </w:rPr>
+            </w:pPr>
+            <w:r>
+              <w:rPr>
+                <w:rFonts w:hint="eastAsia"/>
+              </w:rPr>
+              <w:t>初始化</w:t>
+            </w:r>
+            <w:r>
+              <w:t>版本</w:t>
+            </w:r>
+          </w:p>
+        </w:tc>
+        <w:tc>
+          <w:tcPr>
+            <w:tcW w:w="1134" w:type="dxa"/>
+          </w:tcPr>
+          <w:p>
+            <w:r>
+              <w:rPr>
+                <w:rFonts w:hint="eastAsia"/>
+              </w:rPr>
+              <w:t>1118</w:t>
+            </w:r>
+          </w:p>
+        </w:tc>
+        <w:tc>
+          <w:tcPr>
+            <w:tcW w:w="1071" w:type="dxa"/>
+          </w:tcPr>
+          <w:p>
+            <w:r>
+              <w:rPr>
+                <w:rFonts w:hint="eastAsia"/>
+              </w:rPr>
+              <w:t>T</w:t>
+            </w:r>
+            <w:r>
+              <w:t>ina</w:t>
             </w:r>
           </w:p>
         </w:tc>
@@ -167,280 +2333,126 @@
           <w:p/>
         </w:tc>
       </w:tr>
-      <w:tr>
-        <w:tc>
-          <w:tcPr>
-            <w:tcW w:w="988" w:type="dxa"/>
-          </w:tcPr>
-          <w:p/>
-        </w:tc>
-        <w:tc>
-          <w:tcPr>
-            <w:tcW w:w="5103" w:type="dxa"/>
-          </w:tcPr>
-          <w:p/>
-        </w:tc>
-        <w:tc>
-          <w:tcPr>
-            <w:tcW w:w="1134" w:type="dxa"/>
-          </w:tcPr>
-          <w:p/>
-        </w:tc>
-        <w:tc>
-          <w:tcPr>
-            <w:tcW w:w="1071" w:type="dxa"/>
-          </w:tcPr>
-          <w:p/>
-        </w:tc>
-      </w:tr>
-    </w:tbl>
-    <w:p>
-      <w:pPr>
-        <w:pStyle w:val="a4"/>
-        <w:ind w:left="567" w:firstLineChars="0" w:firstLine="0"/>
-      </w:pPr>
-    </w:p>
-    <w:p>
-      <w:pPr>
-        <w:pStyle w:val="a4"/>
-        <w:numPr>
-          <w:ilvl w:val="1"/>
-          <w:numId w:val="4"/>
-        </w:numPr>
-        <w:ind w:firstLineChars="0"/>
-        <w:rPr>
-          <w:rFonts w:ascii="黑体" w:eastAsia="黑体" w:hAnsi="黑体"/>
-          <w:szCs w:val="21"/>
-        </w:rPr>
-      </w:pPr>
-      <w:r>
-        <w:rPr>
-          <w:rFonts w:ascii="黑体" w:eastAsia="黑体" w:hAnsi="黑体" w:hint="eastAsia"/>
-          <w:szCs w:val="21"/>
-        </w:rPr>
-        <w:t>PRD输出</w:t>
-      </w:r>
-      <w:r>
-        <w:rPr>
-          <w:rFonts w:ascii="黑体" w:eastAsia="黑体" w:hAnsi="黑体"/>
-          <w:szCs w:val="21"/>
-        </w:rPr>
-        <w:t>环境</w:t>
-      </w:r>
-    </w:p>
-    <w:tbl>
-      <w:tblPr>
-        <w:tblStyle w:val="a3"/>
-        <w:tblW w:w="0" w:type="auto"/>
-        <w:jc w:val="center"/>
-        <w:tblLook w:val="04A0" w:firstRow="1" w:lastRow="0" w:firstColumn="1" w:lastColumn="0" w:noHBand="0" w:noVBand="1"/>
-      </w:tblPr>
-      <w:tblGrid>
-        <w:gridCol w:w="1271"/>
-        <w:gridCol w:w="6458"/>
-      </w:tblGrid>
-      <w:tr>
-        <w:trPr>
-          <w:jc w:val="center"/>
-        </w:trPr>
-        <w:tc>
-          <w:tcPr>
-            <w:tcW w:w="1271" w:type="dxa"/>
-          </w:tcPr>
-          <w:p>
-            <w:pPr>
-              <w:pStyle w:val="a4"/>
-              <w:ind w:firstLineChars="0" w:firstLine="0"/>
-            </w:pPr>
-            <w:r>
-              <w:rPr>
-                <w:rFonts w:hint="eastAsia"/>
-              </w:rPr>
-              <w:t>文档</w:t>
-            </w:r>
-            <w:r>
-              <w:t>名称</w:t>
-            </w:r>
-          </w:p>
-        </w:tc>
-        <w:tc>
-          <w:tcPr>
-            <w:tcW w:w="6458" w:type="dxa"/>
-          </w:tcPr>
-          <w:p>
-            <w:pPr>
-              <w:pStyle w:val="a4"/>
-              <w:ind w:firstLineChars="0" w:firstLine="0"/>
-            </w:pPr>
-          </w:p>
-        </w:tc>
-      </w:tr>
-      <w:tr>
-        <w:trPr>
-          <w:jc w:val="center"/>
-        </w:trPr>
-        <w:tc>
-          <w:tcPr>
-            <w:tcW w:w="1271" w:type="dxa"/>
-          </w:tcPr>
-          <w:p>
-            <w:pPr>
-              <w:pStyle w:val="a4"/>
-              <w:ind w:firstLineChars="0" w:firstLine="0"/>
-            </w:pPr>
-            <w:r>
-              <w:rPr>
-                <w:rFonts w:hint="eastAsia"/>
-              </w:rPr>
-              <w:t>版本</w:t>
-            </w:r>
-          </w:p>
-        </w:tc>
-        <w:tc>
-          <w:tcPr>
-            <w:tcW w:w="6458" w:type="dxa"/>
-          </w:tcPr>
-          <w:p>
-            <w:pPr>
-              <w:pStyle w:val="a4"/>
-              <w:ind w:firstLineChars="0" w:firstLine="0"/>
-            </w:pPr>
-          </w:p>
-        </w:tc>
-      </w:tr>
-      <w:tr>
-        <w:trPr>
-          <w:jc w:val="center"/>
-        </w:trPr>
-        <w:tc>
-          <w:tcPr>
-            <w:tcW w:w="1271" w:type="dxa"/>
-          </w:tcPr>
-          <w:p>
-            <w:pPr>
-              <w:pStyle w:val="a4"/>
-              <w:ind w:firstLineChars="0" w:firstLine="0"/>
-            </w:pPr>
-            <w:r>
-              <w:rPr>
-                <w:rFonts w:hint="eastAsia"/>
-              </w:rPr>
-              <w:t>体验</w:t>
-            </w:r>
-            <w:r>
-              <w:t>环境</w:t>
-            </w:r>
-          </w:p>
-        </w:tc>
-        <w:tc>
-          <w:tcPr>
-            <w:tcW w:w="6458" w:type="dxa"/>
-          </w:tcPr>
-          <w:p>
-            <w:pPr>
-              <w:pStyle w:val="a4"/>
-              <w:ind w:firstLineChars="0" w:firstLine="0"/>
-            </w:pPr>
-          </w:p>
-        </w:tc>
-      </w:tr>
-      <w:tr>
-        <w:trPr>
-          <w:jc w:val="center"/>
-        </w:trPr>
-        <w:tc>
-          <w:tcPr>
-            <w:tcW w:w="1271" w:type="dxa"/>
-          </w:tcPr>
-          <w:p>
-            <w:pPr>
-              <w:pStyle w:val="a4"/>
-              <w:ind w:firstLineChars="0" w:firstLine="0"/>
-            </w:pPr>
-            <w:r>
-              <w:rPr>
-                <w:rFonts w:hint="eastAsia"/>
-              </w:rPr>
-              <w:t>撰写</w:t>
-            </w:r>
-            <w:r>
-              <w:t>时间</w:t>
-            </w:r>
-          </w:p>
-        </w:tc>
-        <w:tc>
-          <w:tcPr>
-            <w:tcW w:w="6458" w:type="dxa"/>
-          </w:tcPr>
-          <w:p>
-            <w:pPr>
-              <w:pStyle w:val="a4"/>
-              <w:ind w:firstLineChars="0" w:firstLine="0"/>
-            </w:pPr>
-          </w:p>
-        </w:tc>
-      </w:tr>
-      <w:tr>
-        <w:trPr>
-          <w:jc w:val="center"/>
-        </w:trPr>
-        <w:tc>
-          <w:tcPr>
-            <w:tcW w:w="1271" w:type="dxa"/>
-          </w:tcPr>
-          <w:p>
-            <w:pPr>
-              <w:pStyle w:val="a4"/>
-              <w:ind w:firstLineChars="0" w:firstLine="0"/>
-            </w:pPr>
-            <w:r>
-              <w:rPr>
-                <w:rFonts w:hint="eastAsia"/>
-              </w:rPr>
-              <w:t>撰写人</w:t>
-            </w:r>
-          </w:p>
-        </w:tc>
-        <w:tc>
-          <w:tcPr>
-            <w:tcW w:w="6458" w:type="dxa"/>
-          </w:tcPr>
-          <w:p>
-            <w:pPr>
-              <w:pStyle w:val="a4"/>
-              <w:ind w:firstLineChars="0" w:firstLine="0"/>
-            </w:pPr>
-          </w:p>
-        </w:tc>
-      </w:tr>
     </w:tbl>
     <w:p/>
     <w:p>
       <w:pPr>
-        <w:pStyle w:val="a4"/>
+        <w:pStyle w:val="2"/>
         <w:numPr>
           <w:ilvl w:val="1"/>
-          <w:numId w:val="4"/>
+          <w:numId w:val="16"/>
         </w:numPr>
-        <w:ind w:firstLineChars="0"/>
-        <w:rPr>
-          <w:rFonts w:ascii="黑体" w:eastAsia="黑体" w:hAnsi="黑体"/>
-          <w:szCs w:val="21"/>
-        </w:rPr>
-      </w:pPr>
+      </w:pPr>
+      <w:bookmarkStart w:id="3" w:name="_Toc530345046"/>
       <w:r>
         <w:rPr>
-          <w:rFonts w:ascii="黑体" w:eastAsia="黑体" w:hAnsi="黑体" w:hint="eastAsia"/>
-          <w:szCs w:val="21"/>
+          <w:rFonts w:hint="eastAsia"/>
         </w:rPr>
         <w:t>产品</w:t>
       </w:r>
       <w:r>
-        <w:rPr>
-          <w:rFonts w:ascii="黑体" w:eastAsia="黑体" w:hAnsi="黑体"/>
+        <w:t>介绍</w:t>
+      </w:r>
+      <w:bookmarkEnd w:id="3"/>
+    </w:p>
+    <w:p>
+      <w:pPr>
+        <w:ind w:firstLine="420"/>
+        <w:rPr>
+          <w:rFonts w:asciiTheme="minorEastAsia" w:hAnsiTheme="minorEastAsia" w:hint="eastAsia"/>
           <w:szCs w:val="21"/>
         </w:rPr>
-        <w:t>介绍</w:t>
+      </w:pPr>
+      <w:r>
+        <w:rPr>
+          <w:rFonts w:asciiTheme="minorEastAsia" w:hAnsiTheme="minorEastAsia" w:hint="eastAsia"/>
+          <w:szCs w:val="21"/>
+        </w:rPr>
+        <w:t>物联网的“共享洗衣机”通过物联网技术为用户提供从线上查询等候时长、预订、支付到收衣提醒的一站式服务，有效解决了由于使用人数众多而导致洗衣费时的问题。</w:t>
+      </w:r>
+      <w:r>
+        <w:rPr>
+          <w:rFonts w:asciiTheme="minorEastAsia" w:hAnsiTheme="minorEastAsia" w:hint="eastAsia"/>
+          <w:szCs w:val="21"/>
+        </w:rPr>
+        <w:t>“洗</w:t>
+      </w:r>
+      <w:r>
+        <w:rPr>
+          <w:rFonts w:asciiTheme="minorEastAsia" w:hAnsiTheme="minorEastAsia"/>
+          <w:szCs w:val="21"/>
+        </w:rPr>
+        <w:t>呗</w:t>
+      </w:r>
+      <w:r>
+        <w:rPr>
+          <w:rFonts w:asciiTheme="minorEastAsia" w:hAnsiTheme="minorEastAsia" w:hint="eastAsia"/>
+          <w:szCs w:val="21"/>
+        </w:rPr>
+        <w:t>”APP，</w:t>
+      </w:r>
+      <w:r>
+        <w:rPr>
+          <w:rFonts w:asciiTheme="minorEastAsia" w:hAnsiTheme="minorEastAsia"/>
+          <w:szCs w:val="21"/>
+        </w:rPr>
+        <w:t>可以</w:t>
+      </w:r>
+      <w:r>
+        <w:rPr>
+          <w:rFonts w:asciiTheme="minorEastAsia" w:hAnsiTheme="minorEastAsia" w:hint="eastAsia"/>
+          <w:szCs w:val="21"/>
+        </w:rPr>
+        <w:t>控制</w:t>
+      </w:r>
+      <w:r>
+        <w:rPr>
+          <w:rFonts w:asciiTheme="minorEastAsia" w:hAnsiTheme="minorEastAsia"/>
+          <w:szCs w:val="21"/>
+        </w:rPr>
+        <w:t>洗衣：</w:t>
+      </w:r>
+      <w:r>
+        <w:rPr>
+          <w:rFonts w:asciiTheme="minorEastAsia" w:hAnsiTheme="minorEastAsia" w:hint="eastAsia"/>
+          <w:szCs w:val="21"/>
+        </w:rPr>
+        <w:t>洗衣支付、洗衣模式设置、洗衣状态实时掌握、故障实时提示、晒衣提示，帮助</w:t>
+      </w:r>
+      <w:r>
+        <w:rPr>
+          <w:rFonts w:asciiTheme="minorEastAsia" w:hAnsiTheme="minorEastAsia" w:hint="eastAsia"/>
+          <w:szCs w:val="21"/>
+        </w:rPr>
+        <w:t>集体</w:t>
+      </w:r>
+      <w:r>
+        <w:rPr>
+          <w:rFonts w:asciiTheme="minorEastAsia" w:hAnsiTheme="minorEastAsia"/>
+          <w:szCs w:val="21"/>
+        </w:rPr>
+        <w:t>宿舍</w:t>
+      </w:r>
+      <w:r>
+        <w:rPr>
+          <w:rFonts w:asciiTheme="minorEastAsia" w:hAnsiTheme="minorEastAsia" w:hint="eastAsia"/>
+          <w:szCs w:val="21"/>
+        </w:rPr>
+        <w:t>用户</w:t>
+      </w:r>
+      <w:r>
+        <w:rPr>
+          <w:rFonts w:asciiTheme="minorEastAsia" w:hAnsiTheme="minorEastAsia" w:hint="eastAsia"/>
+          <w:szCs w:val="21"/>
+        </w:rPr>
+        <w:t>解决洗衣烦恼</w:t>
+      </w:r>
+      <w:r>
+        <w:rPr>
+          <w:rFonts w:asciiTheme="minorEastAsia" w:hAnsiTheme="minorEastAsia" w:hint="eastAsia"/>
+          <w:szCs w:val="21"/>
+        </w:rPr>
+        <w:t>。</w:t>
       </w:r>
     </w:p>
     <w:p>
@@ -461,6 +2473,7 @@
         </w:numPr>
         <w:spacing w:line="240" w:lineRule="auto"/>
       </w:pPr>
+      <w:bookmarkStart w:id="4" w:name="_Toc530345047"/>
       <w:r>
         <w:rPr>
           <w:rFonts w:hint="eastAsia"/>
@@ -471,6 +2484,7 @@
       <w:r>
         <w:t>结构</w:t>
       </w:r>
+      <w:bookmarkEnd w:id="4"/>
     </w:p>
     <w:p>
       <w:pPr>
@@ -501,52 +2515,145 @@
     <w:p>
       <w:pPr>
         <w:pStyle w:val="a4"/>
+        <w:ind w:left="425" w:firstLineChars="0" w:firstLine="0"/>
+        <w:jc w:val="left"/>
+        <w:rPr>
+          <w:rFonts w:ascii="黑体" w:eastAsia="黑体" w:hAnsi="黑体" w:hint="eastAsia"/>
+        </w:rPr>
+      </w:pPr>
+    </w:p>
+    <w:p>
+      <w:pPr>
+        <w:pStyle w:val="a4"/>
+        <w:widowControl/>
+        <w:numPr>
+          <w:ilvl w:val="0"/>
+          <w:numId w:val="18"/>
+        </w:numPr>
+        <w:spacing w:before="100" w:beforeAutospacing="1" w:after="100" w:afterAutospacing="1"/>
+        <w:ind w:firstLineChars="0"/>
+        <w:jc w:val="left"/>
+        <w:outlineLvl w:val="1"/>
+        <w:rPr>
+          <w:rFonts w:ascii="宋体" w:eastAsia="黑体" w:hAnsi="宋体" w:cs="宋体" w:hint="eastAsia"/>
+          <w:bCs/>
+          <w:vanish/>
+          <w:kern w:val="0"/>
+          <w:szCs w:val="36"/>
+        </w:rPr>
+      </w:pPr>
+      <w:bookmarkStart w:id="5" w:name="_Toc530344874"/>
+      <w:bookmarkStart w:id="6" w:name="_Toc530344946"/>
+      <w:bookmarkStart w:id="7" w:name="_Toc530345048"/>
+      <w:bookmarkEnd w:id="5"/>
+      <w:bookmarkEnd w:id="6"/>
+      <w:bookmarkEnd w:id="7"/>
+    </w:p>
+    <w:p>
+      <w:pPr>
+        <w:pStyle w:val="a4"/>
+        <w:widowControl/>
+        <w:numPr>
+          <w:ilvl w:val="0"/>
+          <w:numId w:val="18"/>
+        </w:numPr>
+        <w:spacing w:before="100" w:beforeAutospacing="1" w:after="100" w:afterAutospacing="1"/>
+        <w:ind w:firstLineChars="0"/>
+        <w:jc w:val="left"/>
+        <w:outlineLvl w:val="1"/>
+        <w:rPr>
+          <w:rFonts w:ascii="宋体" w:eastAsia="黑体" w:hAnsi="宋体" w:cs="宋体" w:hint="eastAsia"/>
+          <w:bCs/>
+          <w:vanish/>
+          <w:kern w:val="0"/>
+          <w:szCs w:val="36"/>
+        </w:rPr>
+      </w:pPr>
+      <w:bookmarkStart w:id="8" w:name="_Toc530344875"/>
+      <w:bookmarkStart w:id="9" w:name="_Toc530344947"/>
+      <w:bookmarkStart w:id="10" w:name="_Toc530345049"/>
+      <w:bookmarkEnd w:id="8"/>
+      <w:bookmarkEnd w:id="9"/>
+      <w:bookmarkEnd w:id="10"/>
+    </w:p>
+    <w:p>
+      <w:pPr>
+        <w:pStyle w:val="2"/>
         <w:numPr>
           <w:ilvl w:val="1"/>
-          <w:numId w:val="7"/>
+          <w:numId w:val="18"/>
         </w:numPr>
-        <w:ind w:firstLineChars="0"/>
-        <w:rPr>
-          <w:rFonts w:ascii="黑体" w:eastAsia="黑体" w:hAnsi="黑体"/>
-        </w:rPr>
-      </w:pPr>
+      </w:pPr>
+      <w:bookmarkStart w:id="11" w:name="_Toc530345050"/>
       <w:r>
         <w:rPr>
-          <w:rFonts w:ascii="黑体" w:eastAsia="黑体" w:hAnsi="黑体" w:hint="eastAsia"/>
-        </w:rPr>
-        <w:t>信息</w:t>
+          <w:rFonts w:hint="eastAsia"/>
+        </w:rPr>
+        <w:t>APP</w:t>
       </w:r>
       <w:r>
         <w:rPr>
+          <w:rFonts w:hint="eastAsia"/>
+        </w:rPr>
+        <w:t>结构图</w:t>
+      </w:r>
+      <w:bookmarkEnd w:id="11"/>
+    </w:p>
+    <w:p>
+      <w:pPr>
+        <w:pStyle w:val="a4"/>
+        <w:ind w:left="567" w:firstLineChars="0" w:firstLine="0"/>
+        <w:rPr>
           <w:rFonts w:ascii="黑体" w:eastAsia="黑体" w:hAnsi="黑体" w:hint="eastAsia"/>
         </w:rPr>
-        <w:t>结构图</w:t>
+      </w:pPr>
+      <w:r>
+        <w:rPr>
+          <w:noProof/>
+        </w:rPr>
+        <w:drawing>
+          <wp:inline distT="0" distB="0" distL="0" distR="0" wp14:anchorId="78B20D5C" wp14:editId="61B77A01">
+            <wp:extent cx="5274310" cy="3632200"/>
+            <wp:effectExtent l="0" t="0" r="2540" b="6350"/>
+            <wp:docPr id="8" name="图片 8"/>
+            <wp:cNvGraphicFramePr>
+              <a:graphicFrameLocks xmlns:a="http://schemas.openxmlformats.org/drawingml/2006/main" noChangeAspect="1"/>
+            </wp:cNvGraphicFramePr>
+            <a:graphic xmlns:a="http://schemas.openxmlformats.org/drawingml/2006/main">
+              <a:graphicData uri="http://schemas.openxmlformats.org/drawingml/2006/picture">
+                <pic:pic xmlns:pic="http://schemas.openxmlformats.org/drawingml/2006/picture">
+                  <pic:nvPicPr>
+                    <pic:cNvPr id="1" name=""/>
+                    <pic:cNvPicPr/>
+                  </pic:nvPicPr>
+                  <pic:blipFill>
+                    <a:blip r:embed="rId6"/>
+                    <a:stretch>
+                      <a:fillRect/>
+                    </a:stretch>
+                  </pic:blipFill>
+                  <pic:spPr>
+                    <a:xfrm>
+                      <a:off x="0" y="0"/>
+                      <a:ext cx="5274310" cy="3632200"/>
+                    </a:xfrm>
+                    <a:prstGeom prst="rect">
+                      <a:avLst/>
+                    </a:prstGeom>
+                  </pic:spPr>
+                </pic:pic>
+              </a:graphicData>
+            </a:graphic>
+          </wp:inline>
+        </w:drawing>
       </w:r>
     </w:p>
     <w:p>
       <w:pPr>
-        <w:pStyle w:val="a4"/>
-        <w:numPr>
-          <w:ilvl w:val="1"/>
-          <w:numId w:val="7"/>
-        </w:numPr>
-        <w:ind w:firstLineChars="0"/>
-        <w:rPr>
-          <w:rFonts w:ascii="黑体" w:eastAsia="黑体" w:hAnsi="黑体"/>
-        </w:rPr>
-      </w:pPr>
-      <w:r>
-        <w:rPr>
-          <w:rFonts w:ascii="黑体" w:eastAsia="黑体" w:hAnsi="黑体" w:hint="eastAsia"/>
-        </w:rPr>
-        <w:t>APP结构图</w:t>
-      </w:r>
-    </w:p>
-    <w:p>
-      <w:pPr>
         <w:widowControl/>
         <w:jc w:val="left"/>
         <w:rPr>
+          <w:rFonts w:hint="eastAsia"/>
           <w:b/>
           <w:bCs/>
           <w:kern w:val="44"/>
@@ -555,6 +2662,13 @@
         </w:rPr>
       </w:pPr>
       <w:r>
+        <w:rPr>
+          <w:b/>
+          <w:bCs/>
+          <w:kern w:val="44"/>
+          <w:sz w:val="32"/>
+          <w:szCs w:val="44"/>
+        </w:rPr>
         <w:br w:type="page"/>
       </w:r>
     </w:p>
@@ -567,6 +2681,7 @@
         </w:numPr>
         <w:spacing w:line="240" w:lineRule="auto"/>
       </w:pPr>
+      <w:bookmarkStart w:id="12" w:name="_Toc530345051"/>
       <w:r>
         <w:rPr>
           <w:rFonts w:hint="eastAsia"/>
@@ -574,6 +2689,7 @@
         <w:lastRenderedPageBreak/>
         <w:t>功能摘要</w:t>
       </w:r>
+      <w:bookmarkEnd w:id="12"/>
     </w:p>
     <w:tbl>
       <w:tblPr>
@@ -656,6 +2772,113 @@
           <w:tcPr>
             <w:cnfStyle w:val="001000000000" w:firstRow="0" w:lastRow="0" w:firstColumn="1" w:lastColumn="0" w:oddVBand="0" w:evenVBand="0" w:oddHBand="0" w:evenHBand="0" w:firstRowFirstColumn="0" w:firstRowLastColumn="0" w:lastRowFirstColumn="0" w:lastRowLastColumn="0"/>
             <w:tcW w:w="2765" w:type="dxa"/>
+            <w:vMerge w:val="restart"/>
+            <w:vAlign w:val="center"/>
+          </w:tcPr>
+          <w:p>
+            <w:pPr>
+              <w:jc w:val="center"/>
+            </w:pPr>
+            <w:r>
+              <w:rPr>
+                <w:rFonts w:hint="eastAsia"/>
+              </w:rPr>
+              <w:t>我的</w:t>
+            </w:r>
+          </w:p>
+        </w:tc>
+        <w:tc>
+          <w:tcPr>
+            <w:tcW w:w="2765" w:type="dxa"/>
+          </w:tcPr>
+          <w:p>
+            <w:pPr>
+              <w:jc w:val="center"/>
+              <w:cnfStyle w:val="000000100000" w:firstRow="0" w:lastRow="0" w:firstColumn="0" w:lastColumn="0" w:oddVBand="0" w:evenVBand="0" w:oddHBand="1" w:evenHBand="0" w:firstRowFirstColumn="0" w:firstRowLastColumn="0" w:lastRowFirstColumn="0" w:lastRowLastColumn="0"/>
+            </w:pPr>
+            <w:r>
+              <w:rPr>
+                <w:rFonts w:hint="eastAsia"/>
+              </w:rPr>
+              <w:t>我的</w:t>
+            </w:r>
+            <w:r>
+              <w:t>钱包</w:t>
+            </w:r>
+          </w:p>
+        </w:tc>
+        <w:tc>
+          <w:tcPr>
+            <w:tcW w:w="2766" w:type="dxa"/>
+          </w:tcPr>
+          <w:p>
+            <w:pPr>
+              <w:jc w:val="center"/>
+              <w:cnfStyle w:val="000000100000" w:firstRow="0" w:lastRow="0" w:firstColumn="0" w:lastColumn="0" w:oddVBand="0" w:evenVBand="0" w:oddHBand="1" w:evenHBand="0" w:firstRowFirstColumn="0" w:firstRowLastColumn="0" w:lastRowFirstColumn="0" w:lastRowLastColumn="0"/>
+            </w:pPr>
+            <w:r>
+              <w:rPr>
+                <w:rFonts w:hint="eastAsia"/>
+              </w:rPr>
+              <w:t>5</w:t>
+            </w:r>
+          </w:p>
+        </w:tc>
+      </w:tr>
+      <w:tr>
+        <w:tc>
+          <w:tcPr>
+            <w:cnfStyle w:val="001000000000" w:firstRow="0" w:lastRow="0" w:firstColumn="1" w:lastColumn="0" w:oddVBand="0" w:evenVBand="0" w:oddHBand="0" w:evenHBand="0" w:firstRowFirstColumn="0" w:firstRowLastColumn="0" w:lastRowFirstColumn="0" w:lastRowLastColumn="0"/>
+            <w:tcW w:w="2765" w:type="dxa"/>
+            <w:vMerge/>
+          </w:tcPr>
+          <w:p>
+            <w:pPr>
+              <w:jc w:val="center"/>
+            </w:pPr>
+          </w:p>
+        </w:tc>
+        <w:tc>
+          <w:tcPr>
+            <w:tcW w:w="2765" w:type="dxa"/>
+          </w:tcPr>
+          <w:p>
+            <w:pPr>
+              <w:jc w:val="center"/>
+              <w:cnfStyle w:val="000000000000" w:firstRow="0" w:lastRow="0" w:firstColumn="0" w:lastColumn="0" w:oddVBand="0" w:evenVBand="0" w:oddHBand="0" w:evenHBand="0" w:firstRowFirstColumn="0" w:firstRowLastColumn="0" w:lastRowFirstColumn="0" w:lastRowLastColumn="0"/>
+            </w:pPr>
+            <w:r>
+              <w:rPr>
+                <w:rFonts w:hint="eastAsia"/>
+              </w:rPr>
+              <w:t>优惠券</w:t>
+            </w:r>
+          </w:p>
+        </w:tc>
+        <w:tc>
+          <w:tcPr>
+            <w:tcW w:w="2766" w:type="dxa"/>
+          </w:tcPr>
+          <w:p>
+            <w:pPr>
+              <w:jc w:val="center"/>
+              <w:cnfStyle w:val="000000000000" w:firstRow="0" w:lastRow="0" w:firstColumn="0" w:lastColumn="0" w:oddVBand="0" w:evenVBand="0" w:oddHBand="0" w:evenHBand="0" w:firstRowFirstColumn="0" w:firstRowLastColumn="0" w:lastRowFirstColumn="0" w:lastRowLastColumn="0"/>
+            </w:pPr>
+            <w:r>
+              <w:t>4</w:t>
+            </w:r>
+          </w:p>
+        </w:tc>
+      </w:tr>
+      <w:tr>
+        <w:trPr>
+          <w:cnfStyle w:val="000000100000" w:firstRow="0" w:lastRow="0" w:firstColumn="0" w:lastColumn="0" w:oddVBand="0" w:evenVBand="0" w:oddHBand="1" w:evenHBand="0" w:firstRowFirstColumn="0" w:firstRowLastColumn="0" w:lastRowFirstColumn="0" w:lastRowLastColumn="0"/>
+        </w:trPr>
+        <w:tc>
+          <w:tcPr>
+            <w:cnfStyle w:val="001000000000" w:firstRow="0" w:lastRow="0" w:firstColumn="1" w:lastColumn="0" w:oddVBand="0" w:evenVBand="0" w:oddHBand="0" w:evenHBand="0" w:firstRowFirstColumn="0" w:firstRowLastColumn="0" w:lastRowFirstColumn="0" w:lastRowLastColumn="0"/>
+            <w:tcW w:w="2765" w:type="dxa"/>
+            <w:vMerge/>
           </w:tcPr>
           <w:p>
             <w:pPr>
@@ -672,6 +2895,15 @@
               <w:jc w:val="center"/>
               <w:cnfStyle w:val="000000100000" w:firstRow="0" w:lastRow="0" w:firstColumn="0" w:lastColumn="0" w:oddVBand="0" w:evenVBand="0" w:oddHBand="1" w:evenHBand="0" w:firstRowFirstColumn="0" w:firstRowLastColumn="0" w:lastRowFirstColumn="0" w:lastRowLastColumn="0"/>
             </w:pPr>
+            <w:r>
+              <w:rPr>
+                <w:rFonts w:hint="eastAsia"/>
+              </w:rPr>
+              <w:t>消息</w:t>
+            </w:r>
+            <w:r>
+              <w:t>中心</w:t>
+            </w:r>
           </w:p>
         </w:tc>
         <w:tc>
@@ -683,6 +2915,12 @@
               <w:jc w:val="center"/>
               <w:cnfStyle w:val="000000100000" w:firstRow="0" w:lastRow="0" w:firstColumn="0" w:lastColumn="0" w:oddVBand="0" w:evenVBand="0" w:oddHBand="1" w:evenHBand="0" w:firstRowFirstColumn="0" w:firstRowLastColumn="0" w:lastRowFirstColumn="0" w:lastRowLastColumn="0"/>
             </w:pPr>
+            <w:r>
+              <w:rPr>
+                <w:rFonts w:hint="eastAsia"/>
+              </w:rPr>
+              <w:t>4</w:t>
+            </w:r>
           </w:p>
         </w:tc>
       </w:tr>
@@ -691,6 +2929,7 @@
           <w:tcPr>
             <w:cnfStyle w:val="001000000000" w:firstRow="0" w:lastRow="0" w:firstColumn="1" w:lastColumn="0" w:oddVBand="0" w:evenVBand="0" w:oddHBand="0" w:evenHBand="0" w:firstRowFirstColumn="0" w:firstRowLastColumn="0" w:lastRowFirstColumn="0" w:lastRowLastColumn="0"/>
             <w:tcW w:w="2765" w:type="dxa"/>
+            <w:vMerge/>
           </w:tcPr>
           <w:p>
             <w:pPr>
@@ -707,6 +2946,15 @@
               <w:jc w:val="center"/>
               <w:cnfStyle w:val="000000000000" w:firstRow="0" w:lastRow="0" w:firstColumn="0" w:lastColumn="0" w:oddVBand="0" w:evenVBand="0" w:oddHBand="0" w:evenHBand="0" w:firstRowFirstColumn="0" w:firstRowLastColumn="0" w:lastRowFirstColumn="0" w:lastRowLastColumn="0"/>
             </w:pPr>
+            <w:r>
+              <w:rPr>
+                <w:rFonts w:hint="eastAsia"/>
+              </w:rPr>
+              <w:t>历史</w:t>
+            </w:r>
+            <w:r>
+              <w:t>订单</w:t>
+            </w:r>
           </w:p>
         </w:tc>
         <w:tc>
@@ -718,6 +2966,194 @@
               <w:jc w:val="center"/>
               <w:cnfStyle w:val="000000000000" w:firstRow="0" w:lastRow="0" w:firstColumn="0" w:lastColumn="0" w:oddVBand="0" w:evenVBand="0" w:oddHBand="0" w:evenHBand="0" w:firstRowFirstColumn="0" w:firstRowLastColumn="0" w:lastRowFirstColumn="0" w:lastRowLastColumn="0"/>
             </w:pPr>
+            <w:r>
+              <w:rPr>
+                <w:rFonts w:hint="eastAsia"/>
+              </w:rPr>
+              <w:t>5</w:t>
+            </w:r>
+          </w:p>
+        </w:tc>
+      </w:tr>
+      <w:tr>
+        <w:trPr>
+          <w:cnfStyle w:val="000000100000" w:firstRow="0" w:lastRow="0" w:firstColumn="0" w:lastColumn="0" w:oddVBand="0" w:evenVBand="0" w:oddHBand="1" w:evenHBand="0" w:firstRowFirstColumn="0" w:firstRowLastColumn="0" w:lastRowFirstColumn="0" w:lastRowLastColumn="0"/>
+        </w:trPr>
+        <w:tc>
+          <w:tcPr>
+            <w:cnfStyle w:val="001000000000" w:firstRow="0" w:lastRow="0" w:firstColumn="1" w:lastColumn="0" w:oddVBand="0" w:evenVBand="0" w:oddHBand="0" w:evenHBand="0" w:firstRowFirstColumn="0" w:firstRowLastColumn="0" w:lastRowFirstColumn="0" w:lastRowLastColumn="0"/>
+            <w:tcW w:w="2765" w:type="dxa"/>
+            <w:vMerge/>
+          </w:tcPr>
+          <w:p>
+            <w:pPr>
+              <w:jc w:val="center"/>
+              <w:rPr>
+                <w:b w:val="0"/>
+              </w:rPr>
+            </w:pPr>
+          </w:p>
+        </w:tc>
+        <w:tc>
+          <w:tcPr>
+            <w:tcW w:w="2765" w:type="dxa"/>
+          </w:tcPr>
+          <w:p>
+            <w:pPr>
+              <w:jc w:val="center"/>
+              <w:cnfStyle w:val="000000100000" w:firstRow="0" w:lastRow="0" w:firstColumn="0" w:lastColumn="0" w:oddVBand="0" w:evenVBand="0" w:oddHBand="1" w:evenHBand="0" w:firstRowFirstColumn="0" w:firstRowLastColumn="0" w:lastRowFirstColumn="0" w:lastRowLastColumn="0"/>
+            </w:pPr>
+            <w:r>
+              <w:rPr>
+                <w:rFonts w:hint="eastAsia"/>
+              </w:rPr>
+              <w:t>联系</w:t>
+            </w:r>
+            <w:r>
+              <w:t>客服</w:t>
+            </w:r>
+          </w:p>
+        </w:tc>
+        <w:tc>
+          <w:tcPr>
+            <w:tcW w:w="2766" w:type="dxa"/>
+          </w:tcPr>
+          <w:p>
+            <w:pPr>
+              <w:jc w:val="center"/>
+              <w:cnfStyle w:val="000000100000" w:firstRow="0" w:lastRow="0" w:firstColumn="0" w:lastColumn="0" w:oddVBand="0" w:evenVBand="0" w:oddHBand="1" w:evenHBand="0" w:firstRowFirstColumn="0" w:firstRowLastColumn="0" w:lastRowFirstColumn="0" w:lastRowLastColumn="0"/>
+            </w:pPr>
+            <w:r>
+              <w:rPr>
+                <w:rFonts w:hint="eastAsia"/>
+              </w:rPr>
+              <w:t>5</w:t>
+            </w:r>
+          </w:p>
+        </w:tc>
+      </w:tr>
+      <w:tr>
+        <w:tc>
+          <w:tcPr>
+            <w:cnfStyle w:val="001000000000" w:firstRow="0" w:lastRow="0" w:firstColumn="1" w:lastColumn="0" w:oddVBand="0" w:evenVBand="0" w:oddHBand="0" w:evenHBand="0" w:firstRowFirstColumn="0" w:firstRowLastColumn="0" w:lastRowFirstColumn="0" w:lastRowLastColumn="0"/>
+            <w:tcW w:w="2765" w:type="dxa"/>
+            <w:vMerge/>
+          </w:tcPr>
+          <w:p>
+            <w:pPr>
+              <w:jc w:val="center"/>
+            </w:pPr>
+          </w:p>
+        </w:tc>
+        <w:tc>
+          <w:tcPr>
+            <w:tcW w:w="2765" w:type="dxa"/>
+          </w:tcPr>
+          <w:p>
+            <w:pPr>
+              <w:jc w:val="center"/>
+              <w:cnfStyle w:val="000000000000" w:firstRow="0" w:lastRow="0" w:firstColumn="0" w:lastColumn="0" w:oddVBand="0" w:evenVBand="0" w:oddHBand="0" w:evenHBand="0" w:firstRowFirstColumn="0" w:firstRowLastColumn="0" w:lastRowFirstColumn="0" w:lastRowLastColumn="0"/>
+            </w:pPr>
+            <w:r>
+              <w:rPr>
+                <w:rFonts w:hint="eastAsia"/>
+              </w:rPr>
+              <w:t>个人</w:t>
+            </w:r>
+            <w:r>
+              <w:t>信息</w:t>
+            </w:r>
+          </w:p>
+        </w:tc>
+        <w:tc>
+          <w:tcPr>
+            <w:tcW w:w="2766" w:type="dxa"/>
+          </w:tcPr>
+          <w:p>
+            <w:pPr>
+              <w:jc w:val="center"/>
+              <w:cnfStyle w:val="000000000000" w:firstRow="0" w:lastRow="0" w:firstColumn="0" w:lastColumn="0" w:oddVBand="0" w:evenVBand="0" w:oddHBand="0" w:evenHBand="0" w:firstRowFirstColumn="0" w:firstRowLastColumn="0" w:lastRowFirstColumn="0" w:lastRowLastColumn="0"/>
+            </w:pPr>
+            <w:r>
+              <w:rPr>
+                <w:rFonts w:hint="eastAsia"/>
+              </w:rPr>
+              <w:t>5</w:t>
+            </w:r>
+          </w:p>
+        </w:tc>
+      </w:tr>
+      <w:tr>
+        <w:trPr>
+          <w:cnfStyle w:val="000000100000" w:firstRow="0" w:lastRow="0" w:firstColumn="0" w:lastColumn="0" w:oddVBand="0" w:evenVBand="0" w:oddHBand="1" w:evenHBand="0" w:firstRowFirstColumn="0" w:firstRowLastColumn="0" w:lastRowFirstColumn="0" w:lastRowLastColumn="0"/>
+        </w:trPr>
+        <w:tc>
+          <w:tcPr>
+            <w:cnfStyle w:val="001000000000" w:firstRow="0" w:lastRow="0" w:firstColumn="1" w:lastColumn="0" w:oddVBand="0" w:evenVBand="0" w:oddHBand="0" w:evenHBand="0" w:firstRowFirstColumn="0" w:firstRowLastColumn="0" w:lastRowFirstColumn="0" w:lastRowLastColumn="0"/>
+            <w:tcW w:w="2765" w:type="dxa"/>
+          </w:tcPr>
+          <w:p>
+            <w:pPr>
+              <w:jc w:val="center"/>
+            </w:pPr>
+            <w:r>
+              <w:rPr>
+                <w:rFonts w:hint="eastAsia"/>
+              </w:rPr>
+              <w:t>扫描</w:t>
+            </w:r>
+            <w:r>
+              <w:t>二维码</w:t>
+            </w:r>
+            <w:r>
+              <w:rPr>
+                <w:rFonts w:hint="eastAsia"/>
+              </w:rPr>
+              <w:t>/</w:t>
+            </w:r>
+            <w:r>
+              <w:rPr>
+                <w:rFonts w:hint="eastAsia"/>
+              </w:rPr>
+              <w:t>搜索</w:t>
+            </w:r>
+            <w:r>
+              <w:t>设备</w:t>
+            </w:r>
+          </w:p>
+        </w:tc>
+        <w:tc>
+          <w:tcPr>
+            <w:tcW w:w="2765" w:type="dxa"/>
+          </w:tcPr>
+          <w:p>
+            <w:pPr>
+              <w:jc w:val="center"/>
+              <w:cnfStyle w:val="000000100000" w:firstRow="0" w:lastRow="0" w:firstColumn="0" w:lastColumn="0" w:oddVBand="0" w:evenVBand="0" w:oddHBand="1" w:evenHBand="0" w:firstRowFirstColumn="0" w:firstRowLastColumn="0" w:lastRowFirstColumn="0" w:lastRowLastColumn="0"/>
+            </w:pPr>
+            <w:r>
+              <w:rPr>
+                <w:rFonts w:hint="eastAsia"/>
+              </w:rPr>
+              <w:t>洗衣设置</w:t>
+            </w:r>
+          </w:p>
+        </w:tc>
+        <w:tc>
+          <w:tcPr>
+            <w:tcW w:w="2766" w:type="dxa"/>
+          </w:tcPr>
+          <w:p>
+            <w:pPr>
+              <w:jc w:val="center"/>
+              <w:cnfStyle w:val="000000100000" w:firstRow="0" w:lastRow="0" w:firstColumn="0" w:lastColumn="0" w:oddVBand="0" w:evenVBand="0" w:oddHBand="1" w:evenHBand="0" w:firstRowFirstColumn="0" w:firstRowLastColumn="0" w:lastRowFirstColumn="0" w:lastRowLastColumn="0"/>
+            </w:pPr>
+            <w:r>
+              <w:rPr>
+                <w:rFonts w:hint="eastAsia"/>
+              </w:rPr>
+              <w:t>5</w:t>
+            </w:r>
           </w:p>
         </w:tc>
       </w:tr>
@@ -739,8 +3175,9 @@
           <w:ilvl w:val="0"/>
           <w:numId w:val="3"/>
         </w:numPr>
-        <w:spacing w:line="240" w:lineRule="auto"/>
-      </w:pPr>
+        <w:spacing w:after="0" w:line="240" w:lineRule="auto"/>
+      </w:pPr>
+      <w:bookmarkStart w:id="13" w:name="_Toc530345052"/>
       <w:r>
         <w:rPr>
           <w:rFonts w:hint="eastAsia"/>
@@ -748,6 +3185,299 @@
         <w:lastRenderedPageBreak/>
         <w:t>功能特性</w:t>
       </w:r>
+      <w:bookmarkEnd w:id="13"/>
+    </w:p>
+    <w:p>
+      <w:pPr>
+        <w:pStyle w:val="a4"/>
+        <w:widowControl/>
+        <w:numPr>
+          <w:ilvl w:val="0"/>
+          <w:numId w:val="2"/>
+        </w:numPr>
+        <w:ind w:firstLineChars="0"/>
+        <w:jc w:val="left"/>
+        <w:outlineLvl w:val="1"/>
+        <w:rPr>
+          <w:rFonts w:ascii="宋体" w:eastAsia="黑体" w:hAnsi="宋体" w:cs="宋体" w:hint="eastAsia"/>
+          <w:bCs/>
+          <w:vanish/>
+          <w:kern w:val="0"/>
+          <w:szCs w:val="36"/>
+        </w:rPr>
+      </w:pPr>
+      <w:bookmarkStart w:id="14" w:name="_Toc530344879"/>
+      <w:bookmarkStart w:id="15" w:name="_Toc530344951"/>
+      <w:bookmarkStart w:id="16" w:name="_Toc530345053"/>
+      <w:bookmarkEnd w:id="14"/>
+      <w:bookmarkEnd w:id="15"/>
+      <w:bookmarkEnd w:id="16"/>
+    </w:p>
+    <w:p>
+      <w:pPr>
+        <w:pStyle w:val="a4"/>
+        <w:widowControl/>
+        <w:numPr>
+          <w:ilvl w:val="0"/>
+          <w:numId w:val="2"/>
+        </w:numPr>
+        <w:ind w:firstLineChars="0"/>
+        <w:jc w:val="left"/>
+        <w:outlineLvl w:val="1"/>
+        <w:rPr>
+          <w:rFonts w:ascii="宋体" w:eastAsia="黑体" w:hAnsi="宋体" w:cs="宋体" w:hint="eastAsia"/>
+          <w:bCs/>
+          <w:vanish/>
+          <w:kern w:val="0"/>
+          <w:szCs w:val="36"/>
+        </w:rPr>
+      </w:pPr>
+      <w:bookmarkStart w:id="17" w:name="_Toc530344880"/>
+      <w:bookmarkStart w:id="18" w:name="_Toc530344952"/>
+      <w:bookmarkStart w:id="19" w:name="_Toc530345054"/>
+      <w:bookmarkEnd w:id="17"/>
+      <w:bookmarkEnd w:id="18"/>
+      <w:bookmarkEnd w:id="19"/>
+    </w:p>
+    <w:p>
+      <w:pPr>
+        <w:pStyle w:val="a4"/>
+        <w:widowControl/>
+        <w:numPr>
+          <w:ilvl w:val="0"/>
+          <w:numId w:val="2"/>
+        </w:numPr>
+        <w:ind w:firstLineChars="0"/>
+        <w:jc w:val="left"/>
+        <w:outlineLvl w:val="1"/>
+        <w:rPr>
+          <w:rFonts w:ascii="宋体" w:eastAsia="黑体" w:hAnsi="宋体" w:cs="宋体" w:hint="eastAsia"/>
+          <w:bCs/>
+          <w:vanish/>
+          <w:kern w:val="0"/>
+          <w:szCs w:val="36"/>
+        </w:rPr>
+      </w:pPr>
+      <w:bookmarkStart w:id="20" w:name="_Toc530344881"/>
+      <w:bookmarkStart w:id="21" w:name="_Toc530344953"/>
+      <w:bookmarkStart w:id="22" w:name="_Toc530345055"/>
+      <w:bookmarkEnd w:id="20"/>
+      <w:bookmarkEnd w:id="21"/>
+      <w:bookmarkEnd w:id="22"/>
+    </w:p>
+    <w:p>
+      <w:pPr>
+        <w:pStyle w:val="a4"/>
+        <w:widowControl/>
+        <w:numPr>
+          <w:ilvl w:val="0"/>
+          <w:numId w:val="2"/>
+        </w:numPr>
+        <w:ind w:firstLineChars="0"/>
+        <w:jc w:val="left"/>
+        <w:outlineLvl w:val="1"/>
+        <w:rPr>
+          <w:rFonts w:ascii="宋体" w:eastAsia="黑体" w:hAnsi="宋体" w:cs="宋体" w:hint="eastAsia"/>
+          <w:bCs/>
+          <w:vanish/>
+          <w:kern w:val="0"/>
+          <w:szCs w:val="36"/>
+        </w:rPr>
+      </w:pPr>
+      <w:bookmarkStart w:id="23" w:name="_Toc530344882"/>
+      <w:bookmarkStart w:id="24" w:name="_Toc530344954"/>
+      <w:bookmarkStart w:id="25" w:name="_Toc530345056"/>
+      <w:bookmarkEnd w:id="23"/>
+      <w:bookmarkEnd w:id="24"/>
+      <w:bookmarkEnd w:id="25"/>
+    </w:p>
+    <w:p>
+      <w:pPr>
+        <w:pStyle w:val="2"/>
+        <w:numPr>
+          <w:ilvl w:val="1"/>
+          <w:numId w:val="2"/>
+        </w:numPr>
+      </w:pPr>
+      <w:bookmarkStart w:id="26" w:name="_Toc530345057"/>
+      <w:r>
+        <w:rPr>
+          <w:rFonts w:hint="eastAsia"/>
+        </w:rPr>
+        <w:t>登陆</w:t>
+      </w:r>
+      <w:r>
+        <w:t>/</w:t>
+      </w:r>
+      <w:r>
+        <w:rPr>
+          <w:rFonts w:hint="eastAsia"/>
+        </w:rPr>
+        <w:t>注册</w:t>
+      </w:r>
+      <w:r>
+        <w:t>模块</w:t>
+      </w:r>
+      <w:bookmarkEnd w:id="26"/>
+    </w:p>
+    <w:p>
+      <w:pPr>
+        <w:pStyle w:val="a4"/>
+        <w:widowControl/>
+        <w:numPr>
+          <w:ilvl w:val="0"/>
+          <w:numId w:val="21"/>
+        </w:numPr>
+        <w:spacing w:after="100" w:afterAutospacing="1"/>
+        <w:ind w:firstLineChars="0"/>
+        <w:jc w:val="left"/>
+        <w:outlineLvl w:val="2"/>
+        <w:rPr>
+          <w:rFonts w:ascii="宋体" w:eastAsia="楷体" w:hAnsi="宋体" w:cs="宋体" w:hint="eastAsia"/>
+          <w:bCs/>
+          <w:vanish/>
+          <w:kern w:val="0"/>
+          <w:szCs w:val="27"/>
+        </w:rPr>
+      </w:pPr>
+      <w:bookmarkStart w:id="27" w:name="_Toc530344884"/>
+      <w:bookmarkStart w:id="28" w:name="_Toc530344956"/>
+      <w:bookmarkStart w:id="29" w:name="_Toc530345058"/>
+      <w:bookmarkEnd w:id="27"/>
+      <w:bookmarkEnd w:id="28"/>
+      <w:bookmarkEnd w:id="29"/>
+    </w:p>
+    <w:p>
+      <w:pPr>
+        <w:pStyle w:val="a4"/>
+        <w:widowControl/>
+        <w:numPr>
+          <w:ilvl w:val="0"/>
+          <w:numId w:val="21"/>
+        </w:numPr>
+        <w:spacing w:after="100" w:afterAutospacing="1"/>
+        <w:ind w:firstLineChars="0"/>
+        <w:jc w:val="left"/>
+        <w:outlineLvl w:val="2"/>
+        <w:rPr>
+          <w:rFonts w:ascii="宋体" w:eastAsia="楷体" w:hAnsi="宋体" w:cs="宋体" w:hint="eastAsia"/>
+          <w:bCs/>
+          <w:vanish/>
+          <w:kern w:val="0"/>
+          <w:szCs w:val="27"/>
+        </w:rPr>
+      </w:pPr>
+      <w:bookmarkStart w:id="30" w:name="_Toc530344885"/>
+      <w:bookmarkStart w:id="31" w:name="_Toc530344957"/>
+      <w:bookmarkStart w:id="32" w:name="_Toc530345059"/>
+      <w:bookmarkEnd w:id="30"/>
+      <w:bookmarkEnd w:id="31"/>
+      <w:bookmarkEnd w:id="32"/>
+    </w:p>
+    <w:p>
+      <w:pPr>
+        <w:pStyle w:val="a4"/>
+        <w:widowControl/>
+        <w:numPr>
+          <w:ilvl w:val="0"/>
+          <w:numId w:val="21"/>
+        </w:numPr>
+        <w:spacing w:after="100" w:afterAutospacing="1"/>
+        <w:ind w:firstLineChars="0"/>
+        <w:jc w:val="left"/>
+        <w:outlineLvl w:val="2"/>
+        <w:rPr>
+          <w:rFonts w:ascii="宋体" w:eastAsia="楷体" w:hAnsi="宋体" w:cs="宋体" w:hint="eastAsia"/>
+          <w:bCs/>
+          <w:vanish/>
+          <w:kern w:val="0"/>
+          <w:szCs w:val="27"/>
+        </w:rPr>
+      </w:pPr>
+      <w:bookmarkStart w:id="33" w:name="_Toc530344886"/>
+      <w:bookmarkStart w:id="34" w:name="_Toc530344958"/>
+      <w:bookmarkStart w:id="35" w:name="_Toc530345060"/>
+      <w:bookmarkEnd w:id="33"/>
+      <w:bookmarkEnd w:id="34"/>
+      <w:bookmarkEnd w:id="35"/>
+    </w:p>
+    <w:p>
+      <w:pPr>
+        <w:pStyle w:val="a4"/>
+        <w:widowControl/>
+        <w:numPr>
+          <w:ilvl w:val="0"/>
+          <w:numId w:val="21"/>
+        </w:numPr>
+        <w:spacing w:after="100" w:afterAutospacing="1"/>
+        <w:ind w:firstLineChars="0"/>
+        <w:jc w:val="left"/>
+        <w:outlineLvl w:val="2"/>
+        <w:rPr>
+          <w:rFonts w:ascii="宋体" w:eastAsia="楷体" w:hAnsi="宋体" w:cs="宋体" w:hint="eastAsia"/>
+          <w:bCs/>
+          <w:vanish/>
+          <w:kern w:val="0"/>
+          <w:szCs w:val="27"/>
+        </w:rPr>
+      </w:pPr>
+      <w:bookmarkStart w:id="36" w:name="_Toc530344887"/>
+      <w:bookmarkStart w:id="37" w:name="_Toc530344959"/>
+      <w:bookmarkStart w:id="38" w:name="_Toc530345061"/>
+      <w:bookmarkEnd w:id="36"/>
+      <w:bookmarkEnd w:id="37"/>
+      <w:bookmarkEnd w:id="38"/>
+    </w:p>
+    <w:p>
+      <w:pPr>
+        <w:pStyle w:val="a4"/>
+        <w:widowControl/>
+        <w:numPr>
+          <w:ilvl w:val="1"/>
+          <w:numId w:val="21"/>
+        </w:numPr>
+        <w:spacing w:after="100" w:afterAutospacing="1"/>
+        <w:ind w:firstLineChars="0"/>
+        <w:jc w:val="left"/>
+        <w:outlineLvl w:val="2"/>
+        <w:rPr>
+          <w:rFonts w:ascii="宋体" w:eastAsia="楷体" w:hAnsi="宋体" w:cs="宋体" w:hint="eastAsia"/>
+          <w:bCs/>
+          <w:vanish/>
+          <w:kern w:val="0"/>
+          <w:szCs w:val="27"/>
+        </w:rPr>
+      </w:pPr>
+      <w:bookmarkStart w:id="39" w:name="_Toc530344888"/>
+      <w:bookmarkStart w:id="40" w:name="_Toc530344960"/>
+      <w:bookmarkStart w:id="41" w:name="_Toc530345062"/>
+      <w:bookmarkEnd w:id="39"/>
+      <w:bookmarkEnd w:id="40"/>
+      <w:bookmarkEnd w:id="41"/>
+    </w:p>
+    <w:p>
+      <w:pPr>
+        <w:pStyle w:val="3"/>
+        <w:numPr>
+          <w:ilvl w:val="2"/>
+          <w:numId w:val="21"/>
+        </w:numPr>
+        <w:spacing w:before="0" w:beforeAutospacing="0" w:after="0" w:afterAutospacing="0"/>
+        <w:rPr>
+          <w:rFonts w:hint="eastAsia"/>
+        </w:rPr>
+      </w:pPr>
+      <w:bookmarkStart w:id="42" w:name="_Toc530345063"/>
+      <w:r>
+        <w:rPr>
+          <w:rFonts w:hint="eastAsia"/>
+        </w:rPr>
+        <w:t>需求</w:t>
+      </w:r>
+      <w:r>
+        <w:t>说明</w:t>
+      </w:r>
+      <w:bookmarkEnd w:id="42"/>
     </w:p>
     <w:p>
       <w:pPr>
@@ -804,54 +3534,278 @@
     <w:p>
       <w:pPr>
         <w:pStyle w:val="a4"/>
+        <w:widowControl/>
+        <w:numPr>
+          <w:ilvl w:val="0"/>
+          <w:numId w:val="20"/>
+        </w:numPr>
+        <w:spacing w:before="100" w:beforeAutospacing="1" w:after="100" w:afterAutospacing="1"/>
+        <w:ind w:firstLineChars="0"/>
+        <w:jc w:val="left"/>
+        <w:outlineLvl w:val="2"/>
+        <w:rPr>
+          <w:rFonts w:ascii="宋体" w:eastAsia="楷体" w:hAnsi="宋体" w:cs="宋体" w:hint="eastAsia"/>
+          <w:bCs/>
+          <w:vanish/>
+          <w:kern w:val="0"/>
+          <w:szCs w:val="27"/>
+        </w:rPr>
+      </w:pPr>
+      <w:bookmarkStart w:id="43" w:name="OLE_LINK1"/>
+      <w:bookmarkStart w:id="44" w:name="_Toc530344890"/>
+      <w:bookmarkStart w:id="45" w:name="_Toc530344962"/>
+      <w:bookmarkStart w:id="46" w:name="_Toc530345064"/>
+      <w:bookmarkEnd w:id="44"/>
+      <w:bookmarkEnd w:id="45"/>
+      <w:bookmarkEnd w:id="46"/>
+    </w:p>
+    <w:p>
+      <w:pPr>
+        <w:pStyle w:val="a4"/>
+        <w:widowControl/>
+        <w:numPr>
+          <w:ilvl w:val="0"/>
+          <w:numId w:val="20"/>
+        </w:numPr>
+        <w:spacing w:before="100" w:beforeAutospacing="1" w:after="100" w:afterAutospacing="1"/>
+        <w:ind w:firstLineChars="0"/>
+        <w:jc w:val="left"/>
+        <w:outlineLvl w:val="2"/>
+        <w:rPr>
+          <w:rFonts w:ascii="宋体" w:eastAsia="楷体" w:hAnsi="宋体" w:cs="宋体" w:hint="eastAsia"/>
+          <w:bCs/>
+          <w:vanish/>
+          <w:kern w:val="0"/>
+          <w:szCs w:val="27"/>
+        </w:rPr>
+      </w:pPr>
+      <w:bookmarkStart w:id="47" w:name="_Toc530344891"/>
+      <w:bookmarkStart w:id="48" w:name="_Toc530344963"/>
+      <w:bookmarkStart w:id="49" w:name="_Toc530345065"/>
+      <w:bookmarkEnd w:id="47"/>
+      <w:bookmarkEnd w:id="48"/>
+      <w:bookmarkEnd w:id="49"/>
+    </w:p>
+    <w:p>
+      <w:pPr>
+        <w:pStyle w:val="a4"/>
+        <w:widowControl/>
+        <w:numPr>
+          <w:ilvl w:val="0"/>
+          <w:numId w:val="20"/>
+        </w:numPr>
+        <w:spacing w:before="100" w:beforeAutospacing="1" w:after="100" w:afterAutospacing="1"/>
+        <w:ind w:firstLineChars="0"/>
+        <w:jc w:val="left"/>
+        <w:outlineLvl w:val="2"/>
+        <w:rPr>
+          <w:rFonts w:ascii="宋体" w:eastAsia="楷体" w:hAnsi="宋体" w:cs="宋体" w:hint="eastAsia"/>
+          <w:bCs/>
+          <w:vanish/>
+          <w:kern w:val="0"/>
+          <w:szCs w:val="27"/>
+        </w:rPr>
+      </w:pPr>
+      <w:bookmarkStart w:id="50" w:name="_Toc530344892"/>
+      <w:bookmarkStart w:id="51" w:name="_Toc530344964"/>
+      <w:bookmarkStart w:id="52" w:name="_Toc530345066"/>
+      <w:bookmarkEnd w:id="50"/>
+      <w:bookmarkEnd w:id="51"/>
+      <w:bookmarkEnd w:id="52"/>
+    </w:p>
+    <w:p>
+      <w:pPr>
+        <w:pStyle w:val="a4"/>
+        <w:widowControl/>
+        <w:numPr>
+          <w:ilvl w:val="0"/>
+          <w:numId w:val="20"/>
+        </w:numPr>
+        <w:spacing w:before="100" w:beforeAutospacing="1" w:after="100" w:afterAutospacing="1"/>
+        <w:ind w:firstLineChars="0"/>
+        <w:jc w:val="left"/>
+        <w:outlineLvl w:val="2"/>
+        <w:rPr>
+          <w:rFonts w:ascii="宋体" w:eastAsia="楷体" w:hAnsi="宋体" w:cs="宋体" w:hint="eastAsia"/>
+          <w:bCs/>
+          <w:vanish/>
+          <w:kern w:val="0"/>
+          <w:szCs w:val="27"/>
+        </w:rPr>
+      </w:pPr>
+      <w:bookmarkStart w:id="53" w:name="_Toc530344893"/>
+      <w:bookmarkStart w:id="54" w:name="_Toc530344965"/>
+      <w:bookmarkStart w:id="55" w:name="_Toc530345067"/>
+      <w:bookmarkEnd w:id="53"/>
+      <w:bookmarkEnd w:id="54"/>
+      <w:bookmarkEnd w:id="55"/>
+    </w:p>
+    <w:p>
+      <w:pPr>
+        <w:pStyle w:val="a4"/>
+        <w:widowControl/>
         <w:numPr>
           <w:ilvl w:val="1"/>
-          <w:numId w:val="2"/>
+          <w:numId w:val="20"/>
         </w:numPr>
+        <w:spacing w:before="100" w:beforeAutospacing="1" w:after="100" w:afterAutospacing="1"/>
         <w:ind w:firstLineChars="0"/>
-      </w:pPr>
-      <w:bookmarkStart w:id="0" w:name="OLE_LINK1"/>
-      <w:r>
-        <w:rPr>
-          <w:rFonts w:hint="eastAsia"/>
-        </w:rPr>
-        <w:t>登陆</w:t>
-      </w:r>
-      <w:r>
-        <w:t>/</w:t>
-      </w:r>
-      <w:r>
-        <w:rPr>
-          <w:rFonts w:hint="eastAsia"/>
-        </w:rPr>
-        <w:t>注册</w:t>
-      </w:r>
-      <w:r>
-        <w:t>模块</w:t>
-      </w:r>
+        <w:jc w:val="left"/>
+        <w:outlineLvl w:val="2"/>
+        <w:rPr>
+          <w:rFonts w:ascii="宋体" w:eastAsia="楷体" w:hAnsi="宋体" w:cs="宋体" w:hint="eastAsia"/>
+          <w:bCs/>
+          <w:vanish/>
+          <w:kern w:val="0"/>
+          <w:szCs w:val="27"/>
+        </w:rPr>
+      </w:pPr>
+      <w:bookmarkStart w:id="56" w:name="_Toc530344894"/>
+      <w:bookmarkStart w:id="57" w:name="_Toc530344966"/>
+      <w:bookmarkStart w:id="58" w:name="_Toc530345068"/>
+      <w:bookmarkEnd w:id="56"/>
+      <w:bookmarkEnd w:id="57"/>
+      <w:bookmarkEnd w:id="58"/>
     </w:p>
     <w:p>
       <w:pPr>
         <w:pStyle w:val="a4"/>
+        <w:widowControl/>
         <w:numPr>
-          <w:ilvl w:val="2"/>
-          <w:numId w:val="2"/>
+          <w:ilvl w:val="0"/>
+          <w:numId w:val="21"/>
         </w:numPr>
+        <w:spacing w:before="100" w:beforeAutospacing="1" w:after="100" w:afterAutospacing="1"/>
         <w:ind w:firstLineChars="0"/>
-      </w:pPr>
-      <w:r>
-        <w:rPr>
-          <w:rFonts w:hint="eastAsia"/>
-        </w:rPr>
-        <w:t>需求</w:t>
-      </w:r>
-      <w:r>
-        <w:t>说明</w:t>
-      </w:r>
+        <w:jc w:val="left"/>
+        <w:outlineLvl w:val="2"/>
+        <w:rPr>
+          <w:rFonts w:ascii="宋体" w:eastAsia="楷体" w:hAnsi="宋体" w:cs="宋体" w:hint="eastAsia"/>
+          <w:bCs/>
+          <w:vanish/>
+          <w:kern w:val="0"/>
+          <w:szCs w:val="27"/>
+        </w:rPr>
+      </w:pPr>
+      <w:bookmarkStart w:id="59" w:name="_Toc530344895"/>
+      <w:bookmarkStart w:id="60" w:name="_Toc530344967"/>
+      <w:bookmarkStart w:id="61" w:name="_Toc530345069"/>
+      <w:bookmarkEnd w:id="59"/>
+      <w:bookmarkEnd w:id="60"/>
+      <w:bookmarkEnd w:id="61"/>
+    </w:p>
+    <w:p>
+      <w:pPr>
+        <w:pStyle w:val="a4"/>
+        <w:widowControl/>
+        <w:numPr>
+          <w:ilvl w:val="0"/>
+          <w:numId w:val="21"/>
+        </w:numPr>
+        <w:spacing w:before="100" w:beforeAutospacing="1" w:after="100" w:afterAutospacing="1"/>
+        <w:ind w:firstLineChars="0"/>
+        <w:jc w:val="left"/>
+        <w:outlineLvl w:val="2"/>
+        <w:rPr>
+          <w:rFonts w:ascii="宋体" w:eastAsia="楷体" w:hAnsi="宋体" w:cs="宋体" w:hint="eastAsia"/>
+          <w:bCs/>
+          <w:vanish/>
+          <w:kern w:val="0"/>
+          <w:szCs w:val="27"/>
+        </w:rPr>
+      </w:pPr>
+      <w:bookmarkStart w:id="62" w:name="_Toc530344896"/>
+      <w:bookmarkStart w:id="63" w:name="_Toc530344968"/>
+      <w:bookmarkStart w:id="64" w:name="_Toc530345070"/>
+      <w:bookmarkEnd w:id="62"/>
+      <w:bookmarkEnd w:id="63"/>
+      <w:bookmarkEnd w:id="64"/>
+    </w:p>
+    <w:p>
+      <w:pPr>
+        <w:pStyle w:val="a4"/>
+        <w:widowControl/>
+        <w:numPr>
+          <w:ilvl w:val="0"/>
+          <w:numId w:val="21"/>
+        </w:numPr>
+        <w:spacing w:before="100" w:beforeAutospacing="1" w:after="100" w:afterAutospacing="1"/>
+        <w:ind w:firstLineChars="0"/>
+        <w:jc w:val="left"/>
+        <w:outlineLvl w:val="2"/>
+        <w:rPr>
+          <w:rFonts w:ascii="宋体" w:eastAsia="楷体" w:hAnsi="宋体" w:cs="宋体" w:hint="eastAsia"/>
+          <w:bCs/>
+          <w:vanish/>
+          <w:kern w:val="0"/>
+          <w:szCs w:val="27"/>
+        </w:rPr>
+      </w:pPr>
+      <w:bookmarkStart w:id="65" w:name="_Toc530344897"/>
+      <w:bookmarkStart w:id="66" w:name="_Toc530344969"/>
+      <w:bookmarkStart w:id="67" w:name="_Toc530345071"/>
+      <w:bookmarkEnd w:id="65"/>
+      <w:bookmarkEnd w:id="66"/>
+      <w:bookmarkEnd w:id="67"/>
+    </w:p>
+    <w:p>
+      <w:pPr>
+        <w:pStyle w:val="a4"/>
+        <w:widowControl/>
+        <w:numPr>
+          <w:ilvl w:val="0"/>
+          <w:numId w:val="21"/>
+        </w:numPr>
+        <w:spacing w:before="100" w:beforeAutospacing="1" w:after="100" w:afterAutospacing="1"/>
+        <w:ind w:firstLineChars="0"/>
+        <w:jc w:val="left"/>
+        <w:outlineLvl w:val="2"/>
+        <w:rPr>
+          <w:rFonts w:ascii="宋体" w:eastAsia="楷体" w:hAnsi="宋体" w:cs="宋体" w:hint="eastAsia"/>
+          <w:bCs/>
+          <w:vanish/>
+          <w:kern w:val="0"/>
+          <w:szCs w:val="27"/>
+        </w:rPr>
+      </w:pPr>
+      <w:bookmarkStart w:id="68" w:name="_Toc530344898"/>
+      <w:bookmarkStart w:id="69" w:name="_Toc530344970"/>
+      <w:bookmarkStart w:id="70" w:name="_Toc530345072"/>
+      <w:bookmarkEnd w:id="68"/>
+      <w:bookmarkEnd w:id="69"/>
+      <w:bookmarkEnd w:id="70"/>
+    </w:p>
+    <w:p>
+      <w:pPr>
+        <w:pStyle w:val="a4"/>
+        <w:widowControl/>
+        <w:numPr>
+          <w:ilvl w:val="1"/>
+          <w:numId w:val="21"/>
+        </w:numPr>
+        <w:spacing w:before="100" w:beforeAutospacing="1" w:after="100" w:afterAutospacing="1"/>
+        <w:ind w:firstLineChars="0"/>
+        <w:jc w:val="left"/>
+        <w:outlineLvl w:val="2"/>
+        <w:rPr>
+          <w:rFonts w:ascii="宋体" w:eastAsia="楷体" w:hAnsi="宋体" w:cs="宋体" w:hint="eastAsia"/>
+          <w:bCs/>
+          <w:vanish/>
+          <w:kern w:val="0"/>
+          <w:szCs w:val="27"/>
+        </w:rPr>
+      </w:pPr>
+      <w:bookmarkStart w:id="71" w:name="_Toc530344899"/>
+      <w:bookmarkStart w:id="72" w:name="_Toc530344971"/>
+      <w:bookmarkStart w:id="73" w:name="_Toc530345073"/>
+      <w:bookmarkEnd w:id="71"/>
+      <w:bookmarkEnd w:id="72"/>
+      <w:bookmarkEnd w:id="73"/>
     </w:p>
     <w:tbl>
       <w:tblPr>
         <w:tblStyle w:val="5-6"/>
+        <w:tblpPr w:leftFromText="180" w:rightFromText="180" w:vertAnchor="text" w:horzAnchor="margin" w:tblpY="97"/>
         <w:tblW w:w="0" w:type="auto"/>
         <w:tblLook w:val="04A0" w:firstRow="1" w:lastRow="0" w:firstColumn="1" w:lastColumn="0" w:noHBand="0" w:noVBand="1"/>
       </w:tblPr>
@@ -1273,12 +4227,175 @@
     <w:p>
       <w:pPr>
         <w:pStyle w:val="a4"/>
+        <w:widowControl/>
+        <w:numPr>
+          <w:ilvl w:val="0"/>
+          <w:numId w:val="30"/>
+        </w:numPr>
+        <w:spacing w:before="100" w:beforeAutospacing="1" w:after="100" w:afterAutospacing="1" w:line="360" w:lineRule="auto"/>
+        <w:ind w:firstLineChars="0"/>
+        <w:jc w:val="left"/>
+        <w:outlineLvl w:val="2"/>
+        <w:rPr>
+          <w:rFonts w:ascii="宋体" w:eastAsia="楷体" w:hAnsi="宋体" w:cs="宋体" w:hint="eastAsia"/>
+          <w:bCs/>
+          <w:vanish/>
+          <w:kern w:val="0"/>
+          <w:szCs w:val="27"/>
+        </w:rPr>
+      </w:pPr>
+      <w:bookmarkStart w:id="74" w:name="_Toc530344900"/>
+      <w:bookmarkStart w:id="75" w:name="_Toc530344972"/>
+      <w:bookmarkStart w:id="76" w:name="_Toc530345074"/>
+      <w:bookmarkEnd w:id="74"/>
+      <w:bookmarkEnd w:id="75"/>
+      <w:bookmarkEnd w:id="76"/>
+    </w:p>
+    <w:p>
+      <w:pPr>
+        <w:pStyle w:val="a4"/>
+        <w:widowControl/>
+        <w:numPr>
+          <w:ilvl w:val="0"/>
+          <w:numId w:val="30"/>
+        </w:numPr>
+        <w:spacing w:before="100" w:beforeAutospacing="1" w:after="100" w:afterAutospacing="1" w:line="360" w:lineRule="auto"/>
+        <w:ind w:firstLineChars="0"/>
+        <w:jc w:val="left"/>
+        <w:outlineLvl w:val="2"/>
+        <w:rPr>
+          <w:rFonts w:ascii="宋体" w:eastAsia="楷体" w:hAnsi="宋体" w:cs="宋体" w:hint="eastAsia"/>
+          <w:bCs/>
+          <w:vanish/>
+          <w:kern w:val="0"/>
+          <w:szCs w:val="27"/>
+        </w:rPr>
+      </w:pPr>
+      <w:bookmarkStart w:id="77" w:name="_Toc530344901"/>
+      <w:bookmarkStart w:id="78" w:name="_Toc530344973"/>
+      <w:bookmarkStart w:id="79" w:name="_Toc530345075"/>
+      <w:bookmarkEnd w:id="77"/>
+      <w:bookmarkEnd w:id="78"/>
+      <w:bookmarkEnd w:id="79"/>
+    </w:p>
+    <w:p>
+      <w:pPr>
+        <w:pStyle w:val="a4"/>
+        <w:widowControl/>
+        <w:numPr>
+          <w:ilvl w:val="0"/>
+          <w:numId w:val="30"/>
+        </w:numPr>
+        <w:spacing w:before="100" w:beforeAutospacing="1" w:after="100" w:afterAutospacing="1" w:line="360" w:lineRule="auto"/>
+        <w:ind w:firstLineChars="0"/>
+        <w:jc w:val="left"/>
+        <w:outlineLvl w:val="2"/>
+        <w:rPr>
+          <w:rFonts w:ascii="宋体" w:eastAsia="楷体" w:hAnsi="宋体" w:cs="宋体" w:hint="eastAsia"/>
+          <w:bCs/>
+          <w:vanish/>
+          <w:kern w:val="0"/>
+          <w:szCs w:val="27"/>
+        </w:rPr>
+      </w:pPr>
+      <w:bookmarkStart w:id="80" w:name="_Toc530344902"/>
+      <w:bookmarkStart w:id="81" w:name="_Toc530344974"/>
+      <w:bookmarkStart w:id="82" w:name="_Toc530345076"/>
+      <w:bookmarkEnd w:id="80"/>
+      <w:bookmarkEnd w:id="81"/>
+      <w:bookmarkEnd w:id="82"/>
+    </w:p>
+    <w:p>
+      <w:pPr>
+        <w:pStyle w:val="a4"/>
+        <w:widowControl/>
+        <w:numPr>
+          <w:ilvl w:val="0"/>
+          <w:numId w:val="30"/>
+        </w:numPr>
+        <w:spacing w:before="100" w:beforeAutospacing="1" w:after="100" w:afterAutospacing="1" w:line="360" w:lineRule="auto"/>
+        <w:ind w:firstLineChars="0"/>
+        <w:jc w:val="left"/>
+        <w:outlineLvl w:val="2"/>
+        <w:rPr>
+          <w:rFonts w:ascii="宋体" w:eastAsia="楷体" w:hAnsi="宋体" w:cs="宋体" w:hint="eastAsia"/>
+          <w:bCs/>
+          <w:vanish/>
+          <w:kern w:val="0"/>
+          <w:szCs w:val="27"/>
+        </w:rPr>
+      </w:pPr>
+      <w:bookmarkStart w:id="83" w:name="_Toc530344903"/>
+      <w:bookmarkStart w:id="84" w:name="_Toc530344975"/>
+      <w:bookmarkStart w:id="85" w:name="_Toc530345077"/>
+      <w:bookmarkEnd w:id="83"/>
+      <w:bookmarkEnd w:id="84"/>
+      <w:bookmarkEnd w:id="85"/>
+    </w:p>
+    <w:p>
+      <w:pPr>
+        <w:pStyle w:val="a4"/>
+        <w:widowControl/>
+        <w:numPr>
+          <w:ilvl w:val="1"/>
+          <w:numId w:val="30"/>
+        </w:numPr>
+        <w:spacing w:before="100" w:beforeAutospacing="1" w:after="100" w:afterAutospacing="1" w:line="360" w:lineRule="auto"/>
+        <w:ind w:firstLineChars="0"/>
+        <w:jc w:val="left"/>
+        <w:outlineLvl w:val="2"/>
+        <w:rPr>
+          <w:rFonts w:ascii="宋体" w:eastAsia="楷体" w:hAnsi="宋体" w:cs="宋体" w:hint="eastAsia"/>
+          <w:bCs/>
+          <w:vanish/>
+          <w:kern w:val="0"/>
+          <w:szCs w:val="27"/>
+        </w:rPr>
+      </w:pPr>
+      <w:bookmarkStart w:id="86" w:name="_Toc530344904"/>
+      <w:bookmarkStart w:id="87" w:name="_Toc530344976"/>
+      <w:bookmarkStart w:id="88" w:name="_Toc530345078"/>
+      <w:bookmarkEnd w:id="86"/>
+      <w:bookmarkEnd w:id="87"/>
+      <w:bookmarkEnd w:id="88"/>
+    </w:p>
+    <w:p>
+      <w:pPr>
+        <w:pStyle w:val="a4"/>
+        <w:widowControl/>
         <w:numPr>
           <w:ilvl w:val="2"/>
-          <w:numId w:val="2"/>
+          <w:numId w:val="30"/>
         </w:numPr>
+        <w:spacing w:before="100" w:beforeAutospacing="1" w:after="100" w:afterAutospacing="1" w:line="360" w:lineRule="auto"/>
         <w:ind w:firstLineChars="0"/>
-      </w:pPr>
+        <w:jc w:val="left"/>
+        <w:outlineLvl w:val="2"/>
+        <w:rPr>
+          <w:rFonts w:ascii="宋体" w:eastAsia="楷体" w:hAnsi="宋体" w:cs="宋体" w:hint="eastAsia"/>
+          <w:bCs/>
+          <w:vanish/>
+          <w:kern w:val="0"/>
+          <w:szCs w:val="27"/>
+        </w:rPr>
+      </w:pPr>
+      <w:bookmarkStart w:id="89" w:name="_Toc530344905"/>
+      <w:bookmarkStart w:id="90" w:name="_Toc530344977"/>
+      <w:bookmarkStart w:id="91" w:name="_Toc530345079"/>
+      <w:bookmarkEnd w:id="89"/>
+      <w:bookmarkEnd w:id="90"/>
+      <w:bookmarkEnd w:id="91"/>
+    </w:p>
+    <w:p>
+      <w:pPr>
+        <w:pStyle w:val="3"/>
+        <w:numPr>
+          <w:ilvl w:val="2"/>
+          <w:numId w:val="30"/>
+        </w:numPr>
+        <w:spacing w:line="360" w:lineRule="auto"/>
+      </w:pPr>
+      <w:bookmarkStart w:id="92" w:name="_Toc530345080"/>
       <w:r>
         <w:rPr>
           <w:rFonts w:hint="eastAsia"/>
@@ -1297,9 +4414,22 @@
         </w:rPr>
         <w:t>注册用例流程图</w:t>
       </w:r>
+      <w:bookmarkEnd w:id="92"/>
     </w:p>
     <w:p>
       <w:pPr>
+        <w:widowControl/>
+        <w:spacing w:before="100" w:beforeAutospacing="1" w:after="100" w:afterAutospacing="1"/>
+        <w:ind w:left="425"/>
+        <w:jc w:val="left"/>
+        <w:outlineLvl w:val="2"/>
+        <w:rPr>
+          <w:rFonts w:hint="eastAsia"/>
+        </w:rPr>
+      </w:pPr>
+    </w:p>
+    <w:p>
+      <w:pPr>
         <w:pStyle w:val="a4"/>
         <w:ind w:left="567" w:firstLineChars="0" w:firstLine="0"/>
       </w:pPr>
@@ -1310,7 +4440,7 @@
         </w:rPr>
         <w:lastRenderedPageBreak/>
         <w:drawing>
-          <wp:inline distT="0" distB="0" distL="0" distR="0">
+          <wp:inline distT="0" distB="0" distL="0" distR="0" wp14:anchorId="56D074AB" wp14:editId="1618AB13">
             <wp:extent cx="2198828" cy="6844352"/>
             <wp:effectExtent l="0" t="0" r="0" b="0"/>
             <wp:docPr id="1" name="图片 1"/>
@@ -1325,7 +4455,7 @@
                     <pic:cNvPicPr/>
                   </pic:nvPicPr>
                   <pic:blipFill>
-                    <a:blip r:embed="rId6">
+                    <a:blip r:embed="rId7">
                       <a:extLst>
                         <a:ext uri="{28A0092B-C50C-407E-A947-70E740481C1C}">
                           <a14:useLocalDpi xmlns:a14="http://schemas.microsoft.com/office/drawing/2010/main" val="0"/>
@@ -1354,21 +4484,22 @@
     </w:p>
     <w:p>
       <w:pPr>
-        <w:pStyle w:val="a4"/>
+        <w:pStyle w:val="3"/>
         <w:numPr>
           <w:ilvl w:val="2"/>
-          <w:numId w:val="2"/>
+          <w:numId w:val="30"/>
         </w:numPr>
-        <w:ind w:firstLineChars="0"/>
-      </w:pPr>
+      </w:pPr>
+      <w:bookmarkStart w:id="93" w:name="_Toc530345081"/>
       <w:r>
         <w:rPr>
           <w:rFonts w:hint="eastAsia"/>
         </w:rPr>
         <w:t>用例原型</w:t>
       </w:r>
+      <w:bookmarkEnd w:id="93"/>
     </w:p>
-    <w:bookmarkEnd w:id="0"/>
+    <w:bookmarkEnd w:id="43"/>
     <w:p>
       <w:pPr>
         <w:widowControl/>
@@ -1392,7 +4523,7 @@
         </w:rPr>
         <w:lastRenderedPageBreak/>
         <w:drawing>
-          <wp:inline distT="0" distB="0" distL="0" distR="0">
+          <wp:inline distT="0" distB="0" distL="0" distR="0" wp14:anchorId="4B67C168" wp14:editId="667393E3">
             <wp:extent cx="5274310" cy="5067300"/>
             <wp:effectExtent l="0" t="0" r="2540" b="0"/>
             <wp:docPr id="2" name="图片 2"/>
@@ -1407,7 +4538,7 @@
                     <pic:cNvPicPr/>
                   </pic:nvPicPr>
                   <pic:blipFill>
-                    <a:blip r:embed="rId7">
+                    <a:blip r:embed="rId8">
                       <a:extLst>
                         <a:ext uri="{28A0092B-C50C-407E-A947-70E740481C1C}">
                           <a14:useLocalDpi xmlns:a14="http://schemas.microsoft.com/office/drawing/2010/main" val="0"/>
@@ -1437,12 +4568,267 @@
     <w:p>
       <w:pPr>
         <w:pStyle w:val="a4"/>
+        <w:widowControl/>
+        <w:numPr>
+          <w:ilvl w:val="0"/>
+          <w:numId w:val="28"/>
+        </w:numPr>
+        <w:spacing w:before="100" w:beforeAutospacing="1" w:after="100" w:afterAutospacing="1"/>
+        <w:ind w:firstLineChars="0"/>
+        <w:jc w:val="left"/>
+        <w:outlineLvl w:val="1"/>
+        <w:rPr>
+          <w:rFonts w:ascii="宋体" w:eastAsia="黑体" w:hAnsi="宋体" w:cs="宋体"/>
+          <w:bCs/>
+          <w:vanish/>
+          <w:kern w:val="0"/>
+          <w:sz w:val="24"/>
+          <w:szCs w:val="36"/>
+        </w:rPr>
+      </w:pPr>
+      <w:bookmarkStart w:id="94" w:name="_Toc530344908"/>
+      <w:bookmarkStart w:id="95" w:name="_Toc530344980"/>
+      <w:bookmarkStart w:id="96" w:name="_Toc530345082"/>
+      <w:bookmarkEnd w:id="94"/>
+      <w:bookmarkEnd w:id="95"/>
+      <w:bookmarkEnd w:id="96"/>
+    </w:p>
+    <w:p>
+      <w:pPr>
+        <w:pStyle w:val="a4"/>
+        <w:widowControl/>
+        <w:numPr>
+          <w:ilvl w:val="0"/>
+          <w:numId w:val="28"/>
+        </w:numPr>
+        <w:spacing w:before="100" w:beforeAutospacing="1" w:after="100" w:afterAutospacing="1"/>
+        <w:ind w:firstLineChars="0"/>
+        <w:jc w:val="left"/>
+        <w:outlineLvl w:val="1"/>
+        <w:rPr>
+          <w:rFonts w:ascii="宋体" w:eastAsia="黑体" w:hAnsi="宋体" w:cs="宋体"/>
+          <w:bCs/>
+          <w:vanish/>
+          <w:kern w:val="0"/>
+          <w:sz w:val="24"/>
+          <w:szCs w:val="36"/>
+        </w:rPr>
+      </w:pPr>
+      <w:bookmarkStart w:id="97" w:name="_Toc530344909"/>
+      <w:bookmarkStart w:id="98" w:name="_Toc530344981"/>
+      <w:bookmarkStart w:id="99" w:name="_Toc530345083"/>
+      <w:bookmarkEnd w:id="97"/>
+      <w:bookmarkEnd w:id="98"/>
+      <w:bookmarkEnd w:id="99"/>
+    </w:p>
+    <w:p>
+      <w:pPr>
+        <w:pStyle w:val="a4"/>
+        <w:widowControl/>
+        <w:numPr>
+          <w:ilvl w:val="0"/>
+          <w:numId w:val="28"/>
+        </w:numPr>
+        <w:spacing w:before="100" w:beforeAutospacing="1" w:after="100" w:afterAutospacing="1"/>
+        <w:ind w:firstLineChars="0"/>
+        <w:jc w:val="left"/>
+        <w:outlineLvl w:val="1"/>
+        <w:rPr>
+          <w:rFonts w:ascii="宋体" w:eastAsia="黑体" w:hAnsi="宋体" w:cs="宋体"/>
+          <w:bCs/>
+          <w:vanish/>
+          <w:kern w:val="0"/>
+          <w:sz w:val="24"/>
+          <w:szCs w:val="36"/>
+        </w:rPr>
+      </w:pPr>
+      <w:bookmarkStart w:id="100" w:name="_Toc530344910"/>
+      <w:bookmarkStart w:id="101" w:name="_Toc530344982"/>
+      <w:bookmarkStart w:id="102" w:name="_Toc530345084"/>
+      <w:bookmarkEnd w:id="100"/>
+      <w:bookmarkEnd w:id="101"/>
+      <w:bookmarkEnd w:id="102"/>
+    </w:p>
+    <w:p>
+      <w:pPr>
+        <w:pStyle w:val="a4"/>
+        <w:widowControl/>
+        <w:numPr>
+          <w:ilvl w:val="0"/>
+          <w:numId w:val="28"/>
+        </w:numPr>
+        <w:spacing w:before="100" w:beforeAutospacing="1" w:after="100" w:afterAutospacing="1"/>
+        <w:ind w:firstLineChars="0"/>
+        <w:jc w:val="left"/>
+        <w:outlineLvl w:val="1"/>
+        <w:rPr>
+          <w:rFonts w:ascii="宋体" w:eastAsia="黑体" w:hAnsi="宋体" w:cs="宋体"/>
+          <w:bCs/>
+          <w:vanish/>
+          <w:kern w:val="0"/>
+          <w:sz w:val="24"/>
+          <w:szCs w:val="36"/>
+        </w:rPr>
+      </w:pPr>
+      <w:bookmarkStart w:id="103" w:name="_Toc530344911"/>
+      <w:bookmarkStart w:id="104" w:name="_Toc530344983"/>
+      <w:bookmarkStart w:id="105" w:name="_Toc530345085"/>
+      <w:bookmarkEnd w:id="103"/>
+      <w:bookmarkEnd w:id="104"/>
+      <w:bookmarkEnd w:id="105"/>
+    </w:p>
+    <w:p>
+      <w:pPr>
+        <w:pStyle w:val="a4"/>
+        <w:widowControl/>
         <w:numPr>
           <w:ilvl w:val="1"/>
-          <w:numId w:val="2"/>
+          <w:numId w:val="28"/>
+        </w:numPr>
+        <w:spacing w:before="100" w:beforeAutospacing="1" w:after="100" w:afterAutospacing="1"/>
+        <w:ind w:firstLineChars="0"/>
+        <w:jc w:val="left"/>
+        <w:outlineLvl w:val="1"/>
+        <w:rPr>
+          <w:rFonts w:ascii="宋体" w:eastAsia="黑体" w:hAnsi="宋体" w:cs="宋体"/>
+          <w:bCs/>
+          <w:vanish/>
+          <w:kern w:val="0"/>
+          <w:sz w:val="24"/>
+          <w:szCs w:val="36"/>
+        </w:rPr>
+      </w:pPr>
+      <w:bookmarkStart w:id="106" w:name="_Toc530344912"/>
+      <w:bookmarkStart w:id="107" w:name="_Toc530344984"/>
+      <w:bookmarkStart w:id="108" w:name="_Toc530345086"/>
+      <w:bookmarkEnd w:id="106"/>
+      <w:bookmarkEnd w:id="107"/>
+      <w:bookmarkEnd w:id="108"/>
+    </w:p>
+    <w:p>
+      <w:pPr>
+        <w:pStyle w:val="a4"/>
+        <w:widowControl/>
+        <w:numPr>
+          <w:ilvl w:val="0"/>
+          <w:numId w:val="31"/>
         </w:numPr>
         <w:ind w:firstLineChars="0"/>
-      </w:pPr>
+        <w:jc w:val="left"/>
+        <w:outlineLvl w:val="1"/>
+        <w:rPr>
+          <w:rFonts w:ascii="宋体" w:eastAsia="黑体" w:hAnsi="宋体" w:cs="宋体"/>
+          <w:bCs/>
+          <w:vanish/>
+          <w:kern w:val="0"/>
+          <w:sz w:val="24"/>
+          <w:szCs w:val="36"/>
+        </w:rPr>
+      </w:pPr>
+      <w:bookmarkStart w:id="109" w:name="_Toc530345087"/>
+      <w:bookmarkEnd w:id="109"/>
+    </w:p>
+    <w:p>
+      <w:pPr>
+        <w:pStyle w:val="a4"/>
+        <w:widowControl/>
+        <w:numPr>
+          <w:ilvl w:val="0"/>
+          <w:numId w:val="31"/>
+        </w:numPr>
+        <w:ind w:firstLineChars="0"/>
+        <w:jc w:val="left"/>
+        <w:outlineLvl w:val="1"/>
+        <w:rPr>
+          <w:rFonts w:ascii="宋体" w:eastAsia="黑体" w:hAnsi="宋体" w:cs="宋体"/>
+          <w:bCs/>
+          <w:vanish/>
+          <w:kern w:val="0"/>
+          <w:sz w:val="24"/>
+          <w:szCs w:val="36"/>
+        </w:rPr>
+      </w:pPr>
+      <w:bookmarkStart w:id="110" w:name="_Toc530345088"/>
+      <w:bookmarkEnd w:id="110"/>
+    </w:p>
+    <w:p>
+      <w:pPr>
+        <w:pStyle w:val="a4"/>
+        <w:widowControl/>
+        <w:numPr>
+          <w:ilvl w:val="0"/>
+          <w:numId w:val="31"/>
+        </w:numPr>
+        <w:ind w:firstLineChars="0"/>
+        <w:jc w:val="left"/>
+        <w:outlineLvl w:val="1"/>
+        <w:rPr>
+          <w:rFonts w:ascii="宋体" w:eastAsia="黑体" w:hAnsi="宋体" w:cs="宋体"/>
+          <w:bCs/>
+          <w:vanish/>
+          <w:kern w:val="0"/>
+          <w:sz w:val="24"/>
+          <w:szCs w:val="36"/>
+        </w:rPr>
+      </w:pPr>
+      <w:bookmarkStart w:id="111" w:name="_Toc530345089"/>
+      <w:bookmarkEnd w:id="111"/>
+    </w:p>
+    <w:p>
+      <w:pPr>
+        <w:pStyle w:val="a4"/>
+        <w:widowControl/>
+        <w:numPr>
+          <w:ilvl w:val="0"/>
+          <w:numId w:val="31"/>
+        </w:numPr>
+        <w:ind w:firstLineChars="0"/>
+        <w:jc w:val="left"/>
+        <w:outlineLvl w:val="1"/>
+        <w:rPr>
+          <w:rFonts w:ascii="宋体" w:eastAsia="黑体" w:hAnsi="宋体" w:cs="宋体"/>
+          <w:bCs/>
+          <w:vanish/>
+          <w:kern w:val="0"/>
+          <w:sz w:val="24"/>
+          <w:szCs w:val="36"/>
+        </w:rPr>
+      </w:pPr>
+      <w:bookmarkStart w:id="112" w:name="_Toc530345090"/>
+      <w:bookmarkEnd w:id="112"/>
+    </w:p>
+    <w:p>
+      <w:pPr>
+        <w:pStyle w:val="a4"/>
+        <w:widowControl/>
+        <w:numPr>
+          <w:ilvl w:val="1"/>
+          <w:numId w:val="31"/>
+        </w:numPr>
+        <w:ind w:left="992" w:firstLineChars="0"/>
+        <w:jc w:val="left"/>
+        <w:outlineLvl w:val="1"/>
+        <w:rPr>
+          <w:rFonts w:ascii="宋体" w:eastAsia="黑体" w:hAnsi="宋体" w:cs="宋体"/>
+          <w:bCs/>
+          <w:vanish/>
+          <w:kern w:val="0"/>
+          <w:sz w:val="24"/>
+          <w:szCs w:val="36"/>
+        </w:rPr>
+      </w:pPr>
+      <w:bookmarkStart w:id="113" w:name="_Toc530345091"/>
+      <w:bookmarkEnd w:id="113"/>
+    </w:p>
+    <w:p>
+      <w:pPr>
+        <w:pStyle w:val="2"/>
+        <w:numPr>
+          <w:ilvl w:val="1"/>
+          <w:numId w:val="28"/>
+        </w:numPr>
+      </w:pPr>
+      <w:bookmarkStart w:id="114" w:name="_Toc530345092"/>
       <w:r>
         <w:t>“</w:t>
       </w:r>
@@ -1458,14 +4844,11 @@
       <w:r>
         <w:t>模块</w:t>
       </w:r>
+      <w:bookmarkEnd w:id="114"/>
     </w:p>
     <w:p>
       <w:pPr>
-        <w:pStyle w:val="a4"/>
-        <w:ind w:left="567" w:firstLineChars="0" w:firstLine="0"/>
-        <w:rPr>
-          <w:rFonts w:hint="eastAsia"/>
-        </w:rPr>
+        <w:ind w:firstLine="420"/>
       </w:pPr>
       <w:r>
         <w:rPr>
@@ -1519,12 +4902,94 @@
     <w:p>
       <w:pPr>
         <w:pStyle w:val="a4"/>
+        <w:widowControl/>
+        <w:numPr>
+          <w:ilvl w:val="1"/>
+          <w:numId w:val="21"/>
+        </w:numPr>
+        <w:spacing w:after="100" w:afterAutospacing="1"/>
+        <w:ind w:firstLineChars="0"/>
+        <w:jc w:val="left"/>
+        <w:outlineLvl w:val="2"/>
+        <w:rPr>
+          <w:rFonts w:ascii="宋体" w:eastAsia="楷体" w:hAnsi="宋体" w:cs="宋体" w:hint="eastAsia"/>
+          <w:bCs/>
+          <w:vanish/>
+          <w:kern w:val="0"/>
+          <w:szCs w:val="27"/>
+        </w:rPr>
+      </w:pPr>
+      <w:bookmarkStart w:id="115" w:name="_Toc530344914"/>
+      <w:bookmarkStart w:id="116" w:name="_Toc530344986"/>
+      <w:bookmarkStart w:id="117" w:name="_Toc530345093"/>
+      <w:bookmarkEnd w:id="115"/>
+      <w:bookmarkEnd w:id="116"/>
+      <w:bookmarkEnd w:id="117"/>
+    </w:p>
+    <w:p>
+      <w:pPr>
+        <w:pStyle w:val="a4"/>
+        <w:widowControl/>
+        <w:numPr>
+          <w:ilvl w:val="1"/>
+          <w:numId w:val="21"/>
+        </w:numPr>
+        <w:spacing w:after="100" w:afterAutospacing="1"/>
+        <w:ind w:firstLineChars="0"/>
+        <w:jc w:val="left"/>
+        <w:outlineLvl w:val="2"/>
+        <w:rPr>
+          <w:rFonts w:ascii="宋体" w:eastAsia="楷体" w:hAnsi="宋体" w:cs="宋体" w:hint="eastAsia"/>
+          <w:bCs/>
+          <w:vanish/>
+          <w:kern w:val="0"/>
+          <w:szCs w:val="27"/>
+        </w:rPr>
+      </w:pPr>
+      <w:bookmarkStart w:id="118" w:name="_Toc530344915"/>
+      <w:bookmarkStart w:id="119" w:name="_Toc530344987"/>
+      <w:bookmarkStart w:id="120" w:name="_Toc530345094"/>
+      <w:bookmarkEnd w:id="118"/>
+      <w:bookmarkEnd w:id="119"/>
+      <w:bookmarkEnd w:id="120"/>
+    </w:p>
+    <w:p>
+      <w:pPr>
+        <w:pStyle w:val="a4"/>
+        <w:widowControl/>
+        <w:numPr>
+          <w:ilvl w:val="1"/>
+          <w:numId w:val="20"/>
+        </w:numPr>
+        <w:spacing w:after="100" w:afterAutospacing="1"/>
+        <w:ind w:firstLineChars="0"/>
+        <w:jc w:val="left"/>
+        <w:outlineLvl w:val="2"/>
+        <w:rPr>
+          <w:rFonts w:ascii="宋体" w:eastAsia="楷体" w:hAnsi="宋体" w:cs="宋体" w:hint="eastAsia"/>
+          <w:bCs/>
+          <w:vanish/>
+          <w:kern w:val="0"/>
+          <w:szCs w:val="27"/>
+        </w:rPr>
+      </w:pPr>
+      <w:bookmarkStart w:id="121" w:name="_Toc530344916"/>
+      <w:bookmarkStart w:id="122" w:name="_Toc530344988"/>
+      <w:bookmarkStart w:id="123" w:name="_Toc530345095"/>
+      <w:bookmarkEnd w:id="121"/>
+      <w:bookmarkEnd w:id="122"/>
+      <w:bookmarkEnd w:id="123"/>
+    </w:p>
+    <w:p>
+      <w:pPr>
+        <w:pStyle w:val="3"/>
         <w:numPr>
           <w:ilvl w:val="2"/>
-          <w:numId w:val="2"/>
+          <w:numId w:val="20"/>
         </w:numPr>
-        <w:ind w:firstLineChars="0"/>
-      </w:pPr>
+        <w:spacing w:before="0" w:beforeAutospacing="0"/>
+      </w:pPr>
+      <w:bookmarkStart w:id="124" w:name="_Toc530345096"/>
       <w:r>
         <w:rPr>
           <w:rFonts w:hint="eastAsia"/>
@@ -1534,6 +4999,7 @@
       <w:r>
         <w:t>说明</w:t>
       </w:r>
+      <w:bookmarkEnd w:id="124"/>
     </w:p>
     <w:tbl>
       <w:tblPr>
@@ -1620,9 +5086,6 @@
           <w:p>
             <w:pPr>
               <w:cnfStyle w:val="000000100000" w:firstRow="0" w:lastRow="0" w:firstColumn="0" w:lastColumn="0" w:oddVBand="0" w:evenVBand="0" w:oddHBand="1" w:evenHBand="0" w:firstRowFirstColumn="0" w:firstRowLastColumn="0" w:lastRowFirstColumn="0" w:lastRowLastColumn="0"/>
-              <w:rPr>
-                <w:rFonts w:hint="eastAsia"/>
-              </w:rPr>
             </w:pPr>
             <w:r>
               <w:rPr>
@@ -1817,7 +5280,6 @@
             <w:r>
               <w:t>:</w:t>
             </w:r>
-            <w:proofErr w:type="gramStart"/>
             <w:r>
               <w:rPr>
                 <w:rFonts w:hint="eastAsia"/>
@@ -1825,11 +5287,7 @@
               <w:t>支持</w:t>
             </w:r>
             <w:r>
-              <w:t>微信或</w:t>
-            </w:r>
-            <w:proofErr w:type="gramEnd"/>
-            <w:r>
-              <w:t>支付宝充值；</w:t>
+              <w:t>微信或支付宝充值；</w:t>
             </w:r>
           </w:p>
           <w:p>
@@ -1928,6 +5386,7 @@
               <w:rPr>
                 <w:rFonts w:hint="eastAsia"/>
               </w:rPr>
+              <w:lastRenderedPageBreak/>
               <w:t>在</w:t>
             </w:r>
             <w:r>
@@ -2037,13 +5496,13 @@
     </w:tbl>
     <w:p>
       <w:pPr>
-        <w:pStyle w:val="a4"/>
+        <w:pStyle w:val="3"/>
         <w:numPr>
           <w:ilvl w:val="2"/>
-          <w:numId w:val="2"/>
+          <w:numId w:val="20"/>
         </w:numPr>
-        <w:ind w:firstLineChars="0"/>
-      </w:pPr>
+      </w:pPr>
+      <w:bookmarkStart w:id="125" w:name="_Toc530345097"/>
       <w:r>
         <w:rPr>
           <w:rFonts w:hint="eastAsia"/>
@@ -2062,6 +5521,7 @@
         </w:rPr>
         <w:t>注册用例流程图</w:t>
       </w:r>
+      <w:bookmarkEnd w:id="125"/>
     </w:p>
     <w:p>
       <w:pPr>
@@ -2074,7 +5534,7 @@
           <w:noProof/>
         </w:rPr>
         <w:drawing>
-          <wp:anchor distT="0" distB="0" distL="114300" distR="114300" simplePos="0" relativeHeight="251658240" behindDoc="0" locked="0" layoutInCell="1" allowOverlap="1">
+          <wp:anchor distT="0" distB="0" distL="114300" distR="114300" simplePos="0" relativeHeight="251658240" behindDoc="0" locked="0" layoutInCell="1" allowOverlap="1" wp14:anchorId="7AFD54E3" wp14:editId="63AE781B">
             <wp:simplePos x="0" y="0"/>
             <wp:positionH relativeFrom="column">
               <wp:posOffset>-16840</wp:posOffset>
@@ -2105,7 +5565,7 @@
                     <pic:cNvPicPr/>
                   </pic:nvPicPr>
                   <pic:blipFill>
-                    <a:blip r:embed="rId8">
+                    <a:blip r:embed="rId9">
                       <a:extLst>
                         <a:ext uri="{28A0092B-C50C-407E-A947-70E740481C1C}">
                           <a14:useLocalDpi xmlns:a14="http://schemas.microsoft.com/office/drawing/2010/main" val="0"/>
@@ -2134,18 +5594,834 @@
     </w:p>
     <w:p>
       <w:pPr>
+        <w:pStyle w:val="3"/>
+        <w:numPr>
+          <w:ilvl w:val="2"/>
+          <w:numId w:val="20"/>
+        </w:numPr>
+      </w:pPr>
+      <w:bookmarkStart w:id="126" w:name="_Toc530345098"/>
+      <w:r>
+        <w:rPr>
+          <w:rFonts w:hint="eastAsia"/>
+        </w:rPr>
+        <w:t>用例原型</w:t>
+      </w:r>
+      <w:bookmarkEnd w:id="126"/>
+    </w:p>
+    <w:p>
+      <w:pPr>
+        <w:widowControl/>
+        <w:jc w:val="left"/>
+        <w:rPr>
+          <w:b/>
+          <w:bCs/>
+          <w:kern w:val="44"/>
+          <w:sz w:val="32"/>
+          <w:szCs w:val="44"/>
+        </w:rPr>
+      </w:pPr>
+      <w:r>
+        <w:rPr>
+          <w:b/>
+          <w:bCs/>
+          <w:noProof/>
+          <w:kern w:val="44"/>
+          <w:sz w:val="32"/>
+          <w:szCs w:val="44"/>
+        </w:rPr>
+        <w:lastRenderedPageBreak/>
+        <w:drawing>
+          <wp:inline distT="0" distB="0" distL="0" distR="0" wp14:anchorId="37429686" wp14:editId="1095700B">
+            <wp:extent cx="4515485" cy="8863330"/>
+            <wp:effectExtent l="0" t="0" r="0" b="0"/>
+            <wp:docPr id="3" name="图片 3"/>
+            <wp:cNvGraphicFramePr>
+              <a:graphicFrameLocks xmlns:a="http://schemas.openxmlformats.org/drawingml/2006/main" noChangeAspect="1"/>
+            </wp:cNvGraphicFramePr>
+            <a:graphic xmlns:a="http://schemas.openxmlformats.org/drawingml/2006/main">
+              <a:graphicData uri="http://schemas.openxmlformats.org/drawingml/2006/picture">
+                <pic:pic xmlns:pic="http://schemas.openxmlformats.org/drawingml/2006/picture">
+                  <pic:nvPicPr>
+                    <pic:cNvPr id="3" name="我的原型设计.png"/>
+                    <pic:cNvPicPr/>
+                  </pic:nvPicPr>
+                  <pic:blipFill>
+                    <a:blip r:embed="rId10" cstate="print">
+                      <a:extLst>
+                        <a:ext uri="{28A0092B-C50C-407E-A947-70E740481C1C}">
+                          <a14:useLocalDpi xmlns:a14="http://schemas.microsoft.com/office/drawing/2010/main" val="0"/>
+                        </a:ext>
+                      </a:extLst>
+                    </a:blip>
+                    <a:stretch>
+                      <a:fillRect/>
+                    </a:stretch>
+                  </pic:blipFill>
+                  <pic:spPr>
+                    <a:xfrm>
+                      <a:off x="0" y="0"/>
+                      <a:ext cx="4515485" cy="8863330"/>
+                    </a:xfrm>
+                    <a:prstGeom prst="rect">
+                      <a:avLst/>
+                    </a:prstGeom>
+                  </pic:spPr>
+                </pic:pic>
+              </a:graphicData>
+            </a:graphic>
+          </wp:inline>
+        </w:drawing>
+      </w:r>
+    </w:p>
+    <w:p>
+      <w:pPr>
+        <w:pStyle w:val="a4"/>
+        <w:widowControl/>
+        <w:numPr>
+          <w:ilvl w:val="0"/>
+          <w:numId w:val="31"/>
+        </w:numPr>
+        <w:ind w:firstLineChars="0"/>
+        <w:jc w:val="left"/>
+        <w:outlineLvl w:val="1"/>
+        <w:rPr>
+          <w:rFonts w:ascii="宋体" w:eastAsia="黑体" w:hAnsi="宋体" w:cs="宋体" w:hint="eastAsia"/>
+          <w:bCs/>
+          <w:vanish/>
+          <w:kern w:val="0"/>
+          <w:sz w:val="24"/>
+          <w:szCs w:val="36"/>
+        </w:rPr>
+      </w:pPr>
+      <w:bookmarkStart w:id="127" w:name="_Toc530344920"/>
+      <w:bookmarkStart w:id="128" w:name="_Toc530344992"/>
+      <w:bookmarkStart w:id="129" w:name="_Toc530345099"/>
+      <w:bookmarkEnd w:id="127"/>
+      <w:bookmarkEnd w:id="128"/>
+      <w:bookmarkEnd w:id="129"/>
+    </w:p>
+    <w:p>
+      <w:pPr>
+        <w:pStyle w:val="a4"/>
+        <w:widowControl/>
+        <w:numPr>
+          <w:ilvl w:val="0"/>
+          <w:numId w:val="31"/>
+        </w:numPr>
+        <w:ind w:firstLineChars="0"/>
+        <w:jc w:val="left"/>
+        <w:outlineLvl w:val="1"/>
+        <w:rPr>
+          <w:rFonts w:ascii="宋体" w:eastAsia="黑体" w:hAnsi="宋体" w:cs="宋体" w:hint="eastAsia"/>
+          <w:bCs/>
+          <w:vanish/>
+          <w:kern w:val="0"/>
+          <w:sz w:val="24"/>
+          <w:szCs w:val="36"/>
+        </w:rPr>
+      </w:pPr>
+      <w:bookmarkStart w:id="130" w:name="_Toc530344921"/>
+      <w:bookmarkStart w:id="131" w:name="_Toc530344993"/>
+      <w:bookmarkStart w:id="132" w:name="_Toc530345100"/>
+      <w:bookmarkEnd w:id="130"/>
+      <w:bookmarkEnd w:id="131"/>
+      <w:bookmarkEnd w:id="132"/>
+    </w:p>
+    <w:p>
+      <w:pPr>
+        <w:pStyle w:val="a4"/>
+        <w:widowControl/>
+        <w:numPr>
+          <w:ilvl w:val="0"/>
+          <w:numId w:val="31"/>
+        </w:numPr>
+        <w:ind w:firstLineChars="0"/>
+        <w:jc w:val="left"/>
+        <w:outlineLvl w:val="1"/>
+        <w:rPr>
+          <w:rFonts w:ascii="宋体" w:eastAsia="黑体" w:hAnsi="宋体" w:cs="宋体" w:hint="eastAsia"/>
+          <w:bCs/>
+          <w:vanish/>
+          <w:kern w:val="0"/>
+          <w:sz w:val="24"/>
+          <w:szCs w:val="36"/>
+        </w:rPr>
+      </w:pPr>
+      <w:bookmarkStart w:id="133" w:name="_Toc530344922"/>
+      <w:bookmarkStart w:id="134" w:name="_Toc530344994"/>
+      <w:bookmarkStart w:id="135" w:name="_Toc530345101"/>
+      <w:bookmarkEnd w:id="133"/>
+      <w:bookmarkEnd w:id="134"/>
+      <w:bookmarkEnd w:id="135"/>
+    </w:p>
+    <w:p>
+      <w:pPr>
+        <w:pStyle w:val="a4"/>
+        <w:widowControl/>
+        <w:numPr>
+          <w:ilvl w:val="1"/>
+          <w:numId w:val="31"/>
+        </w:numPr>
+        <w:ind w:firstLineChars="0"/>
+        <w:jc w:val="left"/>
+        <w:outlineLvl w:val="1"/>
+        <w:rPr>
+          <w:rFonts w:ascii="宋体" w:eastAsia="黑体" w:hAnsi="宋体" w:cs="宋体" w:hint="eastAsia"/>
+          <w:bCs/>
+          <w:vanish/>
+          <w:kern w:val="0"/>
+          <w:sz w:val="24"/>
+          <w:szCs w:val="36"/>
+        </w:rPr>
+      </w:pPr>
+      <w:bookmarkStart w:id="136" w:name="_Toc530344923"/>
+      <w:bookmarkStart w:id="137" w:name="_Toc530344995"/>
+      <w:bookmarkStart w:id="138" w:name="_Toc530345102"/>
+      <w:bookmarkEnd w:id="136"/>
+      <w:bookmarkEnd w:id="137"/>
+      <w:bookmarkEnd w:id="138"/>
+    </w:p>
+    <w:p>
+      <w:pPr>
+        <w:pStyle w:val="a4"/>
+        <w:widowControl/>
+        <w:numPr>
+          <w:ilvl w:val="1"/>
+          <w:numId w:val="31"/>
+        </w:numPr>
+        <w:ind w:firstLineChars="0"/>
+        <w:jc w:val="left"/>
+        <w:outlineLvl w:val="1"/>
+        <w:rPr>
+          <w:rFonts w:ascii="宋体" w:eastAsia="黑体" w:hAnsi="宋体" w:cs="宋体" w:hint="eastAsia"/>
+          <w:bCs/>
+          <w:vanish/>
+          <w:kern w:val="0"/>
+          <w:sz w:val="24"/>
+          <w:szCs w:val="36"/>
+        </w:rPr>
+      </w:pPr>
+      <w:bookmarkStart w:id="139" w:name="_Toc530344924"/>
+      <w:bookmarkStart w:id="140" w:name="_Toc530344996"/>
+      <w:bookmarkStart w:id="141" w:name="_Toc530345103"/>
+      <w:bookmarkEnd w:id="139"/>
+      <w:bookmarkEnd w:id="140"/>
+      <w:bookmarkEnd w:id="141"/>
+    </w:p>
+    <w:p>
+      <w:pPr>
+        <w:pStyle w:val="2"/>
+        <w:numPr>
+          <w:ilvl w:val="1"/>
+          <w:numId w:val="28"/>
+        </w:numPr>
+      </w:pPr>
+      <w:bookmarkStart w:id="142" w:name="_Toc530345104"/>
+      <w:r>
+        <w:rPr>
+          <w:rFonts w:hint="eastAsia"/>
+        </w:rPr>
+        <w:t>洗衣支付</w:t>
+      </w:r>
+      <w:r>
+        <w:t>模块</w:t>
+      </w:r>
+      <w:bookmarkEnd w:id="142"/>
+    </w:p>
+    <w:p>
+      <w:pPr>
+        <w:pStyle w:val="3"/>
+        <w:numPr>
+          <w:ilvl w:val="2"/>
+          <w:numId w:val="28"/>
+        </w:numPr>
+      </w:pPr>
+      <w:bookmarkStart w:id="143" w:name="_Toc530344926"/>
+      <w:bookmarkStart w:id="144" w:name="_Toc530344998"/>
+      <w:bookmarkStart w:id="145" w:name="_Toc530345105"/>
+      <w:bookmarkEnd w:id="143"/>
+      <w:bookmarkEnd w:id="144"/>
+      <w:r>
+        <w:rPr>
+          <w:rFonts w:hint="eastAsia"/>
+        </w:rPr>
+        <w:t>需求</w:t>
+      </w:r>
+      <w:r>
+        <w:t>说明</w:t>
+      </w:r>
+      <w:bookmarkEnd w:id="145"/>
+    </w:p>
+    <w:tbl>
+      <w:tblPr>
+        <w:tblStyle w:val="5-6"/>
+        <w:tblW w:w="0" w:type="auto"/>
+        <w:tblLook w:val="04A0" w:firstRow="1" w:lastRow="0" w:firstColumn="1" w:lastColumn="0" w:noHBand="0" w:noVBand="1"/>
+      </w:tblPr>
+      <w:tblGrid>
+        <w:gridCol w:w="1696"/>
+        <w:gridCol w:w="6600"/>
+      </w:tblGrid>
+      <w:tr>
+        <w:trPr>
+          <w:cnfStyle w:val="100000000000" w:firstRow="1" w:lastRow="0" w:firstColumn="0" w:lastColumn="0" w:oddVBand="0" w:evenVBand="0" w:oddHBand="0" w:evenHBand="0" w:firstRowFirstColumn="0" w:firstRowLastColumn="0" w:lastRowFirstColumn="0" w:lastRowLastColumn="0"/>
+        </w:trPr>
+        <w:tc>
+          <w:tcPr>
+            <w:cnfStyle w:val="001000000000" w:firstRow="0" w:lastRow="0" w:firstColumn="1" w:lastColumn="0" w:oddVBand="0" w:evenVBand="0" w:oddHBand="0" w:evenHBand="0" w:firstRowFirstColumn="0" w:firstRowLastColumn="0" w:lastRowFirstColumn="0" w:lastRowLastColumn="0"/>
+            <w:tcW w:w="1696" w:type="dxa"/>
+          </w:tcPr>
+          <w:p>
+            <w:r>
+              <w:rPr>
+                <w:rFonts w:hint="eastAsia"/>
+              </w:rPr>
+              <w:t>模块</w:t>
+            </w:r>
+            <w:r>
+              <w:t>描述</w:t>
+            </w:r>
+          </w:p>
+        </w:tc>
+        <w:tc>
+          <w:tcPr>
+            <w:tcW w:w="6600" w:type="dxa"/>
+          </w:tcPr>
+          <w:p>
+            <w:pPr>
+              <w:cnfStyle w:val="100000000000" w:firstRow="1" w:lastRow="0" w:firstColumn="0" w:lastColumn="0" w:oddVBand="0" w:evenVBand="0" w:oddHBand="0" w:evenHBand="0" w:firstRowFirstColumn="0" w:firstRowLastColumn="0" w:lastRowFirstColumn="0" w:lastRowLastColumn="0"/>
+            </w:pPr>
+            <w:r>
+              <w:rPr>
+                <w:rFonts w:hint="eastAsia"/>
+              </w:rPr>
+              <w:t>洗衣支付</w:t>
+            </w:r>
+            <w:r>
+              <w:t>模块</w:t>
+            </w:r>
+          </w:p>
+        </w:tc>
+      </w:tr>
+      <w:tr>
+        <w:trPr>
+          <w:cnfStyle w:val="000000100000" w:firstRow="0" w:lastRow="0" w:firstColumn="0" w:lastColumn="0" w:oddVBand="0" w:evenVBand="0" w:oddHBand="1" w:evenHBand="0" w:firstRowFirstColumn="0" w:firstRowLastColumn="0" w:lastRowFirstColumn="0" w:lastRowLastColumn="0"/>
+        </w:trPr>
+        <w:tc>
+          <w:tcPr>
+            <w:cnfStyle w:val="001000000000" w:firstRow="0" w:lastRow="0" w:firstColumn="1" w:lastColumn="0" w:oddVBand="0" w:evenVBand="0" w:oddHBand="0" w:evenHBand="0" w:firstRowFirstColumn="0" w:firstRowLastColumn="0" w:lastRowFirstColumn="0" w:lastRowLastColumn="0"/>
+            <w:tcW w:w="1696" w:type="dxa"/>
+          </w:tcPr>
+          <w:p>
+            <w:r>
+              <w:rPr>
+                <w:rFonts w:hint="eastAsia"/>
+              </w:rPr>
+              <w:t>功能</w:t>
+            </w:r>
+            <w:r>
+              <w:t>描述</w:t>
+            </w:r>
+          </w:p>
+        </w:tc>
+        <w:tc>
+          <w:tcPr>
+            <w:tcW w:w="6600" w:type="dxa"/>
+          </w:tcPr>
+          <w:p>
+            <w:pPr>
+              <w:cnfStyle w:val="000000100000" w:firstRow="0" w:lastRow="0" w:firstColumn="0" w:lastColumn="0" w:oddVBand="0" w:evenVBand="0" w:oddHBand="1" w:evenHBand="0" w:firstRowFirstColumn="0" w:firstRowLastColumn="0" w:lastRowFirstColumn="0" w:lastRowLastColumn="0"/>
+            </w:pPr>
+            <w:r>
+              <w:rPr>
+                <w:rFonts w:hint="eastAsia"/>
+              </w:rPr>
+              <w:t>洗衣设置</w:t>
+            </w:r>
+            <w:r>
+              <w:t>和支付</w:t>
+            </w:r>
+          </w:p>
+        </w:tc>
+      </w:tr>
+      <w:tr>
+        <w:tc>
+          <w:tcPr>
+            <w:cnfStyle w:val="001000000000" w:firstRow="0" w:lastRow="0" w:firstColumn="1" w:lastColumn="0" w:oddVBand="0" w:evenVBand="0" w:oddHBand="0" w:evenHBand="0" w:firstRowFirstColumn="0" w:firstRowLastColumn="0" w:lastRowFirstColumn="0" w:lastRowLastColumn="0"/>
+            <w:tcW w:w="1696" w:type="dxa"/>
+          </w:tcPr>
+          <w:p>
+            <w:r>
+              <w:rPr>
+                <w:rFonts w:hint="eastAsia"/>
+              </w:rPr>
+              <w:t>优先级</w:t>
+            </w:r>
+          </w:p>
+        </w:tc>
+        <w:tc>
+          <w:tcPr>
+            <w:tcW w:w="6600" w:type="dxa"/>
+          </w:tcPr>
+          <w:p>
+            <w:pPr>
+              <w:cnfStyle w:val="000000000000" w:firstRow="0" w:lastRow="0" w:firstColumn="0" w:lastColumn="0" w:oddVBand="0" w:evenVBand="0" w:oddHBand="0" w:evenHBand="0" w:firstRowFirstColumn="0" w:firstRowLastColumn="0" w:lastRowFirstColumn="0" w:lastRowLastColumn="0"/>
+            </w:pPr>
+            <w:r>
+              <w:rPr>
+                <w:rFonts w:hint="eastAsia"/>
+              </w:rPr>
+              <w:t>5</w:t>
+            </w:r>
+          </w:p>
+        </w:tc>
+      </w:tr>
+      <w:tr>
+        <w:trPr>
+          <w:cnfStyle w:val="000000100000" w:firstRow="0" w:lastRow="0" w:firstColumn="0" w:lastColumn="0" w:oddVBand="0" w:evenVBand="0" w:oddHBand="1" w:evenHBand="0" w:firstRowFirstColumn="0" w:firstRowLastColumn="0" w:lastRowFirstColumn="0" w:lastRowLastColumn="0"/>
+        </w:trPr>
+        <w:tc>
+          <w:tcPr>
+            <w:cnfStyle w:val="001000000000" w:firstRow="0" w:lastRow="0" w:firstColumn="1" w:lastColumn="0" w:oddVBand="0" w:evenVBand="0" w:oddHBand="0" w:evenHBand="0" w:firstRowFirstColumn="0" w:firstRowLastColumn="0" w:lastRowFirstColumn="0" w:lastRowLastColumn="0"/>
+            <w:tcW w:w="1696" w:type="dxa"/>
+          </w:tcPr>
+          <w:p>
+            <w:r>
+              <w:rPr>
+                <w:rFonts w:hint="eastAsia"/>
+              </w:rPr>
+              <w:t>输入</w:t>
+            </w:r>
+            <w:r>
+              <w:rPr>
+                <w:rFonts w:hint="eastAsia"/>
+              </w:rPr>
+              <w:t>/</w:t>
+            </w:r>
+            <w:r>
+              <w:rPr>
+                <w:rFonts w:hint="eastAsia"/>
+              </w:rPr>
+              <w:t>前置</w:t>
+            </w:r>
+            <w:r>
+              <w:t>条件</w:t>
+            </w:r>
+          </w:p>
+        </w:tc>
+        <w:tc>
+          <w:tcPr>
+            <w:tcW w:w="6600" w:type="dxa"/>
+          </w:tcPr>
+          <w:p>
+            <w:pPr>
+              <w:cnfStyle w:val="000000100000" w:firstRow="0" w:lastRow="0" w:firstColumn="0" w:lastColumn="0" w:oddVBand="0" w:evenVBand="0" w:oddHBand="1" w:evenHBand="0" w:firstRowFirstColumn="0" w:firstRowLastColumn="0" w:lastRowFirstColumn="0" w:lastRowLastColumn="0"/>
+            </w:pPr>
+            <w:r>
+              <w:rPr>
+                <w:rFonts w:hint="eastAsia"/>
+              </w:rPr>
+              <w:t>通过扫描</w:t>
+            </w:r>
+            <w:r>
+              <w:t>或者搜索设</w:t>
+            </w:r>
+            <w:r>
+              <w:rPr>
+                <w:rFonts w:hint="eastAsia"/>
+              </w:rPr>
+              <w:t>备</w:t>
+            </w:r>
+            <w:r>
+              <w:t>进入洗衣设置</w:t>
+            </w:r>
+          </w:p>
+        </w:tc>
+      </w:tr>
+      <w:tr>
+        <w:tc>
+          <w:tcPr>
+            <w:cnfStyle w:val="001000000000" w:firstRow="0" w:lastRow="0" w:firstColumn="1" w:lastColumn="0" w:oddVBand="0" w:evenVBand="0" w:oddHBand="0" w:evenHBand="0" w:firstRowFirstColumn="0" w:firstRowLastColumn="0" w:lastRowFirstColumn="0" w:lastRowLastColumn="0"/>
+            <w:tcW w:w="1696" w:type="dxa"/>
+          </w:tcPr>
+          <w:p>
+            <w:r>
+              <w:rPr>
+                <w:rFonts w:hint="eastAsia"/>
+              </w:rPr>
+              <w:t>需求</w:t>
+            </w:r>
+            <w:r>
+              <w:t>说明</w:t>
+            </w:r>
+          </w:p>
+        </w:tc>
+        <w:tc>
+          <w:tcPr>
+            <w:tcW w:w="6600" w:type="dxa"/>
+          </w:tcPr>
+          <w:p>
+            <w:pPr>
+              <w:pStyle w:val="a4"/>
+              <w:numPr>
+                <w:ilvl w:val="0"/>
+                <w:numId w:val="15"/>
+              </w:numPr>
+              <w:ind w:firstLineChars="0"/>
+              <w:cnfStyle w:val="000000000000" w:firstRow="0" w:lastRow="0" w:firstColumn="0" w:lastColumn="0" w:oddVBand="0" w:evenVBand="0" w:oddHBand="0" w:evenHBand="0" w:firstRowFirstColumn="0" w:firstRowLastColumn="0" w:lastRowFirstColumn="0" w:lastRowLastColumn="0"/>
+            </w:pPr>
+            <w:r>
+              <w:t>显示当前设备的状态、设备品牌、编号等信息；</w:t>
+            </w:r>
+          </w:p>
+          <w:p>
+            <w:pPr>
+              <w:pStyle w:val="a4"/>
+              <w:numPr>
+                <w:ilvl w:val="0"/>
+                <w:numId w:val="15"/>
+              </w:numPr>
+              <w:ind w:firstLineChars="0"/>
+              <w:cnfStyle w:val="000000000000" w:firstRow="0" w:lastRow="0" w:firstColumn="0" w:lastColumn="0" w:oddVBand="0" w:evenVBand="0" w:oddHBand="0" w:evenHBand="0" w:firstRowFirstColumn="0" w:firstRowLastColumn="0" w:lastRowFirstColumn="0" w:lastRowLastColumn="0"/>
+            </w:pPr>
+            <w:r>
+              <w:rPr>
+                <w:rFonts w:hint="eastAsia"/>
+              </w:rPr>
+              <w:t>显示</w:t>
+            </w:r>
+            <w:r>
+              <w:t>可设置项：水位、设置、程序</w:t>
+            </w:r>
+            <w:r>
+              <w:rPr>
+                <w:rFonts w:hint="eastAsia"/>
+              </w:rPr>
+              <w:t>；</w:t>
+            </w:r>
+          </w:p>
+          <w:p>
+            <w:pPr>
+              <w:pStyle w:val="a4"/>
+              <w:numPr>
+                <w:ilvl w:val="0"/>
+                <w:numId w:val="15"/>
+              </w:numPr>
+              <w:ind w:firstLineChars="0"/>
+              <w:cnfStyle w:val="000000000000" w:firstRow="0" w:lastRow="0" w:firstColumn="0" w:lastColumn="0" w:oddVBand="0" w:evenVBand="0" w:oddHBand="0" w:evenHBand="0" w:firstRowFirstColumn="0" w:firstRowLastColumn="0" w:lastRowFirstColumn="0" w:lastRowLastColumn="0"/>
+            </w:pPr>
+            <w:r>
+              <w:rPr>
+                <w:rFonts w:hint="eastAsia"/>
+              </w:rPr>
+              <w:t>显示</w:t>
+            </w:r>
+            <w:r>
+              <w:t>洗衣</w:t>
+            </w:r>
+            <w:r>
+              <w:rPr>
+                <w:rFonts w:hint="eastAsia"/>
+              </w:rPr>
+              <w:t>时长</w:t>
+            </w:r>
+            <w:r>
+              <w:t>、洗衣价格；</w:t>
+            </w:r>
+          </w:p>
+          <w:p>
+            <w:pPr>
+              <w:pStyle w:val="a4"/>
+              <w:numPr>
+                <w:ilvl w:val="0"/>
+                <w:numId w:val="15"/>
+              </w:numPr>
+              <w:ind w:firstLineChars="0"/>
+              <w:cnfStyle w:val="000000000000" w:firstRow="0" w:lastRow="0" w:firstColumn="0" w:lastColumn="0" w:oddVBand="0" w:evenVBand="0" w:oddHBand="0" w:evenHBand="0" w:firstRowFirstColumn="0" w:firstRowLastColumn="0" w:lastRowFirstColumn="0" w:lastRowLastColumn="0"/>
+            </w:pPr>
+            <w:r>
+              <w:rPr>
+                <w:rFonts w:hint="eastAsia"/>
+              </w:rPr>
+              <w:t>支付</w:t>
+            </w:r>
+            <w:r>
+              <w:t>入口，启动入口</w:t>
+            </w:r>
+          </w:p>
+        </w:tc>
+      </w:tr>
+      <w:tr>
+        <w:trPr>
+          <w:cnfStyle w:val="000000100000" w:firstRow="0" w:lastRow="0" w:firstColumn="0" w:lastColumn="0" w:oddVBand="0" w:evenVBand="0" w:oddHBand="1" w:evenHBand="0" w:firstRowFirstColumn="0" w:firstRowLastColumn="0" w:lastRowFirstColumn="0" w:lastRowLastColumn="0"/>
+        </w:trPr>
+        <w:tc>
+          <w:tcPr>
+            <w:cnfStyle w:val="001000000000" w:firstRow="0" w:lastRow="0" w:firstColumn="1" w:lastColumn="0" w:oddVBand="0" w:evenVBand="0" w:oddHBand="0" w:evenHBand="0" w:firstRowFirstColumn="0" w:firstRowLastColumn="0" w:lastRowFirstColumn="0" w:lastRowLastColumn="0"/>
+            <w:tcW w:w="1696" w:type="dxa"/>
+          </w:tcPr>
+          <w:p>
+            <w:r>
+              <w:rPr>
+                <w:rFonts w:hint="eastAsia"/>
+              </w:rPr>
+              <w:t>输出</w:t>
+            </w:r>
+            <w:r>
+              <w:rPr>
+                <w:rFonts w:hint="eastAsia"/>
+              </w:rPr>
+              <w:t>/</w:t>
+            </w:r>
+            <w:r>
+              <w:rPr>
+                <w:rFonts w:hint="eastAsia"/>
+              </w:rPr>
+              <w:t>后置</w:t>
+            </w:r>
+            <w:r>
+              <w:t>条件</w:t>
+            </w:r>
+          </w:p>
+        </w:tc>
+        <w:tc>
+          <w:tcPr>
+            <w:tcW w:w="6600" w:type="dxa"/>
+          </w:tcPr>
+          <w:p>
+            <w:pPr>
+              <w:cnfStyle w:val="000000100000" w:firstRow="0" w:lastRow="0" w:firstColumn="0" w:lastColumn="0" w:oddVBand="0" w:evenVBand="0" w:oddHBand="1" w:evenHBand="0" w:firstRowFirstColumn="0" w:firstRowLastColumn="0" w:lastRowFirstColumn="0" w:lastRowLastColumn="0"/>
+            </w:pPr>
+            <w:r>
+              <w:rPr>
+                <w:rFonts w:hint="eastAsia"/>
+              </w:rPr>
+              <w:t>洗衣</w:t>
+            </w:r>
+          </w:p>
+        </w:tc>
+      </w:tr>
+      <w:tr>
+        <w:tc>
+          <w:tcPr>
+            <w:cnfStyle w:val="001000000000" w:firstRow="0" w:lastRow="0" w:firstColumn="1" w:lastColumn="0" w:oddVBand="0" w:evenVBand="0" w:oddHBand="0" w:evenHBand="0" w:firstRowFirstColumn="0" w:firstRowLastColumn="0" w:lastRowFirstColumn="0" w:lastRowLastColumn="0"/>
+            <w:tcW w:w="1696" w:type="dxa"/>
+          </w:tcPr>
+          <w:p>
+            <w:r>
+              <w:rPr>
+                <w:rFonts w:hint="eastAsia"/>
+              </w:rPr>
+              <w:t>补充</w:t>
+            </w:r>
+            <w:r>
+              <w:t>说明</w:t>
+            </w:r>
+          </w:p>
+        </w:tc>
+        <w:tc>
+          <w:tcPr>
+            <w:tcW w:w="6600" w:type="dxa"/>
+          </w:tcPr>
+          <w:p>
+            <w:pPr>
+              <w:cnfStyle w:val="000000000000" w:firstRow="0" w:lastRow="0" w:firstColumn="0" w:lastColumn="0" w:oddVBand="0" w:evenVBand="0" w:oddHBand="0" w:evenHBand="0" w:firstRowFirstColumn="0" w:firstRowLastColumn="0" w:lastRowFirstColumn="0" w:lastRowLastColumn="0"/>
+            </w:pPr>
+          </w:p>
+        </w:tc>
+      </w:tr>
+    </w:tbl>
+    <w:p>
+      <w:pPr>
+        <w:pStyle w:val="a4"/>
+        <w:numPr>
+          <w:ilvl w:val="1"/>
+          <w:numId w:val="20"/>
+        </w:numPr>
+        <w:ind w:firstLineChars="0"/>
+        <w:rPr>
+          <w:rFonts w:hint="eastAsia"/>
+          <w:vanish/>
+        </w:rPr>
+      </w:pPr>
+    </w:p>
+    <w:p>
+      <w:pPr>
         <w:pStyle w:val="a4"/>
         <w:numPr>
           <w:ilvl w:val="2"/>
-          <w:numId w:val="2"/>
+          <w:numId w:val="20"/>
         </w:numPr>
         <w:ind w:firstLineChars="0"/>
-      </w:pPr>
+        <w:rPr>
+          <w:rFonts w:hint="eastAsia"/>
+          <w:vanish/>
+        </w:rPr>
+      </w:pPr>
+    </w:p>
+    <w:p>
+      <w:pPr>
+        <w:pStyle w:val="3"/>
+        <w:numPr>
+          <w:ilvl w:val="2"/>
+          <w:numId w:val="20"/>
+        </w:numPr>
+      </w:pPr>
+      <w:bookmarkStart w:id="146" w:name="_Toc530345106"/>
       <w:r>
         <w:rPr>
           <w:rFonts w:hint="eastAsia"/>
         </w:rPr>
+        <w:t>登录</w:t>
+      </w:r>
+      <w:r>
+        <w:rPr>
+          <w:rFonts w:hint="eastAsia"/>
+        </w:rPr>
+        <w:t>/</w:t>
+      </w:r>
+      <w:r>
+        <w:rPr>
+          <w:rFonts w:hint="eastAsia"/>
+        </w:rPr>
+        <w:t>注册用例流程图</w:t>
+      </w:r>
+      <w:bookmarkEnd w:id="146"/>
+    </w:p>
+    <w:p>
+      <w:pPr>
+        <w:pStyle w:val="a4"/>
+        <w:ind w:left="567" w:firstLineChars="0" w:firstLine="0"/>
+      </w:pPr>
+      <w:r>
+        <w:rPr>
+          <w:noProof/>
+        </w:rPr>
+        <w:drawing>
+          <wp:inline distT="0" distB="0" distL="0" distR="0" wp14:anchorId="754B7216" wp14:editId="6A64A675">
+            <wp:extent cx="4591691" cy="4753638"/>
+            <wp:effectExtent l="0" t="0" r="0" b="8890"/>
+            <wp:docPr id="6" name="图片 6"/>
+            <wp:cNvGraphicFramePr>
+              <a:graphicFrameLocks xmlns:a="http://schemas.openxmlformats.org/drawingml/2006/main" noChangeAspect="1"/>
+            </wp:cNvGraphicFramePr>
+            <a:graphic xmlns:a="http://schemas.openxmlformats.org/drawingml/2006/main">
+              <a:graphicData uri="http://schemas.openxmlformats.org/drawingml/2006/picture">
+                <pic:pic xmlns:pic="http://schemas.openxmlformats.org/drawingml/2006/picture">
+                  <pic:nvPicPr>
+                    <pic:cNvPr id="6" name="洗衣支付.PNG"/>
+                    <pic:cNvPicPr/>
+                  </pic:nvPicPr>
+                  <pic:blipFill>
+                    <a:blip r:embed="rId11">
+                      <a:extLst>
+                        <a:ext uri="{28A0092B-C50C-407E-A947-70E740481C1C}">
+                          <a14:useLocalDpi xmlns:a14="http://schemas.microsoft.com/office/drawing/2010/main" val="0"/>
+                        </a:ext>
+                      </a:extLst>
+                    </a:blip>
+                    <a:stretch>
+                      <a:fillRect/>
+                    </a:stretch>
+                  </pic:blipFill>
+                  <pic:spPr>
+                    <a:xfrm>
+                      <a:off x="0" y="0"/>
+                      <a:ext cx="4591691" cy="4753638"/>
+                    </a:xfrm>
+                    <a:prstGeom prst="rect">
+                      <a:avLst/>
+                    </a:prstGeom>
+                  </pic:spPr>
+                </pic:pic>
+              </a:graphicData>
+            </a:graphic>
+          </wp:inline>
+        </w:drawing>
+      </w:r>
+    </w:p>
+    <w:p>
+      <w:pPr>
+        <w:pStyle w:val="3"/>
+        <w:numPr>
+          <w:ilvl w:val="2"/>
+          <w:numId w:val="20"/>
+        </w:numPr>
+      </w:pPr>
+      <w:bookmarkStart w:id="147" w:name="_Toc530345107"/>
+      <w:r>
+        <w:rPr>
+          <w:rFonts w:hint="eastAsia"/>
+        </w:rPr>
         <w:t>用例原型</w:t>
+      </w:r>
+      <w:bookmarkEnd w:id="147"/>
+    </w:p>
+    <w:p>
+      <w:pPr>
+        <w:widowControl/>
+        <w:jc w:val="left"/>
+        <w:rPr>
+          <w:b/>
+          <w:bCs/>
+          <w:kern w:val="44"/>
+          <w:sz w:val="32"/>
+          <w:szCs w:val="44"/>
+        </w:rPr>
+      </w:pPr>
+      <w:r>
+        <w:rPr>
+          <w:rFonts w:hint="eastAsia"/>
+          <w:b/>
+          <w:bCs/>
+          <w:noProof/>
+          <w:kern w:val="44"/>
+          <w:sz w:val="32"/>
+          <w:szCs w:val="44"/>
+        </w:rPr>
+        <w:lastRenderedPageBreak/>
+        <w:drawing>
+          <wp:inline distT="0" distB="0" distL="0" distR="0" wp14:anchorId="3252C912" wp14:editId="2CF886F7">
+            <wp:extent cx="5274310" cy="5266055"/>
+            <wp:effectExtent l="0" t="0" r="2540" b="0"/>
+            <wp:docPr id="7" name="图片 7"/>
+            <wp:cNvGraphicFramePr>
+              <a:graphicFrameLocks xmlns:a="http://schemas.openxmlformats.org/drawingml/2006/main" noChangeAspect="1"/>
+            </wp:cNvGraphicFramePr>
+            <a:graphic xmlns:a="http://schemas.openxmlformats.org/drawingml/2006/main">
+              <a:graphicData uri="http://schemas.openxmlformats.org/drawingml/2006/picture">
+                <pic:pic xmlns:pic="http://schemas.openxmlformats.org/drawingml/2006/picture">
+                  <pic:nvPicPr>
+                    <pic:cNvPr id="7" name="洗衣原型设计.png"/>
+                    <pic:cNvPicPr/>
+                  </pic:nvPicPr>
+                  <pic:blipFill>
+                    <a:blip r:embed="rId12" cstate="print">
+                      <a:extLst>
+                        <a:ext uri="{28A0092B-C50C-407E-A947-70E740481C1C}">
+                          <a14:useLocalDpi xmlns:a14="http://schemas.microsoft.com/office/drawing/2010/main" val="0"/>
+                        </a:ext>
+                      </a:extLst>
+                    </a:blip>
+                    <a:stretch>
+                      <a:fillRect/>
+                    </a:stretch>
+                  </pic:blipFill>
+                  <pic:spPr>
+                    <a:xfrm>
+                      <a:off x="0" y="0"/>
+                      <a:ext cx="5274310" cy="5266055"/>
+                    </a:xfrm>
+                    <a:prstGeom prst="rect">
+                      <a:avLst/>
+                    </a:prstGeom>
+                  </pic:spPr>
+                </pic:pic>
+              </a:graphicData>
+            </a:graphic>
+          </wp:inline>
+        </w:drawing>
       </w:r>
     </w:p>
     <w:p>
@@ -2161,8 +6437,16 @@
           <w:szCs w:val="44"/>
         </w:rPr>
       </w:pPr>
-      <w:bookmarkStart w:id="1" w:name="_GoBack"/>
-      <w:bookmarkEnd w:id="1"/>
+      <w:r>
+        <w:rPr>
+          <w:b/>
+          <w:bCs/>
+          <w:kern w:val="44"/>
+          <w:sz w:val="32"/>
+          <w:szCs w:val="44"/>
+        </w:rPr>
+        <w:br w:type="page"/>
+      </w:r>
     </w:p>
     <w:p>
       <w:pPr>
@@ -2171,14 +6455,17 @@
           <w:ilvl w:val="0"/>
           <w:numId w:val="3"/>
         </w:numPr>
-        <w:spacing w:line="240" w:lineRule="auto"/>
-      </w:pPr>
+        <w:spacing w:before="0" w:after="0" w:line="240" w:lineRule="auto"/>
+      </w:pPr>
+      <w:bookmarkStart w:id="148" w:name="_Toc530345108"/>
       <w:r>
         <w:rPr>
           <w:rFonts w:hint="eastAsia"/>
         </w:rPr>
+        <w:lastRenderedPageBreak/>
         <w:t>全局说明</w:t>
       </w:r>
+      <w:bookmarkEnd w:id="148"/>
     </w:p>
     <w:p>
       <w:pPr>
@@ -2248,22 +6535,81 @@
     <w:p>
       <w:pPr>
         <w:pStyle w:val="a4"/>
+        <w:widowControl/>
+        <w:numPr>
+          <w:ilvl w:val="0"/>
+          <w:numId w:val="28"/>
+        </w:numPr>
+        <w:spacing w:before="100" w:beforeAutospacing="1" w:after="100" w:afterAutospacing="1"/>
+        <w:ind w:firstLineChars="0"/>
+        <w:jc w:val="left"/>
+        <w:outlineLvl w:val="1"/>
+        <w:rPr>
+          <w:rFonts w:ascii="宋体" w:eastAsia="黑体" w:hAnsi="宋体" w:cs="宋体" w:hint="eastAsia"/>
+          <w:bCs/>
+          <w:vanish/>
+          <w:kern w:val="0"/>
+          <w:sz w:val="24"/>
+          <w:szCs w:val="36"/>
+        </w:rPr>
+      </w:pPr>
+      <w:bookmarkStart w:id="149" w:name="_Toc530344932"/>
+      <w:bookmarkStart w:id="150" w:name="_Toc530345004"/>
+      <w:bookmarkStart w:id="151" w:name="_Toc530345109"/>
+      <w:bookmarkEnd w:id="149"/>
+      <w:bookmarkEnd w:id="150"/>
+      <w:bookmarkEnd w:id="151"/>
+    </w:p>
+    <w:p>
+      <w:pPr>
+        <w:pStyle w:val="a4"/>
+        <w:widowControl/>
+        <w:numPr>
+          <w:ilvl w:val="0"/>
+          <w:numId w:val="31"/>
+        </w:numPr>
+        <w:ind w:firstLineChars="0"/>
+        <w:jc w:val="left"/>
+        <w:outlineLvl w:val="1"/>
+        <w:rPr>
+          <w:rFonts w:ascii="宋体" w:eastAsia="黑体" w:hAnsi="宋体" w:cs="宋体" w:hint="eastAsia"/>
+          <w:bCs/>
+          <w:vanish/>
+          <w:kern w:val="0"/>
+          <w:sz w:val="24"/>
+          <w:szCs w:val="36"/>
+        </w:rPr>
+      </w:pPr>
+      <w:bookmarkStart w:id="152" w:name="_Toc530344933"/>
+      <w:bookmarkStart w:id="153" w:name="_Toc530345005"/>
+      <w:bookmarkStart w:id="154" w:name="_Toc530345110"/>
+      <w:bookmarkEnd w:id="152"/>
+      <w:bookmarkEnd w:id="153"/>
+      <w:bookmarkEnd w:id="154"/>
+    </w:p>
+    <w:p>
+      <w:pPr>
+        <w:pStyle w:val="2"/>
         <w:numPr>
           <w:ilvl w:val="1"/>
-          <w:numId w:val="10"/>
+          <w:numId w:val="28"/>
         </w:numPr>
-        <w:ind w:firstLineChars="0"/>
-      </w:pPr>
+      </w:pPr>
+      <w:bookmarkStart w:id="155" w:name="_Toc530345111"/>
       <w:r>
         <w:rPr>
           <w:rFonts w:hint="eastAsia"/>
         </w:rPr>
         <w:t>兼容需求</w:t>
       </w:r>
+      <w:bookmarkEnd w:id="155"/>
     </w:p>
     <w:p>
       <w:pPr>
         <w:ind w:firstLine="420"/>
+        <w:rPr>
+          <w:rFonts w:hint="eastAsia"/>
+        </w:rPr>
       </w:pPr>
       <w:r>
         <w:rPr>
@@ -2286,28 +6632,27 @@
     </w:p>
     <w:p>
       <w:pPr>
-        <w:ind w:left="420" w:firstLine="420"/>
-      </w:pPr>
+        <w:pStyle w:val="2"/>
+        <w:numPr>
+          <w:ilvl w:val="1"/>
+          <w:numId w:val="28"/>
+        </w:numPr>
+      </w:pPr>
+      <w:bookmarkStart w:id="156" w:name="_Toc530345112"/>
+      <w:r>
+        <w:rPr>
+          <w:rFonts w:hint="eastAsia"/>
+        </w:rPr>
+        <w:t>数据统计</w:t>
+      </w:r>
+      <w:bookmarkEnd w:id="156"/>
     </w:p>
     <w:p>
       <w:pPr>
-        <w:pStyle w:val="a4"/>
-        <w:numPr>
-          <w:ilvl w:val="1"/>
-          <w:numId w:val="10"/>
-        </w:numPr>
-        <w:ind w:firstLineChars="0"/>
-      </w:pPr>
-      <w:r>
+        <w:ind w:left="420" w:firstLine="420"/>
         <w:rPr>
           <w:rFonts w:hint="eastAsia"/>
         </w:rPr>
-        <w:t>数据统计</w:t>
-      </w:r>
-    </w:p>
-    <w:p>
-      <w:pPr>
-        <w:ind w:left="420" w:firstLine="420"/>
       </w:pPr>
       <w:r>
         <w:rPr>
@@ -2319,11 +6664,9 @@
     <w:p>
       <w:pPr>
         <w:ind w:left="420" w:firstLine="420"/>
-      </w:pPr>
-    </w:p>
-    <w:p>
-      <w:pPr>
-        <w:ind w:left="420" w:firstLine="420"/>
+        <w:rPr>
+          <w:rFonts w:hint="eastAsia"/>
+        </w:rPr>
       </w:pPr>
       <w:r>
         <w:rPr>
@@ -2334,28 +6677,27 @@
     </w:p>
     <w:p>
       <w:pPr>
-        <w:ind w:left="420" w:firstLine="420"/>
-      </w:pPr>
+        <w:pStyle w:val="2"/>
+        <w:numPr>
+          <w:ilvl w:val="1"/>
+          <w:numId w:val="28"/>
+        </w:numPr>
+      </w:pPr>
+      <w:bookmarkStart w:id="157" w:name="_Toc530345113"/>
+      <w:r>
+        <w:rPr>
+          <w:rFonts w:hint="eastAsia"/>
+        </w:rPr>
+        <w:t>状态的维持与恢复</w:t>
+      </w:r>
+      <w:bookmarkEnd w:id="157"/>
     </w:p>
     <w:p>
       <w:pPr>
-        <w:pStyle w:val="a4"/>
-        <w:numPr>
-          <w:ilvl w:val="1"/>
-          <w:numId w:val="10"/>
-        </w:numPr>
-        <w:ind w:firstLineChars="0"/>
-      </w:pPr>
-      <w:r>
+        <w:ind w:left="420" w:firstLine="420"/>
         <w:rPr>
           <w:rFonts w:hint="eastAsia"/>
         </w:rPr>
-        <w:t>状态的维持与恢复</w:t>
-      </w:r>
-    </w:p>
-    <w:p>
-      <w:pPr>
-        <w:ind w:left="420" w:firstLine="420"/>
       </w:pPr>
       <w:r>
         <w:rPr>
@@ -2375,11 +6717,6 @@
         </w:rPr>
         <w:t>键、锁屏、自动关机），产品需要维持用户操作前的状态，当用户返回产品时仍可以恢复到之前状态，并继续使用。</w:t>
       </w:r>
-    </w:p>
-    <w:p>
-      <w:pPr>
-        <w:ind w:left="420" w:firstLine="420"/>
-      </w:pPr>
     </w:p>
     <w:p>
       <w:pPr>
@@ -2405,6 +6742,291 @@
 <file path=word/numbering.xml><?xml version="1.0" encoding="utf-8"?>
 <w:numbering xmlns:wpc="http://schemas.microsoft.com/office/word/2010/wordprocessingCanvas" xmlns:mc="http://schemas.openxmlformats.org/markup-compatibility/2006" xmlns:o="urn:schemas-microsoft-com:office:office" xmlns:r="http://schemas.openxmlformats.org/officeDocument/2006/relationships" xmlns:m="http://schemas.openxmlformats.org/officeDocument/2006/math" xmlns:v="urn:schemas-microsoft-com:vml" xmlns:wp14="http://schemas.microsoft.com/office/word/2010/wordprocessingDrawing" xmlns:wp="http://schemas.openxmlformats.org/drawingml/2006/wordprocessingDrawing" xmlns:w10="urn:schemas-microsoft-com:office:word" xmlns:w="http://schemas.openxmlformats.org/wordprocessingml/2006/main" xmlns:w14="http://schemas.microsoft.com/office/word/2010/wordml" xmlns:w15="http://schemas.microsoft.com/office/word/2012/wordml" xmlns:wpg="http://schemas.microsoft.com/office/word/2010/wordprocessingGroup" xmlns:wpi="http://schemas.microsoft.com/office/word/2010/wordprocessingInk" xmlns:wne="http://schemas.microsoft.com/office/word/2006/wordml" xmlns:wps="http://schemas.microsoft.com/office/word/2010/wordprocessingShape" mc:Ignorable="w14 w15 wp14">
   <w:abstractNum w:abstractNumId="0">
+    <w:nsid w:val="01AE28FD"/>
+    <w:multiLevelType w:val="multilevel"/>
+    <w:tmpl w:val="0409001D"/>
+    <w:lvl w:ilvl="0">
+      <w:start w:val="1"/>
+      <w:numFmt w:val="decimal"/>
+      <w:lvlText w:val="%1"/>
+      <w:lvlJc w:val="left"/>
+      <w:pPr>
+        <w:ind w:left="425" w:hanging="425"/>
+      </w:pPr>
+    </w:lvl>
+    <w:lvl w:ilvl="1">
+      <w:start w:val="1"/>
+      <w:numFmt w:val="decimal"/>
+      <w:lvlText w:val="%1.%2"/>
+      <w:lvlJc w:val="left"/>
+      <w:pPr>
+        <w:ind w:left="567" w:hanging="567"/>
+      </w:pPr>
+    </w:lvl>
+    <w:lvl w:ilvl="2">
+      <w:start w:val="1"/>
+      <w:numFmt w:val="decimal"/>
+      <w:lvlText w:val="%1.%2.%3"/>
+      <w:lvlJc w:val="left"/>
+      <w:pPr>
+        <w:ind w:left="567" w:hanging="567"/>
+      </w:pPr>
+    </w:lvl>
+    <w:lvl w:ilvl="3">
+      <w:start w:val="1"/>
+      <w:numFmt w:val="decimal"/>
+      <w:lvlText w:val="%1.%2.%3.%4"/>
+      <w:lvlJc w:val="left"/>
+      <w:pPr>
+        <w:ind w:left="1984" w:hanging="708"/>
+      </w:pPr>
+    </w:lvl>
+    <w:lvl w:ilvl="4">
+      <w:start w:val="1"/>
+      <w:numFmt w:val="decimal"/>
+      <w:lvlText w:val="%1.%2.%3.%4.%5"/>
+      <w:lvlJc w:val="left"/>
+      <w:pPr>
+        <w:ind w:left="2551" w:hanging="850"/>
+      </w:pPr>
+    </w:lvl>
+    <w:lvl w:ilvl="5">
+      <w:start w:val="1"/>
+      <w:numFmt w:val="decimal"/>
+      <w:lvlText w:val="%1.%2.%3.%4.%5.%6"/>
+      <w:lvlJc w:val="left"/>
+      <w:pPr>
+        <w:ind w:left="3260" w:hanging="1134"/>
+      </w:pPr>
+    </w:lvl>
+    <w:lvl w:ilvl="6">
+      <w:start w:val="1"/>
+      <w:numFmt w:val="decimal"/>
+      <w:lvlText w:val="%1.%2.%3.%4.%5.%6.%7"/>
+      <w:lvlJc w:val="left"/>
+      <w:pPr>
+        <w:ind w:left="3827" w:hanging="1276"/>
+      </w:pPr>
+    </w:lvl>
+    <w:lvl w:ilvl="7">
+      <w:start w:val="1"/>
+      <w:numFmt w:val="decimal"/>
+      <w:lvlText w:val="%1.%2.%3.%4.%5.%6.%7.%8"/>
+      <w:lvlJc w:val="left"/>
+      <w:pPr>
+        <w:ind w:left="4394" w:hanging="1418"/>
+      </w:pPr>
+    </w:lvl>
+    <w:lvl w:ilvl="8">
+      <w:start w:val="1"/>
+      <w:numFmt w:val="decimal"/>
+      <w:lvlText w:val="%1.%2.%3.%4.%5.%6.%7.%8.%9"/>
+      <w:lvlJc w:val="left"/>
+      <w:pPr>
+        <w:ind w:left="5102" w:hanging="1700"/>
+      </w:pPr>
+    </w:lvl>
+  </w:abstractNum>
+  <w:abstractNum w:abstractNumId="1">
+    <w:nsid w:val="033B1EB1"/>
+    <w:multiLevelType w:val="multilevel"/>
+    <w:tmpl w:val="0409001D"/>
+    <w:lvl w:ilvl="0">
+      <w:start w:val="1"/>
+      <w:numFmt w:val="decimal"/>
+      <w:lvlText w:val="%1"/>
+      <w:lvlJc w:val="left"/>
+      <w:pPr>
+        <w:ind w:left="425" w:hanging="425"/>
+      </w:pPr>
+    </w:lvl>
+    <w:lvl w:ilvl="1">
+      <w:start w:val="1"/>
+      <w:numFmt w:val="decimal"/>
+      <w:lvlText w:val="%1.%2"/>
+      <w:lvlJc w:val="left"/>
+      <w:pPr>
+        <w:ind w:left="992" w:hanging="567"/>
+      </w:pPr>
+    </w:lvl>
+    <w:lvl w:ilvl="2">
+      <w:start w:val="1"/>
+      <w:numFmt w:val="decimal"/>
+      <w:lvlText w:val="%1.%2.%3"/>
+      <w:lvlJc w:val="left"/>
+      <w:pPr>
+        <w:ind w:left="1418" w:hanging="567"/>
+      </w:pPr>
+    </w:lvl>
+    <w:lvl w:ilvl="3">
+      <w:start w:val="1"/>
+      <w:numFmt w:val="decimal"/>
+      <w:lvlText w:val="%1.%2.%3.%4"/>
+      <w:lvlJc w:val="left"/>
+      <w:pPr>
+        <w:ind w:left="1984" w:hanging="708"/>
+      </w:pPr>
+    </w:lvl>
+    <w:lvl w:ilvl="4">
+      <w:start w:val="1"/>
+      <w:numFmt w:val="decimal"/>
+      <w:lvlText w:val="%1.%2.%3.%4.%5"/>
+      <w:lvlJc w:val="left"/>
+      <w:pPr>
+        <w:ind w:left="2551" w:hanging="850"/>
+      </w:pPr>
+    </w:lvl>
+    <w:lvl w:ilvl="5">
+      <w:start w:val="1"/>
+      <w:numFmt w:val="decimal"/>
+      <w:lvlText w:val="%1.%2.%3.%4.%5.%6"/>
+      <w:lvlJc w:val="left"/>
+      <w:pPr>
+        <w:ind w:left="3260" w:hanging="1134"/>
+      </w:pPr>
+    </w:lvl>
+    <w:lvl w:ilvl="6">
+      <w:start w:val="1"/>
+      <w:numFmt w:val="decimal"/>
+      <w:lvlText w:val="%1.%2.%3.%4.%5.%6.%7"/>
+      <w:lvlJc w:val="left"/>
+      <w:pPr>
+        <w:ind w:left="3827" w:hanging="1276"/>
+      </w:pPr>
+    </w:lvl>
+    <w:lvl w:ilvl="7">
+      <w:start w:val="1"/>
+      <w:numFmt w:val="decimal"/>
+      <w:lvlText w:val="%1.%2.%3.%4.%5.%6.%7.%8"/>
+      <w:lvlJc w:val="left"/>
+      <w:pPr>
+        <w:ind w:left="4394" w:hanging="1418"/>
+      </w:pPr>
+    </w:lvl>
+    <w:lvl w:ilvl="8">
+      <w:start w:val="1"/>
+      <w:numFmt w:val="decimal"/>
+      <w:lvlText w:val="%1.%2.%3.%4.%5.%6.%7.%8.%9"/>
+      <w:lvlJc w:val="left"/>
+      <w:pPr>
+        <w:ind w:left="5102" w:hanging="1700"/>
+      </w:pPr>
+    </w:lvl>
+  </w:abstractNum>
+  <w:abstractNum w:abstractNumId="2">
+    <w:nsid w:val="07601004"/>
+    <w:multiLevelType w:val="multilevel"/>
+    <w:tmpl w:val="2EB2EB58"/>
+    <w:lvl w:ilvl="0">
+      <w:start w:val="1"/>
+      <w:numFmt w:val="decimal"/>
+      <w:lvlText w:val="%1"/>
+      <w:lvlJc w:val="left"/>
+      <w:pPr>
+        <w:ind w:left="425" w:hanging="425"/>
+      </w:pPr>
+      <w:rPr>
+        <w:rFonts w:hint="eastAsia"/>
+      </w:rPr>
+    </w:lvl>
+    <w:lvl w:ilvl="1">
+      <w:start w:val="1"/>
+      <w:numFmt w:val="decimal"/>
+      <w:lvlText w:val="%1.%2"/>
+      <w:lvlJc w:val="left"/>
+      <w:pPr>
+        <w:ind w:left="567" w:hanging="567"/>
+      </w:pPr>
+      <w:rPr>
+        <w:rFonts w:ascii="黑体" w:eastAsia="黑体" w:hAnsi="黑体" w:hint="eastAsia"/>
+      </w:rPr>
+    </w:lvl>
+    <w:lvl w:ilvl="2">
+      <w:start w:val="1"/>
+      <w:numFmt w:val="decimal"/>
+      <w:lvlText w:val="%1.%2.%3"/>
+      <w:lvlJc w:val="left"/>
+      <w:pPr>
+        <w:ind w:left="567" w:hanging="567"/>
+      </w:pPr>
+      <w:rPr>
+        <w:rFonts w:hint="eastAsia"/>
+      </w:rPr>
+    </w:lvl>
+    <w:lvl w:ilvl="3">
+      <w:start w:val="1"/>
+      <w:numFmt w:val="decimal"/>
+      <w:lvlText w:val="%1.%2.%3.%4"/>
+      <w:lvlJc w:val="left"/>
+      <w:pPr>
+        <w:ind w:left="1984" w:hanging="708"/>
+      </w:pPr>
+      <w:rPr>
+        <w:rFonts w:hint="eastAsia"/>
+      </w:rPr>
+    </w:lvl>
+    <w:lvl w:ilvl="4">
+      <w:start w:val="1"/>
+      <w:numFmt w:val="decimal"/>
+      <w:lvlText w:val="%1.%2.%3.%4.%5"/>
+      <w:lvlJc w:val="left"/>
+      <w:pPr>
+        <w:ind w:left="2551" w:hanging="850"/>
+      </w:pPr>
+      <w:rPr>
+        <w:rFonts w:hint="eastAsia"/>
+      </w:rPr>
+    </w:lvl>
+    <w:lvl w:ilvl="5">
+      <w:start w:val="1"/>
+      <w:numFmt w:val="decimal"/>
+      <w:lvlText w:val="%1.%2.%3.%4.%5.%6"/>
+      <w:lvlJc w:val="left"/>
+      <w:pPr>
+        <w:ind w:left="3260" w:hanging="1134"/>
+      </w:pPr>
+      <w:rPr>
+        <w:rFonts w:hint="eastAsia"/>
+      </w:rPr>
+    </w:lvl>
+    <w:lvl w:ilvl="6">
+      <w:start w:val="1"/>
+      <w:numFmt w:val="decimal"/>
+      <w:lvlText w:val="%1.%2.%3.%4.%5.%6.%7"/>
+      <w:lvlJc w:val="left"/>
+      <w:pPr>
+        <w:ind w:left="3827" w:hanging="1276"/>
+      </w:pPr>
+      <w:rPr>
+        <w:rFonts w:hint="eastAsia"/>
+      </w:rPr>
+    </w:lvl>
+    <w:lvl w:ilvl="7">
+      <w:start w:val="1"/>
+      <w:numFmt w:val="decimal"/>
+      <w:lvlText w:val="%1.%2.%3.%4.%5.%6.%7.%8"/>
+      <w:lvlJc w:val="left"/>
+      <w:pPr>
+        <w:ind w:left="4394" w:hanging="1418"/>
+      </w:pPr>
+      <w:rPr>
+        <w:rFonts w:hint="eastAsia"/>
+      </w:rPr>
+    </w:lvl>
+    <w:lvl w:ilvl="8">
+      <w:start w:val="1"/>
+      <w:numFmt w:val="decimal"/>
+      <w:lvlText w:val="%1.%2.%3.%4.%5.%6.%7.%8.%9"/>
+      <w:lvlJc w:val="left"/>
+      <w:pPr>
+        <w:ind w:left="5102" w:hanging="1700"/>
+      </w:pPr>
+      <w:rPr>
+        <w:rFonts w:hint="eastAsia"/>
+      </w:rPr>
+    </w:lvl>
+  </w:abstractNum>
+  <w:abstractNum w:abstractNumId="3">
     <w:nsid w:val="104152D5"/>
     <w:multiLevelType w:val="multilevel"/>
     <w:tmpl w:val="0409001D"/>
@@ -2493,7 +7115,7 @@
       </w:pPr>
     </w:lvl>
   </w:abstractNum>
-  <w:abstractNum w:abstractNumId="1">
+  <w:abstractNum w:abstractNumId="4">
     <w:nsid w:val="1537159E"/>
     <w:multiLevelType w:val="hybridMultilevel"/>
     <w:tmpl w:val="3834A652"/>
@@ -2582,7 +7204,7 @@
       </w:pPr>
     </w:lvl>
   </w:abstractNum>
-  <w:abstractNum w:abstractNumId="2">
+  <w:abstractNum w:abstractNumId="5">
     <w:nsid w:val="27F10226"/>
     <w:multiLevelType w:val="multilevel"/>
     <w:tmpl w:val="0409001D"/>
@@ -2668,7 +7290,206 @@
       </w:pPr>
     </w:lvl>
   </w:abstractNum>
-  <w:abstractNum w:abstractNumId="3">
+  <w:abstractNum w:abstractNumId="6">
+    <w:nsid w:val="2B5A4E59"/>
+    <w:multiLevelType w:val="multilevel"/>
+    <w:tmpl w:val="2EB2EB58"/>
+    <w:lvl w:ilvl="0">
+      <w:start w:val="1"/>
+      <w:numFmt w:val="decimal"/>
+      <w:lvlText w:val="%1"/>
+      <w:lvlJc w:val="left"/>
+      <w:pPr>
+        <w:ind w:left="425" w:hanging="425"/>
+      </w:pPr>
+      <w:rPr>
+        <w:rFonts w:hint="eastAsia"/>
+      </w:rPr>
+    </w:lvl>
+    <w:lvl w:ilvl="1">
+      <w:start w:val="1"/>
+      <w:numFmt w:val="decimal"/>
+      <w:lvlText w:val="%1.%2"/>
+      <w:lvlJc w:val="left"/>
+      <w:pPr>
+        <w:ind w:left="567" w:hanging="567"/>
+      </w:pPr>
+      <w:rPr>
+        <w:rFonts w:ascii="黑体" w:eastAsia="黑体" w:hAnsi="黑体" w:hint="eastAsia"/>
+      </w:rPr>
+    </w:lvl>
+    <w:lvl w:ilvl="2">
+      <w:start w:val="1"/>
+      <w:numFmt w:val="decimal"/>
+      <w:lvlText w:val="%1.%2.%3"/>
+      <w:lvlJc w:val="left"/>
+      <w:pPr>
+        <w:ind w:left="567" w:hanging="567"/>
+      </w:pPr>
+      <w:rPr>
+        <w:rFonts w:hint="eastAsia"/>
+      </w:rPr>
+    </w:lvl>
+    <w:lvl w:ilvl="3">
+      <w:start w:val="1"/>
+      <w:numFmt w:val="decimal"/>
+      <w:lvlText w:val="%1.%2.%3.%4"/>
+      <w:lvlJc w:val="left"/>
+      <w:pPr>
+        <w:ind w:left="1984" w:hanging="708"/>
+      </w:pPr>
+      <w:rPr>
+        <w:rFonts w:hint="eastAsia"/>
+      </w:rPr>
+    </w:lvl>
+    <w:lvl w:ilvl="4">
+      <w:start w:val="1"/>
+      <w:numFmt w:val="decimal"/>
+      <w:lvlText w:val="%1.%2.%3.%4.%5"/>
+      <w:lvlJc w:val="left"/>
+      <w:pPr>
+        <w:ind w:left="2551" w:hanging="850"/>
+      </w:pPr>
+      <w:rPr>
+        <w:rFonts w:hint="eastAsia"/>
+      </w:rPr>
+    </w:lvl>
+    <w:lvl w:ilvl="5">
+      <w:start w:val="1"/>
+      <w:numFmt w:val="decimal"/>
+      <w:lvlText w:val="%1.%2.%3.%4.%5.%6"/>
+      <w:lvlJc w:val="left"/>
+      <w:pPr>
+        <w:ind w:left="3260" w:hanging="1134"/>
+      </w:pPr>
+      <w:rPr>
+        <w:rFonts w:hint="eastAsia"/>
+      </w:rPr>
+    </w:lvl>
+    <w:lvl w:ilvl="6">
+      <w:start w:val="1"/>
+      <w:numFmt w:val="decimal"/>
+      <w:lvlText w:val="%1.%2.%3.%4.%5.%6.%7"/>
+      <w:lvlJc w:val="left"/>
+      <w:pPr>
+        <w:ind w:left="3827" w:hanging="1276"/>
+      </w:pPr>
+      <w:rPr>
+        <w:rFonts w:hint="eastAsia"/>
+      </w:rPr>
+    </w:lvl>
+    <w:lvl w:ilvl="7">
+      <w:start w:val="1"/>
+      <w:numFmt w:val="decimal"/>
+      <w:lvlText w:val="%1.%2.%3.%4.%5.%6.%7.%8"/>
+      <w:lvlJc w:val="left"/>
+      <w:pPr>
+        <w:ind w:left="4394" w:hanging="1418"/>
+      </w:pPr>
+      <w:rPr>
+        <w:rFonts w:hint="eastAsia"/>
+      </w:rPr>
+    </w:lvl>
+    <w:lvl w:ilvl="8">
+      <w:start w:val="1"/>
+      <w:numFmt w:val="decimal"/>
+      <w:lvlText w:val="%1.%2.%3.%4.%5.%6.%7.%8.%9"/>
+      <w:lvlJc w:val="left"/>
+      <w:pPr>
+        <w:ind w:left="5102" w:hanging="1700"/>
+      </w:pPr>
+      <w:rPr>
+        <w:rFonts w:hint="eastAsia"/>
+      </w:rPr>
+    </w:lvl>
+  </w:abstractNum>
+  <w:abstractNum w:abstractNumId="7">
+    <w:nsid w:val="2CEC0A77"/>
+    <w:multiLevelType w:val="multilevel"/>
+    <w:tmpl w:val="0409001D"/>
+    <w:lvl w:ilvl="0">
+      <w:start w:val="1"/>
+      <w:numFmt w:val="decimal"/>
+      <w:lvlText w:val="%1"/>
+      <w:lvlJc w:val="left"/>
+      <w:pPr>
+        <w:ind w:left="425" w:hanging="425"/>
+      </w:pPr>
+    </w:lvl>
+    <w:lvl w:ilvl="1">
+      <w:start w:val="1"/>
+      <w:numFmt w:val="decimal"/>
+      <w:lvlText w:val="%1.%2"/>
+      <w:lvlJc w:val="left"/>
+      <w:pPr>
+        <w:ind w:left="992" w:hanging="567"/>
+      </w:pPr>
+    </w:lvl>
+    <w:lvl w:ilvl="2">
+      <w:start w:val="1"/>
+      <w:numFmt w:val="decimal"/>
+      <w:lvlText w:val="%1.%2.%3"/>
+      <w:lvlJc w:val="left"/>
+      <w:pPr>
+        <w:ind w:left="567" w:hanging="567"/>
+      </w:pPr>
+    </w:lvl>
+    <w:lvl w:ilvl="3">
+      <w:start w:val="1"/>
+      <w:numFmt w:val="decimal"/>
+      <w:lvlText w:val="%1.%2.%3.%4"/>
+      <w:lvlJc w:val="left"/>
+      <w:pPr>
+        <w:ind w:left="1984" w:hanging="708"/>
+      </w:pPr>
+    </w:lvl>
+    <w:lvl w:ilvl="4">
+      <w:start w:val="1"/>
+      <w:numFmt w:val="decimal"/>
+      <w:lvlText w:val="%1.%2.%3.%4.%5"/>
+      <w:lvlJc w:val="left"/>
+      <w:pPr>
+        <w:ind w:left="2551" w:hanging="850"/>
+      </w:pPr>
+    </w:lvl>
+    <w:lvl w:ilvl="5">
+      <w:start w:val="1"/>
+      <w:numFmt w:val="decimal"/>
+      <w:lvlText w:val="%1.%2.%3.%4.%5.%6"/>
+      <w:lvlJc w:val="left"/>
+      <w:pPr>
+        <w:ind w:left="3260" w:hanging="1134"/>
+      </w:pPr>
+    </w:lvl>
+    <w:lvl w:ilvl="6">
+      <w:start w:val="1"/>
+      <w:numFmt w:val="decimal"/>
+      <w:lvlText w:val="%1.%2.%3.%4.%5.%6.%7"/>
+      <w:lvlJc w:val="left"/>
+      <w:pPr>
+        <w:ind w:left="3827" w:hanging="1276"/>
+      </w:pPr>
+    </w:lvl>
+    <w:lvl w:ilvl="7">
+      <w:start w:val="1"/>
+      <w:numFmt w:val="decimal"/>
+      <w:lvlText w:val="%1.%2.%3.%4.%5.%6.%7.%8"/>
+      <w:lvlJc w:val="left"/>
+      <w:pPr>
+        <w:ind w:left="4394" w:hanging="1418"/>
+      </w:pPr>
+    </w:lvl>
+    <w:lvl w:ilvl="8">
+      <w:start w:val="1"/>
+      <w:numFmt w:val="decimal"/>
+      <w:lvlText w:val="%1.%2.%3.%4.%5.%6.%7.%8.%9"/>
+      <w:lvlJc w:val="left"/>
+      <w:pPr>
+        <w:ind w:left="5102" w:hanging="1700"/>
+      </w:pPr>
+    </w:lvl>
+  </w:abstractNum>
+  <w:abstractNum w:abstractNumId="8">
     <w:nsid w:val="2DED1F48"/>
     <w:multiLevelType w:val="hybridMultilevel"/>
     <w:tmpl w:val="3834A652"/>
@@ -2757,7 +7578,93 @@
       </w:pPr>
     </w:lvl>
   </w:abstractNum>
-  <w:abstractNum w:abstractNumId="4">
+  <w:abstractNum w:abstractNumId="9">
+    <w:nsid w:val="307D613B"/>
+    <w:multiLevelType w:val="multilevel"/>
+    <w:tmpl w:val="0409001D"/>
+    <w:lvl w:ilvl="0">
+      <w:start w:val="1"/>
+      <w:numFmt w:val="decimal"/>
+      <w:lvlText w:val="%1"/>
+      <w:lvlJc w:val="left"/>
+      <w:pPr>
+        <w:ind w:left="425" w:hanging="425"/>
+      </w:pPr>
+    </w:lvl>
+    <w:lvl w:ilvl="1">
+      <w:start w:val="1"/>
+      <w:numFmt w:val="decimal"/>
+      <w:lvlText w:val="%1.%2"/>
+      <w:lvlJc w:val="left"/>
+      <w:pPr>
+        <w:ind w:left="992" w:hanging="567"/>
+      </w:pPr>
+    </w:lvl>
+    <w:lvl w:ilvl="2">
+      <w:start w:val="1"/>
+      <w:numFmt w:val="decimal"/>
+      <w:lvlText w:val="%1.%2.%3"/>
+      <w:lvlJc w:val="left"/>
+      <w:pPr>
+        <w:ind w:left="1418" w:hanging="567"/>
+      </w:pPr>
+    </w:lvl>
+    <w:lvl w:ilvl="3">
+      <w:start w:val="1"/>
+      <w:numFmt w:val="decimal"/>
+      <w:lvlText w:val="%1.%2.%3.%4"/>
+      <w:lvlJc w:val="left"/>
+      <w:pPr>
+        <w:ind w:left="1984" w:hanging="708"/>
+      </w:pPr>
+    </w:lvl>
+    <w:lvl w:ilvl="4">
+      <w:start w:val="1"/>
+      <w:numFmt w:val="decimal"/>
+      <w:lvlText w:val="%1.%2.%3.%4.%5"/>
+      <w:lvlJc w:val="left"/>
+      <w:pPr>
+        <w:ind w:left="2551" w:hanging="850"/>
+      </w:pPr>
+    </w:lvl>
+    <w:lvl w:ilvl="5">
+      <w:start w:val="1"/>
+      <w:numFmt w:val="decimal"/>
+      <w:lvlText w:val="%1.%2.%3.%4.%5.%6"/>
+      <w:lvlJc w:val="left"/>
+      <w:pPr>
+        <w:ind w:left="3260" w:hanging="1134"/>
+      </w:pPr>
+    </w:lvl>
+    <w:lvl w:ilvl="6">
+      <w:start w:val="1"/>
+      <w:numFmt w:val="decimal"/>
+      <w:lvlText w:val="%1.%2.%3.%4.%5.%6.%7"/>
+      <w:lvlJc w:val="left"/>
+      <w:pPr>
+        <w:ind w:left="3827" w:hanging="1276"/>
+      </w:pPr>
+    </w:lvl>
+    <w:lvl w:ilvl="7">
+      <w:start w:val="1"/>
+      <w:numFmt w:val="decimal"/>
+      <w:lvlText w:val="%1.%2.%3.%4.%5.%6.%7.%8"/>
+      <w:lvlJc w:val="left"/>
+      <w:pPr>
+        <w:ind w:left="4394" w:hanging="1418"/>
+      </w:pPr>
+    </w:lvl>
+    <w:lvl w:ilvl="8">
+      <w:start w:val="1"/>
+      <w:numFmt w:val="decimal"/>
+      <w:lvlText w:val="%1.%2.%3.%4.%5.%6.%7.%8.%9"/>
+      <w:lvlJc w:val="left"/>
+      <w:pPr>
+        <w:ind w:left="5102" w:hanging="1700"/>
+      </w:pPr>
+    </w:lvl>
+  </w:abstractNum>
+  <w:abstractNum w:abstractNumId="10">
     <w:nsid w:val="32FF19E1"/>
     <w:multiLevelType w:val="multilevel"/>
     <w:tmpl w:val="0409001D"/>
@@ -2843,7 +7750,7 @@
       </w:pPr>
     </w:lvl>
   </w:abstractNum>
-  <w:abstractNum w:abstractNumId="5">
+  <w:abstractNum w:abstractNumId="11">
     <w:nsid w:val="39547BFE"/>
     <w:multiLevelType w:val="multilevel"/>
     <w:tmpl w:val="0409001D"/>
@@ -2929,7 +7836,179 @@
       </w:pPr>
     </w:lvl>
   </w:abstractNum>
-  <w:abstractNum w:abstractNumId="6">
+  <w:abstractNum w:abstractNumId="12">
+    <w:nsid w:val="3AF03AB4"/>
+    <w:multiLevelType w:val="multilevel"/>
+    <w:tmpl w:val="0409001D"/>
+    <w:lvl w:ilvl="0">
+      <w:start w:val="1"/>
+      <w:numFmt w:val="decimal"/>
+      <w:lvlText w:val="%1"/>
+      <w:lvlJc w:val="left"/>
+      <w:pPr>
+        <w:ind w:left="425" w:hanging="425"/>
+      </w:pPr>
+    </w:lvl>
+    <w:lvl w:ilvl="1">
+      <w:start w:val="1"/>
+      <w:numFmt w:val="decimal"/>
+      <w:lvlText w:val="%1.%2"/>
+      <w:lvlJc w:val="left"/>
+      <w:pPr>
+        <w:ind w:left="567" w:hanging="567"/>
+      </w:pPr>
+    </w:lvl>
+    <w:lvl w:ilvl="2">
+      <w:start w:val="1"/>
+      <w:numFmt w:val="decimal"/>
+      <w:lvlText w:val="%1.%2.%3"/>
+      <w:lvlJc w:val="left"/>
+      <w:pPr>
+        <w:ind w:left="567" w:hanging="567"/>
+      </w:pPr>
+    </w:lvl>
+    <w:lvl w:ilvl="3">
+      <w:start w:val="1"/>
+      <w:numFmt w:val="decimal"/>
+      <w:lvlText w:val="%1.%2.%3.%4"/>
+      <w:lvlJc w:val="left"/>
+      <w:pPr>
+        <w:ind w:left="1984" w:hanging="708"/>
+      </w:pPr>
+    </w:lvl>
+    <w:lvl w:ilvl="4">
+      <w:start w:val="1"/>
+      <w:numFmt w:val="decimal"/>
+      <w:lvlText w:val="%1.%2.%3.%4.%5"/>
+      <w:lvlJc w:val="left"/>
+      <w:pPr>
+        <w:ind w:left="2551" w:hanging="850"/>
+      </w:pPr>
+    </w:lvl>
+    <w:lvl w:ilvl="5">
+      <w:start w:val="1"/>
+      <w:numFmt w:val="decimal"/>
+      <w:lvlText w:val="%1.%2.%3.%4.%5.%6"/>
+      <w:lvlJc w:val="left"/>
+      <w:pPr>
+        <w:ind w:left="3260" w:hanging="1134"/>
+      </w:pPr>
+    </w:lvl>
+    <w:lvl w:ilvl="6">
+      <w:start w:val="1"/>
+      <w:numFmt w:val="decimal"/>
+      <w:lvlText w:val="%1.%2.%3.%4.%5.%6.%7"/>
+      <w:lvlJc w:val="left"/>
+      <w:pPr>
+        <w:ind w:left="3827" w:hanging="1276"/>
+      </w:pPr>
+    </w:lvl>
+    <w:lvl w:ilvl="7">
+      <w:start w:val="1"/>
+      <w:numFmt w:val="decimal"/>
+      <w:lvlText w:val="%1.%2.%3.%4.%5.%6.%7.%8"/>
+      <w:lvlJc w:val="left"/>
+      <w:pPr>
+        <w:ind w:left="4394" w:hanging="1418"/>
+      </w:pPr>
+    </w:lvl>
+    <w:lvl w:ilvl="8">
+      <w:start w:val="1"/>
+      <w:numFmt w:val="decimal"/>
+      <w:lvlText w:val="%1.%2.%3.%4.%5.%6.%7.%8.%9"/>
+      <w:lvlJc w:val="left"/>
+      <w:pPr>
+        <w:ind w:left="5102" w:hanging="1700"/>
+      </w:pPr>
+    </w:lvl>
+  </w:abstractNum>
+  <w:abstractNum w:abstractNumId="13">
+    <w:nsid w:val="406C2788"/>
+    <w:multiLevelType w:val="multilevel"/>
+    <w:tmpl w:val="0409001D"/>
+    <w:lvl w:ilvl="0">
+      <w:start w:val="1"/>
+      <w:numFmt w:val="decimal"/>
+      <w:lvlText w:val="%1"/>
+      <w:lvlJc w:val="left"/>
+      <w:pPr>
+        <w:ind w:left="425" w:hanging="425"/>
+      </w:pPr>
+    </w:lvl>
+    <w:lvl w:ilvl="1">
+      <w:start w:val="1"/>
+      <w:numFmt w:val="decimal"/>
+      <w:lvlText w:val="%1.%2"/>
+      <w:lvlJc w:val="left"/>
+      <w:pPr>
+        <w:ind w:left="992" w:hanging="567"/>
+      </w:pPr>
+    </w:lvl>
+    <w:lvl w:ilvl="2">
+      <w:start w:val="1"/>
+      <w:numFmt w:val="decimal"/>
+      <w:lvlText w:val="%1.%2.%3"/>
+      <w:lvlJc w:val="left"/>
+      <w:pPr>
+        <w:ind w:left="1418" w:hanging="567"/>
+      </w:pPr>
+    </w:lvl>
+    <w:lvl w:ilvl="3">
+      <w:start w:val="1"/>
+      <w:numFmt w:val="decimal"/>
+      <w:lvlText w:val="%1.%2.%3.%4"/>
+      <w:lvlJc w:val="left"/>
+      <w:pPr>
+        <w:ind w:left="1984" w:hanging="708"/>
+      </w:pPr>
+    </w:lvl>
+    <w:lvl w:ilvl="4">
+      <w:start w:val="1"/>
+      <w:numFmt w:val="decimal"/>
+      <w:lvlText w:val="%1.%2.%3.%4.%5"/>
+      <w:lvlJc w:val="left"/>
+      <w:pPr>
+        <w:ind w:left="2551" w:hanging="850"/>
+      </w:pPr>
+    </w:lvl>
+    <w:lvl w:ilvl="5">
+      <w:start w:val="1"/>
+      <w:numFmt w:val="decimal"/>
+      <w:lvlText w:val="%1.%2.%3.%4.%5.%6"/>
+      <w:lvlJc w:val="left"/>
+      <w:pPr>
+        <w:ind w:left="3260" w:hanging="1134"/>
+      </w:pPr>
+    </w:lvl>
+    <w:lvl w:ilvl="6">
+      <w:start w:val="1"/>
+      <w:numFmt w:val="decimal"/>
+      <w:lvlText w:val="%1.%2.%3.%4.%5.%6.%7"/>
+      <w:lvlJc w:val="left"/>
+      <w:pPr>
+        <w:ind w:left="3827" w:hanging="1276"/>
+      </w:pPr>
+    </w:lvl>
+    <w:lvl w:ilvl="7">
+      <w:start w:val="1"/>
+      <w:numFmt w:val="decimal"/>
+      <w:lvlText w:val="%1.%2.%3.%4.%5.%6.%7.%8"/>
+      <w:lvlJc w:val="left"/>
+      <w:pPr>
+        <w:ind w:left="4394" w:hanging="1418"/>
+      </w:pPr>
+    </w:lvl>
+    <w:lvl w:ilvl="8">
+      <w:start w:val="1"/>
+      <w:numFmt w:val="decimal"/>
+      <w:lvlText w:val="%1.%2.%3.%4.%5.%6.%7.%8.%9"/>
+      <w:lvlJc w:val="left"/>
+      <w:pPr>
+        <w:ind w:left="5102" w:hanging="1700"/>
+      </w:pPr>
+    </w:lvl>
+  </w:abstractNum>
+  <w:abstractNum w:abstractNumId="14">
     <w:nsid w:val="40DA3874"/>
     <w:multiLevelType w:val="multilevel"/>
     <w:tmpl w:val="0409001D"/>
@@ -3015,7 +8094,7 @@
       </w:pPr>
     </w:lvl>
   </w:abstractNum>
-  <w:abstractNum w:abstractNumId="7">
+  <w:abstractNum w:abstractNumId="15">
     <w:nsid w:val="41D308F2"/>
     <w:multiLevelType w:val="multilevel"/>
     <w:tmpl w:val="0409001D"/>
@@ -3101,7 +8180,93 @@
       </w:pPr>
     </w:lvl>
   </w:abstractNum>
-  <w:abstractNum w:abstractNumId="8">
+  <w:abstractNum w:abstractNumId="16">
+    <w:nsid w:val="4492564F"/>
+    <w:multiLevelType w:val="multilevel"/>
+    <w:tmpl w:val="46A8150A"/>
+    <w:lvl w:ilvl="0">
+      <w:start w:val="1"/>
+      <w:numFmt w:val="decimal"/>
+      <w:lvlText w:val="%1"/>
+      <w:lvlJc w:val="left"/>
+      <w:pPr>
+        <w:ind w:left="425" w:hanging="425"/>
+      </w:pPr>
+    </w:lvl>
+    <w:lvl w:ilvl="1">
+      <w:start w:val="1"/>
+      <w:numFmt w:val="decimal"/>
+      <w:lvlText w:val="%1.%2"/>
+      <w:lvlJc w:val="left"/>
+      <w:pPr>
+        <w:ind w:left="567" w:hanging="567"/>
+      </w:pPr>
+    </w:lvl>
+    <w:lvl w:ilvl="2">
+      <w:start w:val="1"/>
+      <w:numFmt w:val="decimal"/>
+      <w:lvlText w:val="%1.%2.%3"/>
+      <w:lvlJc w:val="left"/>
+      <w:pPr>
+        <w:ind w:left="567" w:hanging="567"/>
+      </w:pPr>
+    </w:lvl>
+    <w:lvl w:ilvl="3">
+      <w:start w:val="1"/>
+      <w:numFmt w:val="decimal"/>
+      <w:lvlText w:val="%1.%2.%3.%4"/>
+      <w:lvlJc w:val="left"/>
+      <w:pPr>
+        <w:ind w:left="1984" w:hanging="708"/>
+      </w:pPr>
+    </w:lvl>
+    <w:lvl w:ilvl="4">
+      <w:start w:val="1"/>
+      <w:numFmt w:val="decimal"/>
+      <w:lvlText w:val="%1.%2.%3.%4.%5"/>
+      <w:lvlJc w:val="left"/>
+      <w:pPr>
+        <w:ind w:left="2551" w:hanging="850"/>
+      </w:pPr>
+    </w:lvl>
+    <w:lvl w:ilvl="5">
+      <w:start w:val="1"/>
+      <w:numFmt w:val="decimal"/>
+      <w:lvlText w:val="%1.%2.%3.%4.%5.%6"/>
+      <w:lvlJc w:val="left"/>
+      <w:pPr>
+        <w:ind w:left="3260" w:hanging="1134"/>
+      </w:pPr>
+    </w:lvl>
+    <w:lvl w:ilvl="6">
+      <w:start w:val="1"/>
+      <w:numFmt w:val="decimal"/>
+      <w:lvlText w:val="%1.%2.%3.%4.%5.%6.%7"/>
+      <w:lvlJc w:val="left"/>
+      <w:pPr>
+        <w:ind w:left="3827" w:hanging="1276"/>
+      </w:pPr>
+    </w:lvl>
+    <w:lvl w:ilvl="7">
+      <w:start w:val="1"/>
+      <w:numFmt w:val="decimal"/>
+      <w:lvlText w:val="%1.%2.%3.%4.%5.%6.%7.%8"/>
+      <w:lvlJc w:val="left"/>
+      <w:pPr>
+        <w:ind w:left="4394" w:hanging="1418"/>
+      </w:pPr>
+    </w:lvl>
+    <w:lvl w:ilvl="8">
+      <w:start w:val="1"/>
+      <w:numFmt w:val="decimal"/>
+      <w:lvlText w:val="%1.%2.%3.%4.%5.%6.%7.%8.%9"/>
+      <w:lvlJc w:val="left"/>
+      <w:pPr>
+        <w:ind w:left="5102" w:hanging="1700"/>
+      </w:pPr>
+    </w:lvl>
+  </w:abstractNum>
+  <w:abstractNum w:abstractNumId="17">
     <w:nsid w:val="4EB36848"/>
     <w:multiLevelType w:val="multilevel"/>
     <w:tmpl w:val="0409001D"/>
@@ -3187,7 +8352,96 @@
       </w:pPr>
     </w:lvl>
   </w:abstractNum>
-  <w:abstractNum w:abstractNumId="9">
+  <w:abstractNum w:abstractNumId="18">
+    <w:nsid w:val="4FB50E8A"/>
+    <w:multiLevelType w:val="multilevel"/>
+    <w:tmpl w:val="16FADC34"/>
+    <w:lvl w:ilvl="0">
+      <w:start w:val="1"/>
+      <w:numFmt w:val="decimal"/>
+      <w:lvlText w:val="%1"/>
+      <w:lvlJc w:val="left"/>
+      <w:pPr>
+        <w:ind w:left="425" w:hanging="425"/>
+      </w:pPr>
+    </w:lvl>
+    <w:lvl w:ilvl="1">
+      <w:start w:val="1"/>
+      <w:numFmt w:val="decimal"/>
+      <w:lvlText w:val="%1.%2"/>
+      <w:lvlJc w:val="left"/>
+      <w:pPr>
+        <w:ind w:left="567" w:hanging="567"/>
+      </w:pPr>
+      <w:rPr>
+        <w:rFonts w:ascii="黑体" w:eastAsia="黑体" w:hAnsi="黑体"/>
+      </w:rPr>
+    </w:lvl>
+    <w:lvl w:ilvl="2">
+      <w:start w:val="1"/>
+      <w:numFmt w:val="decimal"/>
+      <w:lvlText w:val="%1.%2.%3"/>
+      <w:lvlJc w:val="left"/>
+      <w:pPr>
+        <w:ind w:left="567" w:hanging="567"/>
+      </w:pPr>
+    </w:lvl>
+    <w:lvl w:ilvl="3">
+      <w:start w:val="1"/>
+      <w:numFmt w:val="decimal"/>
+      <w:lvlText w:val="%1.%2.%3.%4"/>
+      <w:lvlJc w:val="left"/>
+      <w:pPr>
+        <w:ind w:left="1984" w:hanging="708"/>
+      </w:pPr>
+    </w:lvl>
+    <w:lvl w:ilvl="4">
+      <w:start w:val="1"/>
+      <w:numFmt w:val="decimal"/>
+      <w:lvlText w:val="%1.%2.%3.%4.%5"/>
+      <w:lvlJc w:val="left"/>
+      <w:pPr>
+        <w:ind w:left="2551" w:hanging="850"/>
+      </w:pPr>
+    </w:lvl>
+    <w:lvl w:ilvl="5">
+      <w:start w:val="1"/>
+      <w:numFmt w:val="decimal"/>
+      <w:lvlText w:val="%1.%2.%3.%4.%5.%6"/>
+      <w:lvlJc w:val="left"/>
+      <w:pPr>
+        <w:ind w:left="3260" w:hanging="1134"/>
+      </w:pPr>
+    </w:lvl>
+    <w:lvl w:ilvl="6">
+      <w:start w:val="1"/>
+      <w:numFmt w:val="decimal"/>
+      <w:lvlText w:val="%1.%2.%3.%4.%5.%6.%7"/>
+      <w:lvlJc w:val="left"/>
+      <w:pPr>
+        <w:ind w:left="3827" w:hanging="1276"/>
+      </w:pPr>
+    </w:lvl>
+    <w:lvl w:ilvl="7">
+      <w:start w:val="1"/>
+      <w:numFmt w:val="decimal"/>
+      <w:lvlText w:val="%1.%2.%3.%4.%5.%6.%7.%8"/>
+      <w:lvlJc w:val="left"/>
+      <w:pPr>
+        <w:ind w:left="4394" w:hanging="1418"/>
+      </w:pPr>
+    </w:lvl>
+    <w:lvl w:ilvl="8">
+      <w:start w:val="1"/>
+      <w:numFmt w:val="decimal"/>
+      <w:lvlText w:val="%1.%2.%3.%4.%5.%6.%7.%8.%9"/>
+      <w:lvlJc w:val="left"/>
+      <w:pPr>
+        <w:ind w:left="5102" w:hanging="1700"/>
+      </w:pPr>
+    </w:lvl>
+  </w:abstractNum>
+  <w:abstractNum w:abstractNumId="19">
     <w:nsid w:val="50D65FAA"/>
     <w:multiLevelType w:val="multilevel"/>
     <w:tmpl w:val="0409001D"/>
@@ -3273,7 +8527,93 @@
       </w:pPr>
     </w:lvl>
   </w:abstractNum>
-  <w:abstractNum w:abstractNumId="10">
+  <w:abstractNum w:abstractNumId="20">
+    <w:nsid w:val="52211226"/>
+    <w:multiLevelType w:val="multilevel"/>
+    <w:tmpl w:val="0409001D"/>
+    <w:lvl w:ilvl="0">
+      <w:start w:val="1"/>
+      <w:numFmt w:val="decimal"/>
+      <w:lvlText w:val="%1"/>
+      <w:lvlJc w:val="left"/>
+      <w:pPr>
+        <w:ind w:left="425" w:hanging="425"/>
+      </w:pPr>
+    </w:lvl>
+    <w:lvl w:ilvl="1">
+      <w:start w:val="1"/>
+      <w:numFmt w:val="decimal"/>
+      <w:lvlText w:val="%1.%2"/>
+      <w:lvlJc w:val="left"/>
+      <w:pPr>
+        <w:ind w:left="992" w:hanging="567"/>
+      </w:pPr>
+    </w:lvl>
+    <w:lvl w:ilvl="2">
+      <w:start w:val="1"/>
+      <w:numFmt w:val="decimal"/>
+      <w:lvlText w:val="%1.%2.%3"/>
+      <w:lvlJc w:val="left"/>
+      <w:pPr>
+        <w:ind w:left="1418" w:hanging="567"/>
+      </w:pPr>
+    </w:lvl>
+    <w:lvl w:ilvl="3">
+      <w:start w:val="1"/>
+      <w:numFmt w:val="decimal"/>
+      <w:lvlText w:val="%1.%2.%3.%4"/>
+      <w:lvlJc w:val="left"/>
+      <w:pPr>
+        <w:ind w:left="1984" w:hanging="708"/>
+      </w:pPr>
+    </w:lvl>
+    <w:lvl w:ilvl="4">
+      <w:start w:val="1"/>
+      <w:numFmt w:val="decimal"/>
+      <w:lvlText w:val="%1.%2.%3.%4.%5"/>
+      <w:lvlJc w:val="left"/>
+      <w:pPr>
+        <w:ind w:left="2551" w:hanging="850"/>
+      </w:pPr>
+    </w:lvl>
+    <w:lvl w:ilvl="5">
+      <w:start w:val="1"/>
+      <w:numFmt w:val="decimal"/>
+      <w:lvlText w:val="%1.%2.%3.%4.%5.%6"/>
+      <w:lvlJc w:val="left"/>
+      <w:pPr>
+        <w:ind w:left="3260" w:hanging="1134"/>
+      </w:pPr>
+    </w:lvl>
+    <w:lvl w:ilvl="6">
+      <w:start w:val="1"/>
+      <w:numFmt w:val="decimal"/>
+      <w:lvlText w:val="%1.%2.%3.%4.%5.%6.%7"/>
+      <w:lvlJc w:val="left"/>
+      <w:pPr>
+        <w:ind w:left="3827" w:hanging="1276"/>
+      </w:pPr>
+    </w:lvl>
+    <w:lvl w:ilvl="7">
+      <w:start w:val="1"/>
+      <w:numFmt w:val="decimal"/>
+      <w:lvlText w:val="%1.%2.%3.%4.%5.%6.%7.%8"/>
+      <w:lvlJc w:val="left"/>
+      <w:pPr>
+        <w:ind w:left="4394" w:hanging="1418"/>
+      </w:pPr>
+    </w:lvl>
+    <w:lvl w:ilvl="8">
+      <w:start w:val="1"/>
+      <w:numFmt w:val="decimal"/>
+      <w:lvlText w:val="%1.%2.%3.%4.%5.%6.%7.%8.%9"/>
+      <w:lvlJc w:val="left"/>
+      <w:pPr>
+        <w:ind w:left="5102" w:hanging="1700"/>
+      </w:pPr>
+    </w:lvl>
+  </w:abstractNum>
+  <w:abstractNum w:abstractNumId="21">
     <w:nsid w:val="56901F79"/>
     <w:multiLevelType w:val="multilevel"/>
     <w:tmpl w:val="0409001D"/>
@@ -3359,7 +8699,271 @@
       </w:pPr>
     </w:lvl>
   </w:abstractNum>
-  <w:abstractNum w:abstractNumId="11">
+  <w:abstractNum w:abstractNumId="22">
+    <w:nsid w:val="5A1066EF"/>
+    <w:multiLevelType w:val="hybridMultilevel"/>
+    <w:tmpl w:val="966AEEA0"/>
+    <w:lvl w:ilvl="0" w:tplc="DF8EDF14">
+      <w:start w:val="1"/>
+      <w:numFmt w:val="decimal"/>
+      <w:lvlText w:val="%1、"/>
+      <w:lvlJc w:val="left"/>
+      <w:pPr>
+        <w:ind w:left="360" w:hanging="360"/>
+      </w:pPr>
+      <w:rPr>
+        <w:rFonts w:hint="default"/>
+      </w:rPr>
+    </w:lvl>
+    <w:lvl w:ilvl="1" w:tplc="04090019" w:tentative="1">
+      <w:start w:val="1"/>
+      <w:numFmt w:val="lowerLetter"/>
+      <w:lvlText w:val="%2)"/>
+      <w:lvlJc w:val="left"/>
+      <w:pPr>
+        <w:ind w:left="840" w:hanging="420"/>
+      </w:pPr>
+    </w:lvl>
+    <w:lvl w:ilvl="2" w:tplc="0409001B" w:tentative="1">
+      <w:start w:val="1"/>
+      <w:numFmt w:val="lowerRoman"/>
+      <w:lvlText w:val="%3."/>
+      <w:lvlJc w:val="right"/>
+      <w:pPr>
+        <w:ind w:left="1260" w:hanging="420"/>
+      </w:pPr>
+    </w:lvl>
+    <w:lvl w:ilvl="3" w:tplc="0409000F" w:tentative="1">
+      <w:start w:val="1"/>
+      <w:numFmt w:val="decimal"/>
+      <w:lvlText w:val="%4."/>
+      <w:lvlJc w:val="left"/>
+      <w:pPr>
+        <w:ind w:left="1680" w:hanging="420"/>
+      </w:pPr>
+    </w:lvl>
+    <w:lvl w:ilvl="4" w:tplc="04090019" w:tentative="1">
+      <w:start w:val="1"/>
+      <w:numFmt w:val="lowerLetter"/>
+      <w:lvlText w:val="%5)"/>
+      <w:lvlJc w:val="left"/>
+      <w:pPr>
+        <w:ind w:left="2100" w:hanging="420"/>
+      </w:pPr>
+    </w:lvl>
+    <w:lvl w:ilvl="5" w:tplc="0409001B" w:tentative="1">
+      <w:start w:val="1"/>
+      <w:numFmt w:val="lowerRoman"/>
+      <w:lvlText w:val="%6."/>
+      <w:lvlJc w:val="right"/>
+      <w:pPr>
+        <w:ind w:left="2520" w:hanging="420"/>
+      </w:pPr>
+    </w:lvl>
+    <w:lvl w:ilvl="6" w:tplc="0409000F" w:tentative="1">
+      <w:start w:val="1"/>
+      <w:numFmt w:val="decimal"/>
+      <w:lvlText w:val="%7."/>
+      <w:lvlJc w:val="left"/>
+      <w:pPr>
+        <w:ind w:left="2940" w:hanging="420"/>
+      </w:pPr>
+    </w:lvl>
+    <w:lvl w:ilvl="7" w:tplc="04090019" w:tentative="1">
+      <w:start w:val="1"/>
+      <w:numFmt w:val="lowerLetter"/>
+      <w:lvlText w:val="%8)"/>
+      <w:lvlJc w:val="left"/>
+      <w:pPr>
+        <w:ind w:left="3360" w:hanging="420"/>
+      </w:pPr>
+    </w:lvl>
+    <w:lvl w:ilvl="8" w:tplc="0409001B" w:tentative="1">
+      <w:start w:val="1"/>
+      <w:numFmt w:val="lowerRoman"/>
+      <w:lvlText w:val="%9."/>
+      <w:lvlJc w:val="right"/>
+      <w:pPr>
+        <w:ind w:left="3780" w:hanging="420"/>
+      </w:pPr>
+    </w:lvl>
+  </w:abstractNum>
+  <w:abstractNum w:abstractNumId="23">
+    <w:nsid w:val="65DB5AA3"/>
+    <w:multiLevelType w:val="multilevel"/>
+    <w:tmpl w:val="95123D0C"/>
+    <w:lvl w:ilvl="0">
+      <w:start w:val="1"/>
+      <w:numFmt w:val="decimal"/>
+      <w:lvlText w:val="%1"/>
+      <w:lvlJc w:val="left"/>
+      <w:pPr>
+        <w:ind w:left="425" w:hanging="425"/>
+      </w:pPr>
+    </w:lvl>
+    <w:lvl w:ilvl="1">
+      <w:start w:val="1"/>
+      <w:numFmt w:val="decimal"/>
+      <w:lvlText w:val="%1.%2"/>
+      <w:lvlJc w:val="left"/>
+      <w:pPr>
+        <w:ind w:left="567" w:hanging="567"/>
+      </w:pPr>
+    </w:lvl>
+    <w:lvl w:ilvl="2">
+      <w:start w:val="1"/>
+      <w:numFmt w:val="decimal"/>
+      <w:lvlText w:val="%1.%2.%3"/>
+      <w:lvlJc w:val="left"/>
+      <w:pPr>
+        <w:ind w:left="1418" w:hanging="567"/>
+      </w:pPr>
+    </w:lvl>
+    <w:lvl w:ilvl="3">
+      <w:start w:val="1"/>
+      <w:numFmt w:val="decimal"/>
+      <w:lvlText w:val="%1.%2.%3.%4"/>
+      <w:lvlJc w:val="left"/>
+      <w:pPr>
+        <w:ind w:left="1984" w:hanging="708"/>
+      </w:pPr>
+    </w:lvl>
+    <w:lvl w:ilvl="4">
+      <w:start w:val="1"/>
+      <w:numFmt w:val="decimal"/>
+      <w:lvlText w:val="%1.%2.%3.%4.%5"/>
+      <w:lvlJc w:val="left"/>
+      <w:pPr>
+        <w:ind w:left="2551" w:hanging="850"/>
+      </w:pPr>
+    </w:lvl>
+    <w:lvl w:ilvl="5">
+      <w:start w:val="1"/>
+      <w:numFmt w:val="decimal"/>
+      <w:lvlText w:val="%1.%2.%3.%4.%5.%6"/>
+      <w:lvlJc w:val="left"/>
+      <w:pPr>
+        <w:ind w:left="3260" w:hanging="1134"/>
+      </w:pPr>
+    </w:lvl>
+    <w:lvl w:ilvl="6">
+      <w:start w:val="1"/>
+      <w:numFmt w:val="decimal"/>
+      <w:lvlText w:val="%1.%2.%3.%4.%5.%6.%7"/>
+      <w:lvlJc w:val="left"/>
+      <w:pPr>
+        <w:ind w:left="3827" w:hanging="1276"/>
+      </w:pPr>
+    </w:lvl>
+    <w:lvl w:ilvl="7">
+      <w:start w:val="1"/>
+      <w:numFmt w:val="decimal"/>
+      <w:lvlText w:val="%1.%2.%3.%4.%5.%6.%7.%8"/>
+      <w:lvlJc w:val="left"/>
+      <w:pPr>
+        <w:ind w:left="4394" w:hanging="1418"/>
+      </w:pPr>
+    </w:lvl>
+    <w:lvl w:ilvl="8">
+      <w:start w:val="1"/>
+      <w:numFmt w:val="decimal"/>
+      <w:lvlText w:val="%1.%2.%3.%4.%5.%6.%7.%8.%9"/>
+      <w:lvlJc w:val="left"/>
+      <w:pPr>
+        <w:ind w:left="5102" w:hanging="1700"/>
+      </w:pPr>
+    </w:lvl>
+  </w:abstractNum>
+  <w:abstractNum w:abstractNumId="24">
+    <w:nsid w:val="66743060"/>
+    <w:multiLevelType w:val="multilevel"/>
+    <w:tmpl w:val="16FADC34"/>
+    <w:lvl w:ilvl="0">
+      <w:start w:val="1"/>
+      <w:numFmt w:val="decimal"/>
+      <w:lvlText w:val="%1"/>
+      <w:lvlJc w:val="left"/>
+      <w:pPr>
+        <w:ind w:left="425" w:hanging="425"/>
+      </w:pPr>
+    </w:lvl>
+    <w:lvl w:ilvl="1">
+      <w:start w:val="1"/>
+      <w:numFmt w:val="decimal"/>
+      <w:lvlText w:val="%1.%2"/>
+      <w:lvlJc w:val="left"/>
+      <w:pPr>
+        <w:ind w:left="567" w:hanging="567"/>
+      </w:pPr>
+      <w:rPr>
+        <w:rFonts w:ascii="黑体" w:eastAsia="黑体" w:hAnsi="黑体"/>
+      </w:rPr>
+    </w:lvl>
+    <w:lvl w:ilvl="2">
+      <w:start w:val="1"/>
+      <w:numFmt w:val="decimal"/>
+      <w:lvlText w:val="%1.%2.%3"/>
+      <w:lvlJc w:val="left"/>
+      <w:pPr>
+        <w:ind w:left="567" w:hanging="567"/>
+      </w:pPr>
+    </w:lvl>
+    <w:lvl w:ilvl="3">
+      <w:start w:val="1"/>
+      <w:numFmt w:val="decimal"/>
+      <w:lvlText w:val="%1.%2.%3.%4"/>
+      <w:lvlJc w:val="left"/>
+      <w:pPr>
+        <w:ind w:left="1984" w:hanging="708"/>
+      </w:pPr>
+    </w:lvl>
+    <w:lvl w:ilvl="4">
+      <w:start w:val="1"/>
+      <w:numFmt w:val="decimal"/>
+      <w:lvlText w:val="%1.%2.%3.%4.%5"/>
+      <w:lvlJc w:val="left"/>
+      <w:pPr>
+        <w:ind w:left="2551" w:hanging="850"/>
+      </w:pPr>
+    </w:lvl>
+    <w:lvl w:ilvl="5">
+      <w:start w:val="1"/>
+      <w:numFmt w:val="decimal"/>
+      <w:lvlText w:val="%1.%2.%3.%4.%5.%6"/>
+      <w:lvlJc w:val="left"/>
+      <w:pPr>
+        <w:ind w:left="3260" w:hanging="1134"/>
+      </w:pPr>
+    </w:lvl>
+    <w:lvl w:ilvl="6">
+      <w:start w:val="1"/>
+      <w:numFmt w:val="decimal"/>
+      <w:lvlText w:val="%1.%2.%3.%4.%5.%6.%7"/>
+      <w:lvlJc w:val="left"/>
+      <w:pPr>
+        <w:ind w:left="3827" w:hanging="1276"/>
+      </w:pPr>
+    </w:lvl>
+    <w:lvl w:ilvl="7">
+      <w:start w:val="1"/>
+      <w:numFmt w:val="decimal"/>
+      <w:lvlText w:val="%1.%2.%3.%4.%5.%6.%7.%8"/>
+      <w:lvlJc w:val="left"/>
+      <w:pPr>
+        <w:ind w:left="4394" w:hanging="1418"/>
+      </w:pPr>
+    </w:lvl>
+    <w:lvl w:ilvl="8">
+      <w:start w:val="1"/>
+      <w:numFmt w:val="decimal"/>
+      <w:lvlText w:val="%1.%2.%3.%4.%5.%6.%7.%8.%9"/>
+      <w:lvlJc w:val="left"/>
+      <w:pPr>
+        <w:ind w:left="5102" w:hanging="1700"/>
+      </w:pPr>
+    </w:lvl>
+  </w:abstractNum>
+  <w:abstractNum w:abstractNumId="25">
     <w:nsid w:val="68026B6A"/>
     <w:multiLevelType w:val="hybridMultilevel"/>
     <w:tmpl w:val="0374E568"/>
@@ -3445,7 +9049,7 @@
       </w:pPr>
     </w:lvl>
   </w:abstractNum>
-  <w:abstractNum w:abstractNumId="12">
+  <w:abstractNum w:abstractNumId="26">
     <w:nsid w:val="684E3A73"/>
     <w:multiLevelType w:val="multilevel"/>
     <w:tmpl w:val="0409001D"/>
@@ -3531,7 +9135,7 @@
       </w:pPr>
     </w:lvl>
   </w:abstractNum>
-  <w:abstractNum w:abstractNumId="13">
+  <w:abstractNum w:abstractNumId="27">
     <w:nsid w:val="6AC3193F"/>
     <w:multiLevelType w:val="multilevel"/>
     <w:tmpl w:val="0409001D"/>
@@ -3617,47 +9221,389 @@
       </w:pPr>
     </w:lvl>
   </w:abstractNum>
+  <w:abstractNum w:abstractNumId="28">
+    <w:nsid w:val="6C2E6DBC"/>
+    <w:multiLevelType w:val="multilevel"/>
+    <w:tmpl w:val="16FADC34"/>
+    <w:lvl w:ilvl="0">
+      <w:start w:val="1"/>
+      <w:numFmt w:val="decimal"/>
+      <w:lvlText w:val="%1"/>
+      <w:lvlJc w:val="left"/>
+      <w:pPr>
+        <w:ind w:left="425" w:hanging="425"/>
+      </w:pPr>
+    </w:lvl>
+    <w:lvl w:ilvl="1">
+      <w:start w:val="1"/>
+      <w:numFmt w:val="decimal"/>
+      <w:lvlText w:val="%1.%2"/>
+      <w:lvlJc w:val="left"/>
+      <w:pPr>
+        <w:ind w:left="567" w:hanging="567"/>
+      </w:pPr>
+      <w:rPr>
+        <w:rFonts w:ascii="黑体" w:eastAsia="黑体" w:hAnsi="黑体"/>
+      </w:rPr>
+    </w:lvl>
+    <w:lvl w:ilvl="2">
+      <w:start w:val="1"/>
+      <w:numFmt w:val="decimal"/>
+      <w:lvlText w:val="%1.%2.%3"/>
+      <w:lvlJc w:val="left"/>
+      <w:pPr>
+        <w:ind w:left="567" w:hanging="567"/>
+      </w:pPr>
+    </w:lvl>
+    <w:lvl w:ilvl="3">
+      <w:start w:val="1"/>
+      <w:numFmt w:val="decimal"/>
+      <w:lvlText w:val="%1.%2.%3.%4"/>
+      <w:lvlJc w:val="left"/>
+      <w:pPr>
+        <w:ind w:left="1984" w:hanging="708"/>
+      </w:pPr>
+    </w:lvl>
+    <w:lvl w:ilvl="4">
+      <w:start w:val="1"/>
+      <w:numFmt w:val="decimal"/>
+      <w:lvlText w:val="%1.%2.%3.%4.%5"/>
+      <w:lvlJc w:val="left"/>
+      <w:pPr>
+        <w:ind w:left="2551" w:hanging="850"/>
+      </w:pPr>
+    </w:lvl>
+    <w:lvl w:ilvl="5">
+      <w:start w:val="1"/>
+      <w:numFmt w:val="decimal"/>
+      <w:lvlText w:val="%1.%2.%3.%4.%5.%6"/>
+      <w:lvlJc w:val="left"/>
+      <w:pPr>
+        <w:ind w:left="3260" w:hanging="1134"/>
+      </w:pPr>
+    </w:lvl>
+    <w:lvl w:ilvl="6">
+      <w:start w:val="1"/>
+      <w:numFmt w:val="decimal"/>
+      <w:lvlText w:val="%1.%2.%3.%4.%5.%6.%7"/>
+      <w:lvlJc w:val="left"/>
+      <w:pPr>
+        <w:ind w:left="3827" w:hanging="1276"/>
+      </w:pPr>
+    </w:lvl>
+    <w:lvl w:ilvl="7">
+      <w:start w:val="1"/>
+      <w:numFmt w:val="decimal"/>
+      <w:lvlText w:val="%1.%2.%3.%4.%5.%6.%7.%8"/>
+      <w:lvlJc w:val="left"/>
+      <w:pPr>
+        <w:ind w:left="4394" w:hanging="1418"/>
+      </w:pPr>
+    </w:lvl>
+    <w:lvl w:ilvl="8">
+      <w:start w:val="1"/>
+      <w:numFmt w:val="decimal"/>
+      <w:lvlText w:val="%1.%2.%3.%4.%5.%6.%7.%8.%9"/>
+      <w:lvlJc w:val="left"/>
+      <w:pPr>
+        <w:ind w:left="5102" w:hanging="1700"/>
+      </w:pPr>
+    </w:lvl>
+  </w:abstractNum>
+  <w:abstractNum w:abstractNumId="29">
+    <w:nsid w:val="6D5D4B9A"/>
+    <w:multiLevelType w:val="multilevel"/>
+    <w:tmpl w:val="2EB2EB58"/>
+    <w:lvl w:ilvl="0">
+      <w:start w:val="1"/>
+      <w:numFmt w:val="decimal"/>
+      <w:lvlText w:val="%1"/>
+      <w:lvlJc w:val="left"/>
+      <w:pPr>
+        <w:ind w:left="425" w:hanging="425"/>
+      </w:pPr>
+      <w:rPr>
+        <w:rFonts w:hint="eastAsia"/>
+      </w:rPr>
+    </w:lvl>
+    <w:lvl w:ilvl="1">
+      <w:start w:val="1"/>
+      <w:numFmt w:val="decimal"/>
+      <w:lvlText w:val="%1.%2"/>
+      <w:lvlJc w:val="left"/>
+      <w:pPr>
+        <w:ind w:left="567" w:hanging="567"/>
+      </w:pPr>
+      <w:rPr>
+        <w:rFonts w:ascii="黑体" w:eastAsia="黑体" w:hAnsi="黑体" w:hint="eastAsia"/>
+      </w:rPr>
+    </w:lvl>
+    <w:lvl w:ilvl="2">
+      <w:start w:val="1"/>
+      <w:numFmt w:val="decimal"/>
+      <w:lvlText w:val="%1.%2.%3"/>
+      <w:lvlJc w:val="left"/>
+      <w:pPr>
+        <w:ind w:left="567" w:hanging="567"/>
+      </w:pPr>
+      <w:rPr>
+        <w:rFonts w:hint="eastAsia"/>
+      </w:rPr>
+    </w:lvl>
+    <w:lvl w:ilvl="3">
+      <w:start w:val="1"/>
+      <w:numFmt w:val="decimal"/>
+      <w:lvlText w:val="%1.%2.%3.%4"/>
+      <w:lvlJc w:val="left"/>
+      <w:pPr>
+        <w:ind w:left="1984" w:hanging="708"/>
+      </w:pPr>
+      <w:rPr>
+        <w:rFonts w:hint="eastAsia"/>
+      </w:rPr>
+    </w:lvl>
+    <w:lvl w:ilvl="4">
+      <w:start w:val="1"/>
+      <w:numFmt w:val="decimal"/>
+      <w:lvlText w:val="%1.%2.%3.%4.%5"/>
+      <w:lvlJc w:val="left"/>
+      <w:pPr>
+        <w:ind w:left="2551" w:hanging="850"/>
+      </w:pPr>
+      <w:rPr>
+        <w:rFonts w:hint="eastAsia"/>
+      </w:rPr>
+    </w:lvl>
+    <w:lvl w:ilvl="5">
+      <w:start w:val="1"/>
+      <w:numFmt w:val="decimal"/>
+      <w:lvlText w:val="%1.%2.%3.%4.%5.%6"/>
+      <w:lvlJc w:val="left"/>
+      <w:pPr>
+        <w:ind w:left="3260" w:hanging="1134"/>
+      </w:pPr>
+      <w:rPr>
+        <w:rFonts w:hint="eastAsia"/>
+      </w:rPr>
+    </w:lvl>
+    <w:lvl w:ilvl="6">
+      <w:start w:val="1"/>
+      <w:numFmt w:val="decimal"/>
+      <w:lvlText w:val="%1.%2.%3.%4.%5.%6.%7"/>
+      <w:lvlJc w:val="left"/>
+      <w:pPr>
+        <w:ind w:left="3827" w:hanging="1276"/>
+      </w:pPr>
+      <w:rPr>
+        <w:rFonts w:hint="eastAsia"/>
+      </w:rPr>
+    </w:lvl>
+    <w:lvl w:ilvl="7">
+      <w:start w:val="1"/>
+      <w:numFmt w:val="decimal"/>
+      <w:lvlText w:val="%1.%2.%3.%4.%5.%6.%7.%8"/>
+      <w:lvlJc w:val="left"/>
+      <w:pPr>
+        <w:ind w:left="4394" w:hanging="1418"/>
+      </w:pPr>
+      <w:rPr>
+        <w:rFonts w:hint="eastAsia"/>
+      </w:rPr>
+    </w:lvl>
+    <w:lvl w:ilvl="8">
+      <w:start w:val="1"/>
+      <w:numFmt w:val="decimal"/>
+      <w:lvlText w:val="%1.%2.%3.%4.%5.%6.%7.%8.%9"/>
+      <w:lvlJc w:val="left"/>
+      <w:pPr>
+        <w:ind w:left="5102" w:hanging="1700"/>
+      </w:pPr>
+      <w:rPr>
+        <w:rFonts w:hint="eastAsia"/>
+      </w:rPr>
+    </w:lvl>
+  </w:abstractNum>
+  <w:abstractNum w:abstractNumId="30">
+    <w:nsid w:val="7D6C7DAF"/>
+    <w:multiLevelType w:val="multilevel"/>
+    <w:tmpl w:val="16FADC34"/>
+    <w:lvl w:ilvl="0">
+      <w:start w:val="1"/>
+      <w:numFmt w:val="decimal"/>
+      <w:lvlText w:val="%1"/>
+      <w:lvlJc w:val="left"/>
+      <w:pPr>
+        <w:ind w:left="425" w:hanging="425"/>
+      </w:pPr>
+    </w:lvl>
+    <w:lvl w:ilvl="1">
+      <w:start w:val="1"/>
+      <w:numFmt w:val="decimal"/>
+      <w:lvlText w:val="%1.%2"/>
+      <w:lvlJc w:val="left"/>
+      <w:pPr>
+        <w:ind w:left="567" w:hanging="567"/>
+      </w:pPr>
+      <w:rPr>
+        <w:rFonts w:ascii="黑体" w:eastAsia="黑体" w:hAnsi="黑体"/>
+      </w:rPr>
+    </w:lvl>
+    <w:lvl w:ilvl="2">
+      <w:start w:val="1"/>
+      <w:numFmt w:val="decimal"/>
+      <w:lvlText w:val="%1.%2.%3"/>
+      <w:lvlJc w:val="left"/>
+      <w:pPr>
+        <w:ind w:left="567" w:hanging="567"/>
+      </w:pPr>
+    </w:lvl>
+    <w:lvl w:ilvl="3">
+      <w:start w:val="1"/>
+      <w:numFmt w:val="decimal"/>
+      <w:lvlText w:val="%1.%2.%3.%4"/>
+      <w:lvlJc w:val="left"/>
+      <w:pPr>
+        <w:ind w:left="1984" w:hanging="708"/>
+      </w:pPr>
+    </w:lvl>
+    <w:lvl w:ilvl="4">
+      <w:start w:val="1"/>
+      <w:numFmt w:val="decimal"/>
+      <w:lvlText w:val="%1.%2.%3.%4.%5"/>
+      <w:lvlJc w:val="left"/>
+      <w:pPr>
+        <w:ind w:left="2551" w:hanging="850"/>
+      </w:pPr>
+    </w:lvl>
+    <w:lvl w:ilvl="5">
+      <w:start w:val="1"/>
+      <w:numFmt w:val="decimal"/>
+      <w:lvlText w:val="%1.%2.%3.%4.%5.%6"/>
+      <w:lvlJc w:val="left"/>
+      <w:pPr>
+        <w:ind w:left="3260" w:hanging="1134"/>
+      </w:pPr>
+    </w:lvl>
+    <w:lvl w:ilvl="6">
+      <w:start w:val="1"/>
+      <w:numFmt w:val="decimal"/>
+      <w:lvlText w:val="%1.%2.%3.%4.%5.%6.%7"/>
+      <w:lvlJc w:val="left"/>
+      <w:pPr>
+        <w:ind w:left="3827" w:hanging="1276"/>
+      </w:pPr>
+    </w:lvl>
+    <w:lvl w:ilvl="7">
+      <w:start w:val="1"/>
+      <w:numFmt w:val="decimal"/>
+      <w:lvlText w:val="%1.%2.%3.%4.%5.%6.%7.%8"/>
+      <w:lvlJc w:val="left"/>
+      <w:pPr>
+        <w:ind w:left="4394" w:hanging="1418"/>
+      </w:pPr>
+    </w:lvl>
+    <w:lvl w:ilvl="8">
+      <w:start w:val="1"/>
+      <w:numFmt w:val="decimal"/>
+      <w:lvlText w:val="%1.%2.%3.%4.%5.%6.%7.%8.%9"/>
+      <w:lvlJc w:val="left"/>
+      <w:pPr>
+        <w:ind w:left="5102" w:hanging="1700"/>
+      </w:pPr>
+    </w:lvl>
+  </w:abstractNum>
   <w:num w:numId="1">
+    <w:abstractNumId w:val="3"/>
+  </w:num>
+  <w:num w:numId="2">
+    <w:abstractNumId w:val="21"/>
+  </w:num>
+  <w:num w:numId="3">
+    <w:abstractNumId w:val="25"/>
+  </w:num>
+  <w:num w:numId="4">
+    <w:abstractNumId w:val="5"/>
+  </w:num>
+  <w:num w:numId="5">
+    <w:abstractNumId w:val="17"/>
+  </w:num>
+  <w:num w:numId="6">
+    <w:abstractNumId w:val="15"/>
+  </w:num>
+  <w:num w:numId="7">
+    <w:abstractNumId w:val="10"/>
+  </w:num>
+  <w:num w:numId="8">
+    <w:abstractNumId w:val="19"/>
+  </w:num>
+  <w:num w:numId="9">
+    <w:abstractNumId w:val="27"/>
+  </w:num>
+  <w:num w:numId="10">
+    <w:abstractNumId w:val="14"/>
+  </w:num>
+  <w:num w:numId="11">
+    <w:abstractNumId w:val="26"/>
+  </w:num>
+  <w:num w:numId="12">
+    <w:abstractNumId w:val="11"/>
+  </w:num>
+  <w:num w:numId="13">
+    <w:abstractNumId w:val="4"/>
+  </w:num>
+  <w:num w:numId="14">
+    <w:abstractNumId w:val="8"/>
+  </w:num>
+  <w:num w:numId="15">
+    <w:abstractNumId w:val="22"/>
+  </w:num>
+  <w:num w:numId="16">
+    <w:abstractNumId w:val="13"/>
+  </w:num>
+  <w:num w:numId="17">
+    <w:abstractNumId w:val="20"/>
+  </w:num>
+  <w:num w:numId="18">
+    <w:abstractNumId w:val="9"/>
+  </w:num>
+  <w:num w:numId="19">
+    <w:abstractNumId w:val="1"/>
+  </w:num>
+  <w:num w:numId="20">
+    <w:abstractNumId w:val="7"/>
+  </w:num>
+  <w:num w:numId="21">
+    <w:abstractNumId w:val="29"/>
+  </w:num>
+  <w:num w:numId="22">
+    <w:abstractNumId w:val="12"/>
+  </w:num>
+  <w:num w:numId="23">
     <w:abstractNumId w:val="0"/>
   </w:num>
-  <w:num w:numId="2">
-    <w:abstractNumId w:val="10"/>
+  <w:num w:numId="24">
+    <w:abstractNumId w:val="18"/>
   </w:num>
-  <w:num w:numId="3">
-    <w:abstractNumId w:val="11"/>
+  <w:num w:numId="25">
+    <w:abstractNumId w:val="30"/>
   </w:num>
-  <w:num w:numId="4">
+  <w:num w:numId="26">
+    <w:abstractNumId w:val="24"/>
+  </w:num>
+  <w:num w:numId="27">
+    <w:abstractNumId w:val="28"/>
+  </w:num>
+  <w:num w:numId="28">
+    <w:abstractNumId w:val="16"/>
+  </w:num>
+  <w:num w:numId="29">
     <w:abstractNumId w:val="2"/>
   </w:num>
-  <w:num w:numId="5">
-    <w:abstractNumId w:val="8"/>
-  </w:num>
-  <w:num w:numId="6">
-    <w:abstractNumId w:val="7"/>
-  </w:num>
-  <w:num w:numId="7">
-    <w:abstractNumId w:val="4"/>
-  </w:num>
-  <w:num w:numId="8">
-    <w:abstractNumId w:val="9"/>
-  </w:num>
-  <w:num w:numId="9">
-    <w:abstractNumId w:val="13"/>
-  </w:num>
-  <w:num w:numId="10">
+  <w:num w:numId="30">
     <w:abstractNumId w:val="6"/>
   </w:num>
-  <w:num w:numId="11">
-    <w:abstractNumId w:val="12"/>
-  </w:num>
-  <w:num w:numId="12">
-    <w:abstractNumId w:val="5"/>
-  </w:num>
-  <w:num w:numId="13">
-    <w:abstractNumId w:val="1"/>
-  </w:num>
-  <w:num w:numId="14">
-    <w:abstractNumId w:val="3"/>
+  <w:num w:numId="31">
+    <w:abstractNumId w:val="23"/>
   </w:num>
 </w:numbering>
 </file>
@@ -4083,21 +10029,20 @@
     <w:name w:val="heading 2"/>
     <w:basedOn w:val="a"/>
     <w:link w:val="2Char"/>
+    <w:autoRedefine/>
     <w:uiPriority w:val="9"/>
     <w:qFormat/>
-    <w:rsid w:val="0086001D"/>
+    <w:rsid w:val="0067605B"/>
     <w:pPr>
       <w:widowControl/>
-      <w:spacing w:before="100" w:beforeAutospacing="1" w:after="100" w:afterAutospacing="1"/>
       <w:jc w:val="left"/>
       <w:outlineLvl w:val="1"/>
     </w:pPr>
     <w:rPr>
-      <w:rFonts w:ascii="宋体" w:eastAsia="宋体" w:hAnsi="宋体" w:cs="宋体"/>
-      <w:b/>
+      <w:rFonts w:ascii="宋体" w:eastAsia="黑体" w:hAnsi="宋体" w:cs="宋体"/>
       <w:bCs/>
       <w:kern w:val="0"/>
-      <w:sz w:val="36"/>
+      <w:sz w:val="24"/>
       <w:szCs w:val="36"/>
     </w:rPr>
   </w:style>
@@ -4107,7 +10052,7 @@
     <w:link w:val="3Char"/>
     <w:uiPriority w:val="9"/>
     <w:qFormat/>
-    <w:rsid w:val="0086001D"/>
+    <w:rsid w:val="00DB3545"/>
     <w:pPr>
       <w:widowControl/>
       <w:spacing w:before="100" w:beforeAutospacing="1" w:after="100" w:afterAutospacing="1"/>
@@ -4115,11 +10060,9 @@
       <w:outlineLvl w:val="2"/>
     </w:pPr>
     <w:rPr>
-      <w:rFonts w:ascii="宋体" w:eastAsia="宋体" w:hAnsi="宋体" w:cs="宋体"/>
-      <w:b/>
+      <w:rFonts w:ascii="宋体" w:eastAsia="楷体" w:hAnsi="宋体" w:cs="宋体"/>
       <w:bCs/>
       <w:kern w:val="0"/>
-      <w:sz w:val="27"/>
       <w:szCs w:val="27"/>
     </w:rPr>
   </w:style>
@@ -4188,13 +10131,12 @@
     <w:basedOn w:val="a0"/>
     <w:link w:val="2"/>
     <w:uiPriority w:val="9"/>
-    <w:rsid w:val="0086001D"/>
+    <w:rsid w:val="0067605B"/>
     <w:rPr>
-      <w:rFonts w:ascii="宋体" w:eastAsia="宋体" w:hAnsi="宋体" w:cs="宋体"/>
-      <w:b/>
+      <w:rFonts w:ascii="宋体" w:eastAsia="黑体" w:hAnsi="宋体" w:cs="宋体"/>
       <w:bCs/>
       <w:kern w:val="0"/>
-      <w:sz w:val="36"/>
+      <w:sz w:val="24"/>
       <w:szCs w:val="36"/>
     </w:rPr>
   </w:style>
@@ -4203,13 +10145,11 @@
     <w:basedOn w:val="a0"/>
     <w:link w:val="3"/>
     <w:uiPriority w:val="9"/>
-    <w:rsid w:val="0086001D"/>
+    <w:rsid w:val="00DB3545"/>
     <w:rPr>
-      <w:rFonts w:ascii="宋体" w:eastAsia="宋体" w:hAnsi="宋体" w:cs="宋体"/>
-      <w:b/>
+      <w:rFonts w:ascii="宋体" w:eastAsia="楷体" w:hAnsi="宋体" w:cs="宋体"/>
       <w:bCs/>
       <w:kern w:val="0"/>
-      <w:sz w:val="27"/>
       <w:szCs w:val="27"/>
     </w:rPr>
   </w:style>
@@ -4546,6 +10486,73 @@
       </w:tcPr>
     </w:tblStylePr>
   </w:style>
+  <w:style w:type="paragraph" w:styleId="TOC">
+    <w:name w:val="TOC Heading"/>
+    <w:basedOn w:val="1"/>
+    <w:next w:val="a"/>
+    <w:uiPriority w:val="39"/>
+    <w:unhideWhenUsed/>
+    <w:qFormat/>
+    <w:rsid w:val="0067605B"/>
+    <w:pPr>
+      <w:widowControl/>
+      <w:spacing w:before="240" w:after="0" w:line="259" w:lineRule="auto"/>
+      <w:jc w:val="left"/>
+      <w:outlineLvl w:val="9"/>
+    </w:pPr>
+    <w:rPr>
+      <w:rFonts w:asciiTheme="majorHAnsi" w:eastAsiaTheme="majorEastAsia" w:hAnsiTheme="majorHAnsi" w:cstheme="majorBidi"/>
+      <w:b w:val="0"/>
+      <w:bCs w:val="0"/>
+      <w:color w:val="2E74B5" w:themeColor="accent1" w:themeShade="BF"/>
+      <w:kern w:val="0"/>
+      <w:szCs w:val="32"/>
+    </w:rPr>
+  </w:style>
+  <w:style w:type="paragraph" w:styleId="10">
+    <w:name w:val="toc 1"/>
+    <w:basedOn w:val="a"/>
+    <w:next w:val="a"/>
+    <w:autoRedefine/>
+    <w:uiPriority w:val="39"/>
+    <w:unhideWhenUsed/>
+    <w:rsid w:val="0067605B"/>
+  </w:style>
+  <w:style w:type="paragraph" w:styleId="20">
+    <w:name w:val="toc 2"/>
+    <w:basedOn w:val="a"/>
+    <w:next w:val="a"/>
+    <w:autoRedefine/>
+    <w:uiPriority w:val="39"/>
+    <w:unhideWhenUsed/>
+    <w:rsid w:val="0067605B"/>
+    <w:pPr>
+      <w:ind w:leftChars="200" w:left="420"/>
+    </w:pPr>
+  </w:style>
+  <w:style w:type="paragraph" w:styleId="30">
+    <w:name w:val="toc 3"/>
+    <w:basedOn w:val="a"/>
+    <w:next w:val="a"/>
+    <w:autoRedefine/>
+    <w:uiPriority w:val="39"/>
+    <w:unhideWhenUsed/>
+    <w:rsid w:val="0067605B"/>
+    <w:pPr>
+      <w:ind w:leftChars="400" w:left="840"/>
+    </w:pPr>
+  </w:style>
+  <w:style w:type="character" w:styleId="a6">
+    <w:name w:val="Hyperlink"/>
+    <w:basedOn w:val="a0"/>
+    <w:uiPriority w:val="99"/>
+    <w:unhideWhenUsed/>
+    <w:rsid w:val="0067605B"/>
+    <w:rPr>
+      <w:color w:val="0563C1" w:themeColor="hyperlink"/>
+      <w:u w:val="single"/>
+    </w:rPr>
+  </w:style>
 </w:styles>
 </file>
 
@@ -4815,7 +10822,7 @@
 </file>
 
 <file path=customXml/itemProps1.xml><?xml version="1.0" encoding="utf-8"?>
-<ds:datastoreItem xmlns:ds="http://schemas.openxmlformats.org/officeDocument/2006/customXml" ds:itemID="{83ED06BF-1E29-4B18-8D09-380E78006895}">
+<ds:datastoreItem xmlns:ds="http://schemas.openxmlformats.org/officeDocument/2006/customXml" ds:itemID="{348D1C31-1D39-450C-B930-58794938E591}">
   <ds:schemaRefs>
     <ds:schemaRef ds:uri="http://schemas.openxmlformats.org/officeDocument/2006/bibliography"/>
   </ds:schemaRefs>
